--- a/presentation/Class_1_Introduction/homework/Introduction.docx
+++ b/presentation/Class_1_Introduction/homework/Introduction.docx
@@ -47,15 +47,32 @@
           <w:sz w:val="32"/>
           <w:szCs w:val="32"/>
         </w:rPr>
-        <w:t>Introduction</w:t>
-      </w:r>
-    </w:p>
-    <w:p>
-      <w:pPr>
-        <w:spacing w:before="40" w:after="0"/>
-        <w:ind w:left="1080" w:hanging="360"/>
-      </w:pPr>
-      <w:r>
+        <w:t xml:space="preserve">General Homework Guidelines and </w:t>
+      </w:r>
+      <w:r>
+        <w:rPr>
+          <w:rFonts w:asciiTheme="majorHAnsi" w:eastAsiaTheme="majorEastAsia" w:hAnsiTheme="majorHAnsi" w:cstheme="majorBidi"/>
+          <w:color w:val="2F5496" w:themeColor="accent1" w:themeShade="BF"/>
+          <w:sz w:val="32"/>
+          <w:szCs w:val="32"/>
+        </w:rPr>
+        <w:t>Instructions</w:t>
+      </w:r>
+    </w:p>
+    <w:p>
+      <w:pPr>
+        <w:spacing w:before="40" w:after="0"/>
+        <w:ind w:left="720" w:hanging="360"/>
+        <w:rPr>
+          <w:sz w:val="24"/>
+          <w:szCs w:val="24"/>
+        </w:rPr>
+      </w:pPr>
+      <w:r>
+        <w:rPr>
+          <w:sz w:val="24"/>
+          <w:szCs w:val="24"/>
+        </w:rPr>
         <w:t>These homework exercises are to help the student judge their progress in the subject.  Do not fret if you have difficulties.  Do not assume if they are easy that you shall not learn some interesting and useful items.</w:t>
       </w:r>
     </w:p>
@@ -67,21 +84,20 @@
           <w:numId w:val="2"/>
         </w:numPr>
         <w:spacing w:before="120" w:after="0" w:line="240" w:lineRule="auto"/>
-        <w:ind w:left="1170"/>
         <w:outlineLvl w:val="1"/>
         <w:rPr>
           <w:rFonts w:ascii="Helvetica" w:eastAsia="Times New Roman" w:hAnsi="Helvetica" w:cs="Times New Roman"/>
           <w:b/>
-          <w:sz w:val="20"/>
-          <w:szCs w:val="20"/>
+          <w:sz w:val="24"/>
+          <w:szCs w:val="24"/>
         </w:rPr>
       </w:pPr>
       <w:r>
         <w:rPr>
           <w:rFonts w:ascii="Helvetica" w:eastAsia="Times New Roman" w:hAnsi="Helvetica" w:cs="Times New Roman"/>
           <w:b/>
-          <w:sz w:val="20"/>
-          <w:szCs w:val="20"/>
+          <w:sz w:val="24"/>
+          <w:szCs w:val="24"/>
         </w:rPr>
         <w:t>Please remember</w:t>
       </w:r>
@@ -94,8 +110,17 @@
           <w:numId w:val="11"/>
         </w:numPr>
         <w:spacing w:before="40" w:after="0"/>
-      </w:pPr>
-      <w:r>
+        <w:ind w:left="1080"/>
+        <w:rPr>
+          <w:sz w:val="24"/>
+          <w:szCs w:val="24"/>
+        </w:rPr>
+      </w:pPr>
+      <w:r>
+        <w:rPr>
+          <w:sz w:val="24"/>
+          <w:szCs w:val="24"/>
+        </w:rPr>
         <w:t>Homework is for your benefit / fun.</w:t>
       </w:r>
     </w:p>
@@ -107,8 +132,17 @@
           <w:numId w:val="11"/>
         </w:numPr>
         <w:spacing w:before="40" w:after="0"/>
-      </w:pPr>
-      <w:r>
+        <w:ind w:left="1080"/>
+        <w:rPr>
+          <w:sz w:val="24"/>
+          <w:szCs w:val="24"/>
+        </w:rPr>
+      </w:pPr>
+      <w:r>
+        <w:rPr>
+          <w:sz w:val="24"/>
+          <w:szCs w:val="24"/>
+        </w:rPr>
         <w:t>Do only as much / or as little as you can.</w:t>
       </w:r>
     </w:p>
@@ -120,8 +154,17 @@
           <w:numId w:val="11"/>
         </w:numPr>
         <w:spacing w:before="40" w:after="0"/>
-      </w:pPr>
-      <w:r>
+        <w:ind w:left="1080"/>
+        <w:rPr>
+          <w:sz w:val="24"/>
+          <w:szCs w:val="24"/>
+        </w:rPr>
+      </w:pPr>
+      <w:r>
+        <w:rPr>
+          <w:sz w:val="24"/>
+          <w:szCs w:val="24"/>
+        </w:rPr>
         <w:t>Contact me with problems/successes/questions.</w:t>
       </w:r>
     </w:p>
@@ -133,15 +176,28 @@
           <w:numId w:val="11"/>
         </w:numPr>
         <w:spacing w:before="40" w:after="0"/>
-      </w:pPr>
-      <w:r>
+        <w:ind w:left="1080"/>
+        <w:rPr>
+          <w:sz w:val="24"/>
+          <w:szCs w:val="24"/>
+        </w:rPr>
+      </w:pPr>
+      <w:r>
+        <w:rPr>
+          <w:sz w:val="24"/>
+          <w:szCs w:val="24"/>
+        </w:rPr>
         <w:t>Have fun!</w:t>
       </w:r>
     </w:p>
     <w:p>
       <w:pPr>
         <w:spacing w:before="40" w:after="0"/>
-        <w:ind w:left="1440" w:hanging="360"/>
+        <w:ind w:left="1080" w:hanging="360"/>
+        <w:rPr>
+          <w:sz w:val="24"/>
+          <w:szCs w:val="24"/>
+        </w:rPr>
       </w:pPr>
     </w:p>
     <w:p>
@@ -152,21 +208,20 @@
           <w:numId w:val="2"/>
         </w:numPr>
         <w:spacing w:before="120" w:after="0" w:line="240" w:lineRule="auto"/>
-        <w:ind w:left="1170"/>
         <w:outlineLvl w:val="1"/>
         <w:rPr>
           <w:rFonts w:ascii="Helvetica" w:eastAsia="Times New Roman" w:hAnsi="Helvetica" w:cs="Times New Roman"/>
           <w:b/>
-          <w:sz w:val="20"/>
-          <w:szCs w:val="20"/>
+          <w:sz w:val="24"/>
+          <w:szCs w:val="24"/>
         </w:rPr>
       </w:pPr>
       <w:r>
         <w:rPr>
           <w:rFonts w:ascii="Helvetica" w:eastAsia="Times New Roman" w:hAnsi="Helvetica" w:cs="Times New Roman"/>
           <w:b/>
-          <w:sz w:val="20"/>
-          <w:szCs w:val="20"/>
+          <w:sz w:val="24"/>
+          <w:szCs w:val="24"/>
         </w:rPr>
         <w:t>If you have problems:</w:t>
       </w:r>
@@ -178,9 +233,18 @@
           <w:numId w:val="8"/>
         </w:numPr>
         <w:spacing w:before="40" w:after="0"/>
+        <w:ind w:left="1080"/>
         <w:contextualSpacing/>
-      </w:pPr>
-      <w:r>
+        <w:rPr>
+          <w:sz w:val="24"/>
+          <w:szCs w:val="24"/>
+        </w:rPr>
+      </w:pPr>
+      <w:r>
+        <w:rPr>
+          <w:sz w:val="24"/>
+          <w:szCs w:val="24"/>
+        </w:rPr>
         <w:t>Think how you might solve the problem by hand.</w:t>
       </w:r>
     </w:p>
@@ -191,9 +255,18 @@
           <w:numId w:val="8"/>
         </w:numPr>
         <w:spacing w:before="40" w:after="0"/>
+        <w:ind w:left="1080"/>
         <w:contextualSpacing/>
-      </w:pPr>
-      <w:r>
+        <w:rPr>
+          <w:sz w:val="24"/>
+          <w:szCs w:val="24"/>
+        </w:rPr>
+      </w:pPr>
+      <w:r>
+        <w:rPr>
+          <w:sz w:val="24"/>
+          <w:szCs w:val="24"/>
+        </w:rPr>
         <w:t>Try simplifying the task, in hope of adding to your solution as time permits.</w:t>
       </w:r>
     </w:p>
@@ -204,16 +277,29 @@
           <w:numId w:val="8"/>
         </w:numPr>
         <w:spacing w:before="40" w:after="0"/>
+        <w:ind w:left="1080"/>
         <w:contextualSpacing/>
-      </w:pPr>
-      <w:r>
+        <w:rPr>
+          <w:sz w:val="24"/>
+          <w:szCs w:val="24"/>
+        </w:rPr>
+      </w:pPr>
+      <w:r>
+        <w:rPr>
+          <w:sz w:val="24"/>
+          <w:szCs w:val="24"/>
+        </w:rPr>
         <w:t>Ask the instructor for help.  email?</w:t>
       </w:r>
     </w:p>
     <w:p>
       <w:pPr>
         <w:spacing w:before="40" w:after="0"/>
-        <w:ind w:left="720"/>
+        <w:ind w:left="360"/>
+        <w:rPr>
+          <w:sz w:val="24"/>
+          <w:szCs w:val="24"/>
+        </w:rPr>
       </w:pPr>
     </w:p>
     <w:p>
@@ -224,21 +310,20 @@
           <w:numId w:val="2"/>
         </w:numPr>
         <w:spacing w:before="120" w:after="0" w:line="240" w:lineRule="auto"/>
-        <w:ind w:left="1170"/>
         <w:outlineLvl w:val="1"/>
         <w:rPr>
           <w:rFonts w:ascii="Helvetica" w:eastAsia="Times New Roman" w:hAnsi="Helvetica" w:cs="Times New Roman"/>
           <w:b/>
-          <w:sz w:val="20"/>
-          <w:szCs w:val="20"/>
+          <w:sz w:val="24"/>
+          <w:szCs w:val="24"/>
         </w:rPr>
       </w:pPr>
       <w:r>
         <w:rPr>
           <w:rFonts w:ascii="Helvetica" w:eastAsia="Times New Roman" w:hAnsi="Helvetica" w:cs="Times New Roman"/>
           <w:b/>
-          <w:sz w:val="20"/>
-          <w:szCs w:val="20"/>
+          <w:sz w:val="24"/>
+          <w:szCs w:val="24"/>
         </w:rPr>
         <w:t>If the solution appears too easy:</w:t>
       </w:r>
@@ -250,9 +335,18 @@
           <w:numId w:val="8"/>
         </w:numPr>
         <w:spacing w:before="40" w:after="0"/>
+        <w:ind w:left="1080"/>
         <w:contextualSpacing/>
-      </w:pPr>
-      <w:r>
+        <w:rPr>
+          <w:sz w:val="24"/>
+          <w:szCs w:val="24"/>
+        </w:rPr>
+      </w:pPr>
+      <w:r>
+        <w:rPr>
+          <w:sz w:val="24"/>
+          <w:szCs w:val="24"/>
+        </w:rPr>
         <w:t>Consider if you have completely solved the problem.  Error checking?</w:t>
       </w:r>
     </w:p>
@@ -263,9 +357,18 @@
           <w:numId w:val="8"/>
         </w:numPr>
         <w:spacing w:before="40" w:after="0"/>
+        <w:ind w:left="1080"/>
         <w:contextualSpacing/>
-      </w:pPr>
-      <w:r>
+        <w:rPr>
+          <w:sz w:val="24"/>
+          <w:szCs w:val="24"/>
+        </w:rPr>
+      </w:pPr>
+      <w:r>
+        <w:rPr>
+          <w:sz w:val="24"/>
+          <w:szCs w:val="24"/>
+        </w:rPr>
         <w:t>Have you thoroughly tested your solution?</w:t>
       </w:r>
     </w:p>
@@ -276,21 +379,52 @@
           <w:numId w:val="8"/>
         </w:numPr>
         <w:spacing w:before="40" w:after="0"/>
+        <w:ind w:left="1080"/>
         <w:contextualSpacing/>
-      </w:pPr>
-      <w:r>
+        <w:rPr>
+          <w:sz w:val="24"/>
+          <w:szCs w:val="24"/>
+        </w:rPr>
+      </w:pPr>
+      <w:r>
+        <w:rPr>
+          <w:sz w:val="24"/>
+          <w:szCs w:val="24"/>
+        </w:rPr>
+        <w:t>Is there anything you might add to enhance/extend the problem/solution?</w:t>
+      </w:r>
+    </w:p>
+    <w:p>
+      <w:pPr>
+        <w:numPr>
+          <w:ilvl w:val="0"/>
+          <w:numId w:val="8"/>
+        </w:numPr>
+        <w:spacing w:before="40" w:after="0"/>
+        <w:ind w:left="1080"/>
+        <w:contextualSpacing/>
+        <w:rPr>
+          <w:sz w:val="24"/>
+          <w:szCs w:val="24"/>
+        </w:rPr>
+      </w:pPr>
+      <w:r>
+        <w:rPr>
+          <w:sz w:val="24"/>
+          <w:szCs w:val="24"/>
+        </w:rPr>
         <w:t>Have you automated (written a program) to validate your solution?</w:t>
       </w:r>
     </w:p>
     <w:p>
       <w:pPr>
         <w:spacing w:before="40" w:after="0"/>
-        <w:ind w:left="720" w:hanging="360"/>
+        <w:ind w:left="360" w:hanging="360"/>
         <w:rPr>
           <w:b/>
           <w:bCs/>
-          <w:sz w:val="28"/>
-          <w:szCs w:val="28"/>
+          <w:sz w:val="24"/>
+          <w:szCs w:val="24"/>
         </w:rPr>
       </w:pPr>
     </w:p>
@@ -302,21 +436,20 @@
           <w:numId w:val="2"/>
         </w:numPr>
         <w:spacing w:before="120" w:after="0" w:line="240" w:lineRule="auto"/>
-        <w:ind w:left="1170"/>
         <w:outlineLvl w:val="1"/>
         <w:rPr>
           <w:rFonts w:ascii="Helvetica" w:eastAsia="Times New Roman" w:hAnsi="Helvetica" w:cs="Times New Roman"/>
           <w:b/>
-          <w:sz w:val="20"/>
-          <w:szCs w:val="20"/>
+          <w:sz w:val="24"/>
+          <w:szCs w:val="24"/>
         </w:rPr>
       </w:pPr>
       <w:r>
         <w:rPr>
           <w:rFonts w:ascii="Helvetica" w:eastAsia="Times New Roman" w:hAnsi="Helvetica" w:cs="Times New Roman"/>
           <w:b/>
-          <w:sz w:val="20"/>
-          <w:szCs w:val="20"/>
+          <w:sz w:val="24"/>
+          <w:szCs w:val="24"/>
         </w:rPr>
         <w:t>Please feel encouraged to email your solution and any other comments or questions to the instructor.</w:t>
       </w:r>
@@ -324,14 +457,602 @@
     <w:p>
       <w:pPr>
         <w:spacing w:before="40" w:after="0"/>
-        <w:ind w:left="720" w:hanging="360"/>
+        <w:ind w:left="1080" w:hanging="360"/>
         <w:rPr>
           <w:b/>
           <w:bCs/>
-          <w:sz w:val="28"/>
-          <w:szCs w:val="28"/>
-        </w:rPr>
-      </w:pPr>
+          <w:sz w:val="24"/>
+          <w:szCs w:val="24"/>
+        </w:rPr>
+      </w:pPr>
+    </w:p>
+    <w:p>
+      <w:pPr>
+        <w:keepNext/>
+        <w:numPr>
+          <w:ilvl w:val="0"/>
+          <w:numId w:val="2"/>
+        </w:numPr>
+        <w:spacing w:before="40" w:after="0" w:line="240" w:lineRule="auto"/>
+        <w:ind w:right="720"/>
+        <w:outlineLvl w:val="1"/>
+        <w:rPr>
+          <w:b/>
+          <w:bCs/>
+          <w:sz w:val="24"/>
+          <w:szCs w:val="24"/>
+        </w:rPr>
+      </w:pPr>
+      <w:r>
+        <w:rPr>
+          <w:rFonts w:ascii="Helvetica" w:eastAsia="Times New Roman" w:hAnsi="Helvetica" w:cs="Times New Roman"/>
+          <w:b/>
+          <w:sz w:val="24"/>
+          <w:szCs w:val="24"/>
+        </w:rPr>
+        <w:t>Unless a file name is requested by the homework problem, n</w:t>
+      </w:r>
+      <w:r>
+        <w:rPr>
+          <w:rFonts w:ascii="Helvetica" w:eastAsia="Times New Roman" w:hAnsi="Helvetica" w:cs="Times New Roman"/>
+          <w:b/>
+          <w:sz w:val="24"/>
+          <w:szCs w:val="24"/>
+        </w:rPr>
+        <w:t xml:space="preserve">ame you program files with short descriptive names e.g., </w:t>
+      </w:r>
+      <w:r>
+        <w:rPr>
+          <w:rFonts w:ascii="Helvetica" w:eastAsia="Times New Roman" w:hAnsi="Helvetica" w:cs="Times New Roman"/>
+          <w:b/>
+          <w:bCs/>
+          <w:sz w:val="24"/>
+          <w:szCs w:val="24"/>
+        </w:rPr>
+        <w:t>hello_world.py</w:t>
+      </w:r>
+      <w:r>
+        <w:rPr>
+          <w:rFonts w:ascii="Helvetica" w:eastAsia="Times New Roman" w:hAnsi="Helvetica" w:cs="Times New Roman"/>
+          <w:b/>
+          <w:sz w:val="24"/>
+          <w:szCs w:val="24"/>
+        </w:rPr>
+        <w:t xml:space="preserve">.  All lowercase names are usually easiest to type and remember.  Please test run your program(s), storing the output(s) </w:t>
+      </w:r>
+      <w:r>
+        <w:rPr>
+          <w:rFonts w:ascii="Helvetica" w:eastAsia="Times New Roman" w:hAnsi="Helvetica" w:cs="Times New Roman"/>
+          <w:b/>
+          <w:sz w:val="24"/>
+          <w:szCs w:val="24"/>
+        </w:rPr>
+        <w:t>in</w:t>
+      </w:r>
+      <w:r>
+        <w:rPr>
+          <w:rFonts w:ascii="Helvetica" w:eastAsia="Times New Roman" w:hAnsi="Helvetica" w:cs="Times New Roman"/>
+          <w:b/>
+          <w:sz w:val="24"/>
+          <w:szCs w:val="24"/>
+        </w:rPr>
+        <w:t xml:space="preserve"> separate files named </w:t>
+      </w:r>
+      <w:r>
+        <w:rPr>
+          <w:rFonts w:ascii="Helvetica" w:eastAsia="Times New Roman" w:hAnsi="Helvetica" w:cs="Times New Roman"/>
+          <w:bCs/>
+          <w:i/>
+          <w:iCs/>
+          <w:sz w:val="24"/>
+          <w:szCs w:val="24"/>
+        </w:rPr>
+        <w:t>program_file_without_extension</w:t>
+      </w:r>
+      <w:r>
+        <w:rPr>
+          <w:rFonts w:ascii="Helvetica" w:eastAsia="Times New Roman" w:hAnsi="Helvetica" w:cs="Times New Roman"/>
+          <w:bCs/>
+          <w:sz w:val="24"/>
+          <w:szCs w:val="24"/>
+        </w:rPr>
+        <w:t>.</w:t>
+      </w:r>
+      <w:r>
+        <w:rPr>
+          <w:rFonts w:ascii="Helvetica" w:eastAsia="Times New Roman" w:hAnsi="Helvetica" w:cs="Times New Roman"/>
+          <w:b/>
+          <w:sz w:val="24"/>
+          <w:szCs w:val="24"/>
+        </w:rPr>
+        <w:t>out</w:t>
+      </w:r>
+      <w:r>
+        <w:rPr>
+          <w:rFonts w:ascii="Helvetica" w:eastAsia="Times New Roman" w:hAnsi="Helvetica" w:cs="Times New Roman"/>
+          <w:b/>
+          <w:sz w:val="24"/>
+          <w:szCs w:val="24"/>
+        </w:rPr>
+        <w:t>,</w:t>
+      </w:r>
+      <w:r>
+        <w:rPr>
+          <w:rFonts w:ascii="Helvetica" w:eastAsia="Times New Roman" w:hAnsi="Helvetica" w:cs="Times New Roman"/>
+          <w:b/>
+          <w:sz w:val="24"/>
+          <w:szCs w:val="24"/>
+        </w:rPr>
+        <w:t xml:space="preserve"> </w:t>
+      </w:r>
+      <w:r>
+        <w:rPr>
+          <w:rFonts w:ascii="Helvetica" w:eastAsia="Times New Roman" w:hAnsi="Helvetica" w:cs="Times New Roman"/>
+          <w:bCs/>
+          <w:i/>
+          <w:iCs/>
+          <w:sz w:val="24"/>
+          <w:szCs w:val="24"/>
+        </w:rPr>
+        <w:t>e.g.</w:t>
+      </w:r>
+      <w:r>
+        <w:rPr>
+          <w:rFonts w:ascii="Helvetica" w:eastAsia="Times New Roman" w:hAnsi="Helvetica" w:cs="Times New Roman"/>
+          <w:bCs/>
+          <w:i/>
+          <w:iCs/>
+          <w:sz w:val="24"/>
+          <w:szCs w:val="24"/>
+        </w:rPr>
+        <w:t xml:space="preserve">, </w:t>
+      </w:r>
+      <w:r>
+        <w:rPr>
+          <w:rFonts w:ascii="Helvetica" w:eastAsia="Times New Roman" w:hAnsi="Helvetica" w:cs="Times New Roman"/>
+          <w:b/>
+          <w:sz w:val="24"/>
+          <w:szCs w:val="24"/>
+        </w:rPr>
+        <w:t>hello_world.out</w:t>
+      </w:r>
+      <w:r>
+        <w:rPr>
+          <w:rFonts w:ascii="Helvetica" w:eastAsia="Times New Roman" w:hAnsi="Helvetica" w:cs="Times New Roman"/>
+          <w:bCs/>
+          <w:sz w:val="24"/>
+          <w:szCs w:val="24"/>
+        </w:rPr>
+        <w:t xml:space="preserve"> for </w:t>
+      </w:r>
+      <w:r>
+        <w:rPr>
+          <w:rFonts w:ascii="Helvetica" w:eastAsia="Times New Roman" w:hAnsi="Helvetica" w:cs="Times New Roman"/>
+          <w:bCs/>
+          <w:sz w:val="24"/>
+          <w:szCs w:val="24"/>
+        </w:rPr>
+        <w:t xml:space="preserve">homework </w:t>
+      </w:r>
+      <w:r>
+        <w:rPr>
+          <w:rFonts w:ascii="Helvetica" w:eastAsia="Times New Roman" w:hAnsi="Helvetica" w:cs="Times New Roman"/>
+          <w:bCs/>
+          <w:sz w:val="24"/>
+          <w:szCs w:val="24"/>
+        </w:rPr>
+        <w:t xml:space="preserve">program file named </w:t>
+      </w:r>
+      <w:r>
+        <w:rPr>
+          <w:rFonts w:ascii="Helvetica" w:eastAsia="Times New Roman" w:hAnsi="Helvetica" w:cs="Times New Roman"/>
+          <w:b/>
+          <w:sz w:val="24"/>
+          <w:szCs w:val="24"/>
+        </w:rPr>
+        <w:t>hello_world.py</w:t>
+      </w:r>
+      <w:r>
+        <w:rPr>
+          <w:rFonts w:ascii="Helvetica" w:eastAsia="Times New Roman" w:hAnsi="Helvetica" w:cs="Times New Roman"/>
+          <w:b/>
+          <w:sz w:val="24"/>
+          <w:szCs w:val="24"/>
+        </w:rPr>
+        <w:t xml:space="preserve">. </w:t>
+      </w:r>
+      <w:r>
+        <w:rPr>
+          <w:rFonts w:ascii="Helvetica" w:eastAsia="Times New Roman" w:hAnsi="Helvetica" w:cs="Times New Roman"/>
+          <w:bCs/>
+          <w:sz w:val="24"/>
+          <w:szCs w:val="24"/>
+        </w:rPr>
+        <w:t xml:space="preserve"> </w:t>
+      </w:r>
+      <w:r>
+        <w:rPr>
+          <w:bCs/>
+          <w:sz w:val="24"/>
+          <w:szCs w:val="24"/>
+        </w:rPr>
+        <w:t>Running and saving your program's output</w:t>
+      </w:r>
+      <w:r>
+        <w:rPr>
+          <w:sz w:val="24"/>
+          <w:szCs w:val="24"/>
+        </w:rPr>
+        <w:t xml:space="preserve"> can be easily done by:</w:t>
+      </w:r>
+    </w:p>
+    <w:p>
+      <w:pPr>
+        <w:numPr>
+          <w:ilvl w:val="0"/>
+          <w:numId w:val="7"/>
+        </w:numPr>
+        <w:spacing w:before="40" w:after="0"/>
+        <w:ind w:left="1530" w:right="720"/>
+        <w:rPr>
+          <w:sz w:val="24"/>
+          <w:szCs w:val="24"/>
+        </w:rPr>
+      </w:pPr>
+      <w:r>
+        <w:rPr>
+          <w:sz w:val="24"/>
+          <w:szCs w:val="24"/>
+        </w:rPr>
+        <w:t>Starting IDLE, if not running</w:t>
+      </w:r>
+    </w:p>
+    <w:p>
+      <w:pPr>
+        <w:numPr>
+          <w:ilvl w:val="0"/>
+          <w:numId w:val="7"/>
+        </w:numPr>
+        <w:spacing w:before="40" w:after="0"/>
+        <w:ind w:left="1530" w:right="720"/>
+        <w:rPr>
+          <w:sz w:val="24"/>
+          <w:szCs w:val="24"/>
+        </w:rPr>
+      </w:pPr>
+      <w:r>
+        <w:rPr>
+          <w:sz w:val="24"/>
+          <w:szCs w:val="24"/>
+        </w:rPr>
+        <w:t>Open you program, if not present (</w:t>
+      </w:r>
+      <w:r>
+        <w:rPr>
+          <w:b/>
+          <w:bCs/>
+          <w:sz w:val="24"/>
+          <w:szCs w:val="24"/>
+        </w:rPr>
+        <w:t>File</w:t>
+      </w:r>
+      <w:r>
+        <w:rPr>
+          <w:sz w:val="24"/>
+          <w:szCs w:val="24"/>
+        </w:rPr>
+        <w:sym w:font="Wingdings" w:char="F0E0"/>
+      </w:r>
+      <w:r>
+        <w:rPr>
+          <w:b/>
+          <w:bCs/>
+          <w:sz w:val="24"/>
+          <w:szCs w:val="24"/>
+        </w:rPr>
+        <w:t>Recent</w:t>
+      </w:r>
+      <w:r>
+        <w:rPr>
+          <w:sz w:val="24"/>
+          <w:szCs w:val="24"/>
+        </w:rPr>
+        <w:t xml:space="preserve"> </w:t>
+      </w:r>
+      <w:r>
+        <w:rPr>
+          <w:b/>
+          <w:bCs/>
+          <w:sz w:val="24"/>
+          <w:szCs w:val="24"/>
+        </w:rPr>
+        <w:t>Files</w:t>
+      </w:r>
+      <w:r>
+        <w:rPr>
+          <w:sz w:val="24"/>
+          <w:szCs w:val="24"/>
+        </w:rPr>
+        <w:sym w:font="Wingdings" w:char="F0E0"/>
+      </w:r>
+      <w:r>
+        <w:rPr>
+          <w:i/>
+          <w:iCs/>
+          <w:sz w:val="24"/>
+          <w:szCs w:val="24"/>
+        </w:rPr>
+        <w:t>your file</w:t>
+      </w:r>
+    </w:p>
+    <w:p>
+      <w:pPr>
+        <w:numPr>
+          <w:ilvl w:val="0"/>
+          <w:numId w:val="7"/>
+        </w:numPr>
+        <w:spacing w:before="40" w:after="0"/>
+        <w:ind w:left="1530" w:right="720"/>
+        <w:rPr>
+          <w:sz w:val="24"/>
+          <w:szCs w:val="24"/>
+        </w:rPr>
+      </w:pPr>
+      <w:r>
+        <w:rPr>
+          <w:sz w:val="24"/>
+          <w:szCs w:val="24"/>
+        </w:rPr>
+        <w:t>Running you program till done (</w:t>
+      </w:r>
+      <w:r>
+        <w:rPr>
+          <w:b/>
+          <w:bCs/>
+          <w:sz w:val="24"/>
+          <w:szCs w:val="24"/>
+        </w:rPr>
+        <w:t>Run</w:t>
+      </w:r>
+      <w:r>
+        <w:rPr>
+          <w:sz w:val="24"/>
+          <w:szCs w:val="24"/>
+        </w:rPr>
+        <w:sym w:font="Wingdings" w:char="F0E0"/>
+      </w:r>
+      <w:r>
+        <w:rPr>
+          <w:b/>
+          <w:bCs/>
+          <w:sz w:val="24"/>
+          <w:szCs w:val="24"/>
+        </w:rPr>
+        <w:t>e.g., Module</w:t>
+      </w:r>
+      <w:r>
+        <w:rPr>
+          <w:sz w:val="24"/>
+          <w:szCs w:val="24"/>
+        </w:rPr>
+        <w:t xml:space="preserve"> </w:t>
+      </w:r>
+      <w:r>
+        <w:rPr>
+          <w:b/>
+          <w:bCs/>
+          <w:sz w:val="24"/>
+          <w:szCs w:val="24"/>
+        </w:rPr>
+        <w:t>(F5)</w:t>
+      </w:r>
+      <w:r>
+        <w:rPr>
+          <w:sz w:val="24"/>
+          <w:szCs w:val="24"/>
+        </w:rPr>
+        <w:t>)</w:t>
+      </w:r>
+    </w:p>
+    <w:p>
+      <w:pPr>
+        <w:numPr>
+          <w:ilvl w:val="0"/>
+          <w:numId w:val="7"/>
+        </w:numPr>
+        <w:spacing w:before="40" w:after="0"/>
+        <w:ind w:left="1530" w:right="720"/>
+        <w:rPr>
+          <w:sz w:val="24"/>
+          <w:szCs w:val="24"/>
+        </w:rPr>
+      </w:pPr>
+      <w:r>
+        <w:rPr>
+          <w:sz w:val="24"/>
+          <w:szCs w:val="24"/>
+        </w:rPr>
+        <w:t>Save IDLE shell (File</w:t>
+      </w:r>
+      <w:r>
+        <w:rPr>
+          <w:sz w:val="24"/>
+          <w:szCs w:val="24"/>
+        </w:rPr>
+        <w:sym w:font="Wingdings" w:char="F0E0"/>
+      </w:r>
+      <w:r>
+        <w:rPr>
+          <w:b/>
+          <w:bCs/>
+          <w:sz w:val="24"/>
+          <w:szCs w:val="24"/>
+        </w:rPr>
+        <w:t>Save As</w:t>
+      </w:r>
+    </w:p>
+    <w:p>
+      <w:pPr>
+        <w:spacing w:before="40" w:after="0"/>
+        <w:ind w:left="3690" w:right="720"/>
+        <w:rPr>
+          <w:sz w:val="24"/>
+          <w:szCs w:val="24"/>
+        </w:rPr>
+      </w:pPr>
+      <w:r>
+        <w:rPr>
+          <w:b/>
+          <w:bCs/>
+          <w:sz w:val="24"/>
+          <w:szCs w:val="24"/>
+        </w:rPr>
+        <w:t>Save as Type:</w:t>
+      </w:r>
+      <w:r>
+        <w:rPr>
+          <w:sz w:val="24"/>
+          <w:szCs w:val="24"/>
+        </w:rPr>
+        <w:t xml:space="preserve"> All Types (*.*)</w:t>
+      </w:r>
+    </w:p>
+    <w:p>
+      <w:pPr>
+        <w:spacing w:before="40" w:after="0"/>
+        <w:ind w:left="3690" w:right="720"/>
+        <w:rPr>
+          <w:b/>
+          <w:bCs/>
+          <w:sz w:val="24"/>
+          <w:szCs w:val="24"/>
+        </w:rPr>
+      </w:pPr>
+      <w:r>
+        <w:rPr>
+          <w:b/>
+          <w:bCs/>
+          <w:sz w:val="24"/>
+          <w:szCs w:val="24"/>
+        </w:rPr>
+        <w:t xml:space="preserve">File:name: </w:t>
+      </w:r>
+      <w:r>
+        <w:rPr>
+          <w:i/>
+          <w:iCs/>
+          <w:sz w:val="24"/>
+          <w:szCs w:val="24"/>
+        </w:rPr>
+        <w:t>program_name</w:t>
+      </w:r>
+      <w:r>
+        <w:rPr>
+          <w:b/>
+          <w:bCs/>
+          <w:sz w:val="24"/>
+          <w:szCs w:val="24"/>
+        </w:rPr>
+        <w:t>.out</w:t>
+      </w:r>
+    </w:p>
+    <w:p>
+      <w:pPr>
+        <w:spacing w:before="40" w:after="0"/>
+        <w:ind w:left="3690" w:right="720"/>
+        <w:rPr>
+          <w:b/>
+          <w:bCs/>
+          <w:sz w:val="24"/>
+          <w:szCs w:val="24"/>
+        </w:rPr>
+      </w:pPr>
+      <w:r>
+        <w:rPr>
+          <w:b/>
+          <w:bCs/>
+          <w:sz w:val="24"/>
+          <w:szCs w:val="24"/>
+        </w:rPr>
+        <w:t>SAVE</w:t>
+      </w:r>
+    </w:p>
+    <w:p>
+      <w:pPr>
+        <w:spacing w:before="40" w:after="0"/>
+        <w:ind w:left="2970" w:right="720"/>
+        <w:rPr>
+          <w:sz w:val="24"/>
+          <w:szCs w:val="24"/>
+        </w:rPr>
+      </w:pPr>
+      <w:r>
+        <w:rPr>
+          <w:sz w:val="24"/>
+          <w:szCs w:val="24"/>
+        </w:rPr>
+        <w:t>)</w:t>
+      </w:r>
+    </w:p>
+    <w:p>
+      <w:pPr>
+        <w:spacing w:before="40" w:after="0"/>
+        <w:ind w:left="1530" w:right="720"/>
+        <w:rPr>
+          <w:sz w:val="24"/>
+          <w:szCs w:val="24"/>
+        </w:rPr>
+      </w:pPr>
+      <w:r>
+        <w:rPr>
+          <w:sz w:val="24"/>
+          <w:szCs w:val="24"/>
+        </w:rPr>
+        <w:t>Since you saved file is the most recently saved text file, you can look and edit this output by doing (</w:t>
+      </w:r>
+      <w:r>
+        <w:rPr>
+          <w:b/>
+          <w:bCs/>
+          <w:sz w:val="24"/>
+          <w:szCs w:val="24"/>
+        </w:rPr>
+        <w:t>File</w:t>
+      </w:r>
+      <w:r>
+        <w:rPr>
+          <w:sz w:val="24"/>
+          <w:szCs w:val="24"/>
+        </w:rPr>
+        <w:sym w:font="Wingdings" w:char="F0E0"/>
+      </w:r>
+      <w:r>
+        <w:rPr>
+          <w:b/>
+          <w:bCs/>
+          <w:sz w:val="24"/>
+          <w:szCs w:val="24"/>
+        </w:rPr>
+        <w:t>Recent Files-&gt;</w:t>
+      </w:r>
+      <w:r>
+        <w:rPr>
+          <w:i/>
+          <w:iCs/>
+          <w:sz w:val="24"/>
+          <w:szCs w:val="24"/>
+        </w:rPr>
+        <w:t>your file</w:t>
+      </w:r>
+      <w:r>
+        <w:rPr>
+          <w:b/>
+          <w:bCs/>
+          <w:sz w:val="24"/>
+          <w:szCs w:val="24"/>
+        </w:rPr>
+        <w:t>)</w:t>
+      </w:r>
     </w:p>
     <w:p>
       <w:pPr>
@@ -341,564 +1062,110 @@
           <w:numId w:val="2"/>
         </w:numPr>
         <w:spacing w:before="120" w:after="0" w:line="240" w:lineRule="auto"/>
-        <w:ind w:left="1170"/>
+        <w:ind w:left="900"/>
         <w:outlineLvl w:val="1"/>
         <w:rPr>
           <w:rFonts w:ascii="Helvetica" w:eastAsia="Times New Roman" w:hAnsi="Helvetica" w:cs="Times New Roman"/>
           <w:b/>
-          <w:bCs/>
-          <w:sz w:val="20"/>
-          <w:szCs w:val="20"/>
+          <w:sz w:val="24"/>
+          <w:szCs w:val="24"/>
         </w:rPr>
       </w:pPr>
       <w:r>
         <w:rPr>
           <w:rFonts w:ascii="Helvetica" w:eastAsia="Times New Roman" w:hAnsi="Helvetica" w:cs="Times New Roman"/>
           <w:b/>
-          <w:sz w:val="20"/>
-          <w:szCs w:val="20"/>
-        </w:rPr>
-        <w:t>Unless a file name is requested by the homework problem, n</w:t>
+          <w:sz w:val="24"/>
+          <w:szCs w:val="24"/>
+        </w:rPr>
+        <w:t>Our solution files / alternatives are mostly in folders …Introduction…</w:t>
       </w:r>
       <w:r>
         <w:rPr>
           <w:rFonts w:ascii="Helvetica" w:eastAsia="Times New Roman" w:hAnsi="Helvetica" w:cs="Times New Roman"/>
           <w:b/>
-          <w:sz w:val="20"/>
-          <w:szCs w:val="20"/>
-        </w:rPr>
-        <w:t xml:space="preserve">ame you program files with short descriptive names e.g., </w:t>
+          <w:sz w:val="24"/>
+          <w:szCs w:val="24"/>
+        </w:rPr>
+        <w:t>/Class_...</w:t>
       </w:r>
       <w:r>
         <w:rPr>
           <w:rFonts w:ascii="Helvetica" w:eastAsia="Times New Roman" w:hAnsi="Helvetica" w:cs="Times New Roman"/>
           <w:b/>
-          <w:bCs/>
-          <w:sz w:val="20"/>
-          <w:szCs w:val="20"/>
-        </w:rPr>
-        <w:t>hello_world.py</w:t>
-      </w:r>
-      <w:r>
-        <w:rPr>
-          <w:rFonts w:ascii="Helvetica" w:eastAsia="Times New Roman" w:hAnsi="Helvetica" w:cs="Times New Roman"/>
-          <w:b/>
-          <w:sz w:val="20"/>
-          <w:szCs w:val="20"/>
-        </w:rPr>
-        <w:t xml:space="preserve">.  All lowercase names are usually easiest to type and remember.  Please test run your program(s), storing the output(s) in  </w:t>
-      </w:r>
-      <w:r>
-        <w:rPr>
-          <w:rFonts w:ascii="Helvetica" w:eastAsia="Times New Roman" w:hAnsi="Helvetica" w:cs="Times New Roman"/>
-          <w:b/>
-          <w:sz w:val="20"/>
-          <w:szCs w:val="20"/>
-        </w:rPr>
-        <w:t>'''</w:t>
-      </w:r>
-      <w:r>
-        <w:rPr>
-          <w:rFonts w:ascii="Helvetica" w:eastAsia="Times New Roman" w:hAnsi="Helvetica" w:cs="Times New Roman"/>
-          <w:b/>
-          <w:sz w:val="20"/>
-          <w:szCs w:val="20"/>
-        </w:rPr>
-        <w:t xml:space="preserve"> strings at the bottom of the source file or separate files named </w:t>
-      </w:r>
-      <w:r>
-        <w:rPr>
-          <w:rFonts w:ascii="Helvetica" w:eastAsia="Times New Roman" w:hAnsi="Helvetica" w:cs="Times New Roman"/>
-          <w:b/>
-          <w:i/>
-          <w:iCs/>
-          <w:sz w:val="20"/>
-          <w:szCs w:val="20"/>
-        </w:rPr>
-        <w:t>program_file_without_extension</w:t>
-      </w:r>
-      <w:r>
-        <w:rPr>
-          <w:rFonts w:ascii="Helvetica" w:eastAsia="Times New Roman" w:hAnsi="Helvetica" w:cs="Times New Roman"/>
-          <w:b/>
-          <w:sz w:val="20"/>
-          <w:szCs w:val="20"/>
-        </w:rPr>
-        <w:t>.</w:t>
-      </w:r>
-      <w:r>
-        <w:rPr>
-          <w:rFonts w:ascii="Helvetica" w:eastAsia="Times New Roman" w:hAnsi="Helvetica" w:cs="Times New Roman"/>
-          <w:b/>
-          <w:bCs/>
-          <w:sz w:val="20"/>
-          <w:szCs w:val="20"/>
-        </w:rPr>
-        <w:t xml:space="preserve">out </w:t>
-      </w:r>
-      <w:r>
-        <w:rPr>
-          <w:rFonts w:ascii="Helvetica" w:eastAsia="Times New Roman" w:hAnsi="Helvetica" w:cs="Times New Roman"/>
-          <w:b/>
-          <w:i/>
-          <w:iCs/>
-          <w:sz w:val="20"/>
-          <w:szCs w:val="20"/>
-        </w:rPr>
-        <w:t>e.g,</w:t>
-      </w:r>
-      <w:r>
-        <w:rPr>
-          <w:rFonts w:ascii="Helvetica" w:eastAsia="Times New Roman" w:hAnsi="Helvetica" w:cs="Times New Roman"/>
-          <w:b/>
-          <w:bCs/>
-          <w:i/>
-          <w:iCs/>
-          <w:sz w:val="20"/>
-          <w:szCs w:val="20"/>
-        </w:rPr>
-        <w:t xml:space="preserve"> </w:t>
-      </w:r>
-      <w:r>
-        <w:rPr>
-          <w:rFonts w:ascii="Helvetica" w:eastAsia="Times New Roman" w:hAnsi="Helvetica" w:cs="Times New Roman"/>
-          <w:b/>
-          <w:bCs/>
-          <w:sz w:val="20"/>
-          <w:szCs w:val="20"/>
-        </w:rPr>
-        <w:t>hello_world.out</w:t>
-      </w:r>
-      <w:r>
-        <w:rPr>
-          <w:rFonts w:ascii="Helvetica" w:eastAsia="Times New Roman" w:hAnsi="Helvetica" w:cs="Times New Roman"/>
-          <w:b/>
-          <w:sz w:val="20"/>
-          <w:szCs w:val="20"/>
-        </w:rPr>
-        <w:t xml:space="preserve"> for program file named </w:t>
-      </w:r>
-      <w:r>
-        <w:rPr>
-          <w:rFonts w:ascii="Helvetica" w:eastAsia="Times New Roman" w:hAnsi="Helvetica" w:cs="Times New Roman"/>
-          <w:b/>
-          <w:bCs/>
-          <w:sz w:val="20"/>
-          <w:szCs w:val="20"/>
-        </w:rPr>
-        <w:t xml:space="preserve">hello_world.py. </w:t>
-      </w:r>
-      <w:r>
-        <w:rPr>
-          <w:rFonts w:ascii="Helvetica" w:eastAsia="Times New Roman" w:hAnsi="Helvetica" w:cs="Times New Roman"/>
-          <w:b/>
-          <w:bCs/>
-          <w:sz w:val="20"/>
-          <w:szCs w:val="20"/>
-        </w:rPr>
-        <w:t xml:space="preserve">  If your output contains "\" you may want to use r''' to avoid having problems including that text when rerunning the file.</w:t>
-      </w:r>
-    </w:p>
-    <w:p>
-      <w:pPr>
-        <w:spacing w:before="40" w:after="0"/>
-        <w:ind w:left="720" w:right="720"/>
-        <w:rPr>
-          <w:b/>
-          <w:bCs/>
-          <w:sz w:val="24"/>
-        </w:rPr>
-      </w:pPr>
-      <w:r>
-        <w:rPr>
-          <w:sz w:val="24"/>
-        </w:rPr>
-        <w:t>Running and saving your program's output can be easily done by:</w:t>
-      </w:r>
-    </w:p>
-    <w:p>
-      <w:pPr>
-        <w:numPr>
-          <w:ilvl w:val="0"/>
-          <w:numId w:val="7"/>
-        </w:numPr>
-        <w:spacing w:before="40" w:after="0"/>
-        <w:ind w:left="1440" w:right="720"/>
-        <w:rPr>
-          <w:sz w:val="24"/>
-        </w:rPr>
-      </w:pPr>
-      <w:r>
-        <w:rPr>
-          <w:sz w:val="24"/>
-        </w:rPr>
-        <w:t>Starting IDLE, if not running</w:t>
-      </w:r>
-    </w:p>
-    <w:p>
-      <w:pPr>
-        <w:numPr>
-          <w:ilvl w:val="0"/>
-          <w:numId w:val="7"/>
-        </w:numPr>
-        <w:spacing w:before="40" w:after="0"/>
-        <w:ind w:left="1440" w:right="720"/>
-        <w:rPr>
-          <w:sz w:val="24"/>
-        </w:rPr>
-      </w:pPr>
-      <w:r>
-        <w:rPr>
-          <w:sz w:val="24"/>
-        </w:rPr>
-        <w:t>Open you program, if not present (</w:t>
-      </w:r>
-      <w:r>
-        <w:rPr>
-          <w:b/>
-          <w:bCs/>
-          <w:sz w:val="24"/>
-        </w:rPr>
-        <w:t>File</w:t>
-      </w:r>
-      <w:r>
-        <w:rPr>
-          <w:sz w:val="24"/>
-        </w:rPr>
-        <w:sym w:font="Wingdings" w:char="F0E0"/>
-      </w:r>
-      <w:r>
-        <w:rPr>
-          <w:b/>
-          <w:bCs/>
-          <w:sz w:val="24"/>
-        </w:rPr>
-        <w:t>Recent</w:t>
-      </w:r>
-      <w:r>
-        <w:rPr>
-          <w:sz w:val="24"/>
-        </w:rPr>
-        <w:t xml:space="preserve"> </w:t>
-      </w:r>
-      <w:r>
-        <w:rPr>
-          <w:b/>
-          <w:bCs/>
-          <w:sz w:val="24"/>
-        </w:rPr>
-        <w:t>Files</w:t>
-      </w:r>
-      <w:r>
-        <w:rPr>
-          <w:sz w:val="24"/>
-        </w:rPr>
-        <w:sym w:font="Wingdings" w:char="F0E0"/>
-      </w:r>
-      <w:r>
-        <w:rPr>
-          <w:i/>
-          <w:iCs/>
-          <w:sz w:val="24"/>
-        </w:rPr>
-        <w:t>your file</w:t>
-      </w:r>
-    </w:p>
-    <w:p>
-      <w:pPr>
-        <w:numPr>
-          <w:ilvl w:val="0"/>
-          <w:numId w:val="7"/>
-        </w:numPr>
-        <w:spacing w:before="40" w:after="0"/>
-        <w:ind w:left="1440" w:right="720"/>
-        <w:rPr>
-          <w:sz w:val="24"/>
-        </w:rPr>
-      </w:pPr>
-      <w:r>
-        <w:rPr>
-          <w:sz w:val="24"/>
-        </w:rPr>
-        <w:t>Running you program till done (</w:t>
-      </w:r>
-      <w:r>
-        <w:rPr>
-          <w:b/>
-          <w:bCs/>
-          <w:sz w:val="24"/>
-        </w:rPr>
-        <w:t>Run</w:t>
-      </w:r>
-      <w:r>
-        <w:rPr>
-          <w:sz w:val="24"/>
-        </w:rPr>
-        <w:sym w:font="Wingdings" w:char="F0E0"/>
-      </w:r>
-      <w:r>
-        <w:rPr>
-          <w:b/>
-          <w:bCs/>
-          <w:sz w:val="24"/>
-        </w:rPr>
-        <w:t>e.g., Module</w:t>
-      </w:r>
-      <w:r>
-        <w:rPr>
-          <w:sz w:val="24"/>
-        </w:rPr>
-        <w:t xml:space="preserve"> </w:t>
-      </w:r>
-      <w:r>
-        <w:rPr>
-          <w:b/>
-          <w:bCs/>
-          <w:sz w:val="24"/>
-        </w:rPr>
-        <w:t>(F5)</w:t>
-      </w:r>
-      <w:r>
-        <w:rPr>
-          <w:sz w:val="24"/>
-        </w:rPr>
-        <w:t>)</w:t>
-      </w:r>
-    </w:p>
-    <w:p>
-      <w:pPr>
-        <w:numPr>
-          <w:ilvl w:val="0"/>
-          <w:numId w:val="7"/>
-        </w:numPr>
-        <w:spacing w:before="40" w:after="0"/>
-        <w:ind w:left="1440" w:right="720"/>
-        <w:rPr>
-          <w:sz w:val="24"/>
-        </w:rPr>
-      </w:pPr>
-      <w:r>
-        <w:rPr>
-          <w:sz w:val="24"/>
-        </w:rPr>
-        <w:t>Save IDLE shell (File</w:t>
-      </w:r>
-      <w:r>
-        <w:rPr>
-          <w:sz w:val="24"/>
-        </w:rPr>
-        <w:sym w:font="Wingdings" w:char="F0E0"/>
-      </w:r>
-      <w:r>
-        <w:rPr>
-          <w:b/>
-          <w:bCs/>
-          <w:sz w:val="24"/>
-        </w:rPr>
-        <w:t>Save As</w:t>
-      </w:r>
-    </w:p>
-    <w:p>
-      <w:pPr>
-        <w:spacing w:before="40" w:after="0"/>
-        <w:ind w:left="3600" w:right="720"/>
-        <w:rPr>
-          <w:sz w:val="24"/>
-        </w:rPr>
-      </w:pPr>
-      <w:r>
-        <w:rPr>
-          <w:b/>
-          <w:bCs/>
-          <w:sz w:val="24"/>
-        </w:rPr>
-        <w:t>Save as Type:</w:t>
-      </w:r>
-      <w:r>
-        <w:rPr>
-          <w:sz w:val="24"/>
-        </w:rPr>
-        <w:t xml:space="preserve"> All Types (*.*)</w:t>
-      </w:r>
-    </w:p>
-    <w:p>
-      <w:pPr>
-        <w:spacing w:before="40" w:after="0"/>
-        <w:ind w:left="3600" w:right="720"/>
-        <w:rPr>
-          <w:b/>
-          <w:bCs/>
-          <w:sz w:val="24"/>
-        </w:rPr>
-      </w:pPr>
-      <w:r>
-        <w:rPr>
-          <w:b/>
-          <w:bCs/>
-          <w:sz w:val="24"/>
-        </w:rPr>
-        <w:t xml:space="preserve">File:name: </w:t>
-      </w:r>
-      <w:r>
-        <w:rPr>
-          <w:i/>
-          <w:iCs/>
-          <w:sz w:val="24"/>
-        </w:rPr>
-        <w:t>program_name</w:t>
-      </w:r>
-      <w:r>
-        <w:rPr>
-          <w:b/>
-          <w:bCs/>
-          <w:sz w:val="24"/>
-        </w:rPr>
-        <w:t>.out</w:t>
-      </w:r>
-    </w:p>
-    <w:p>
-      <w:pPr>
-        <w:spacing w:before="40" w:after="0"/>
-        <w:ind w:left="3600" w:right="720"/>
-        <w:rPr>
-          <w:b/>
-          <w:bCs/>
-          <w:sz w:val="24"/>
-        </w:rPr>
-      </w:pPr>
-      <w:r>
-        <w:rPr>
-          <w:b/>
-          <w:bCs/>
-          <w:sz w:val="24"/>
-        </w:rPr>
-        <w:lastRenderedPageBreak/>
-        <w:t>SAVE</w:t>
-      </w:r>
-    </w:p>
-    <w:p>
-      <w:pPr>
-        <w:spacing w:before="40" w:after="0"/>
-        <w:ind w:left="2880" w:right="720"/>
-        <w:rPr>
-          <w:sz w:val="24"/>
-        </w:rPr>
-      </w:pPr>
-      <w:r>
-        <w:rPr>
-          <w:sz w:val="24"/>
-        </w:rPr>
-        <w:t>)</w:t>
-      </w:r>
-    </w:p>
-    <w:p>
-      <w:pPr>
-        <w:spacing w:before="40" w:after="0"/>
-        <w:ind w:left="1440" w:right="720"/>
-        <w:rPr>
-          <w:sz w:val="24"/>
-        </w:rPr>
-      </w:pPr>
-      <w:r>
-        <w:rPr>
-          <w:sz w:val="24"/>
-        </w:rPr>
-        <w:t>Since you saved file is the most recently saved text file, you can look and edit this output by doing (</w:t>
-      </w:r>
-      <w:r>
-        <w:rPr>
-          <w:b/>
-          <w:bCs/>
-          <w:sz w:val="24"/>
-        </w:rPr>
-        <w:t>File</w:t>
-      </w:r>
-      <w:r>
-        <w:rPr>
-          <w:sz w:val="24"/>
-        </w:rPr>
-        <w:sym w:font="Wingdings" w:char="F0E0"/>
-      </w:r>
-      <w:r>
-        <w:rPr>
-          <w:b/>
-          <w:bCs/>
-          <w:sz w:val="24"/>
-        </w:rPr>
-        <w:t>Recent Files-&gt;</w:t>
-      </w:r>
-      <w:r>
-        <w:rPr>
-          <w:i/>
-          <w:iCs/>
-          <w:sz w:val="24"/>
-        </w:rPr>
-        <w:t>your file</w:t>
-      </w:r>
-      <w:r>
-        <w:rPr>
-          <w:b/>
-          <w:bCs/>
-          <w:sz w:val="24"/>
-        </w:rPr>
-        <w:t>)</w:t>
-      </w:r>
-    </w:p>
-    <w:p>
-      <w:pPr>
-        <w:keepNext/>
-        <w:numPr>
-          <w:ilvl w:val="0"/>
-          <w:numId w:val="2"/>
-        </w:numPr>
-        <w:spacing w:before="120" w:after="0" w:line="240" w:lineRule="auto"/>
-        <w:ind w:left="1170"/>
-        <w:outlineLvl w:val="1"/>
-        <w:rPr>
-          <w:rFonts w:ascii="Helvetica" w:eastAsia="Times New Roman" w:hAnsi="Helvetica" w:cs="Times New Roman"/>
-          <w:b/>
-          <w:sz w:val="20"/>
-          <w:szCs w:val="20"/>
-        </w:rPr>
-      </w:pPr>
-      <w:r>
-        <w:rPr>
-          <w:rFonts w:ascii="Helvetica" w:eastAsia="Times New Roman" w:hAnsi="Helvetica" w:cs="Times New Roman"/>
-          <w:b/>
-          <w:sz w:val="20"/>
-          <w:szCs w:val="20"/>
-        </w:rPr>
-        <w:t>Our solution files / alternatives are mostly in folders …Introduction…/homework/Class_.../</w:t>
-      </w:r>
-    </w:p>
-    <w:p>
-      <w:pPr>
-        <w:spacing w:before="40" w:after="0"/>
-        <w:ind w:left="720" w:right="720"/>
-        <w:rPr>
-          <w:sz w:val="24"/>
-        </w:rPr>
-      </w:pPr>
-      <w:r>
-        <w:rPr>
-          <w:sz w:val="24"/>
-        </w:rPr>
-        <w:t>Our solutions for our twenty-question project are in …Introduction…/exercises/twenty_question_dev/iteration_1.py, iteration_2.py…</w:t>
-      </w:r>
-    </w:p>
-    <w:p>
-      <w:pPr>
-        <w:spacing w:before="40" w:after="0"/>
-        <w:ind w:left="720" w:right="720"/>
-        <w:rPr>
-          <w:sz w:val="24"/>
-        </w:rPr>
-      </w:pPr>
-      <w:r>
-        <w:rPr>
-          <w:sz w:val="24"/>
-        </w:rPr>
-        <w:t>Please be encouraged to look at them if:</w:t>
+          <w:sz w:val="24"/>
+          <w:szCs w:val="24"/>
+        </w:rPr>
+        <w:t>/homework/</w:t>
+      </w:r>
+    </w:p>
+    <w:p>
+      <w:pPr>
+        <w:spacing w:before="40" w:after="0"/>
+        <w:ind w:left="450" w:right="720"/>
+        <w:rPr>
+          <w:sz w:val="24"/>
+          <w:szCs w:val="24"/>
+        </w:rPr>
+      </w:pPr>
+      <w:r>
+        <w:rPr>
+          <w:sz w:val="24"/>
+          <w:szCs w:val="24"/>
+        </w:rPr>
+        <w:t>However, o</w:t>
+      </w:r>
+      <w:r>
+        <w:rPr>
+          <w:sz w:val="24"/>
+          <w:szCs w:val="24"/>
+        </w:rPr>
+        <w:t xml:space="preserve">ur solutions for </w:t>
+      </w:r>
+      <w:r>
+        <w:rPr>
+          <w:sz w:val="24"/>
+          <w:szCs w:val="24"/>
+        </w:rPr>
+        <w:t>the</w:t>
+      </w:r>
+      <w:r>
+        <w:rPr>
+          <w:sz w:val="24"/>
+          <w:szCs w:val="24"/>
+        </w:rPr>
+        <w:t xml:space="preserve"> twenty-question project are in …Introduction…/exercises/twenty_question_dev/iteration_1.py, iteration_2.py…</w:t>
+      </w:r>
+    </w:p>
+    <w:p>
+      <w:pPr>
+        <w:spacing w:before="40" w:after="0"/>
+        <w:ind w:left="450" w:right="720"/>
+        <w:rPr>
+          <w:sz w:val="24"/>
+          <w:szCs w:val="24"/>
+        </w:rPr>
+      </w:pPr>
+      <w:r>
+        <w:rPr>
+          <w:sz w:val="24"/>
+          <w:szCs w:val="24"/>
+        </w:rPr>
+        <w:t xml:space="preserve">Please be encouraged to look at </w:t>
+      </w:r>
+      <w:r>
+        <w:rPr>
+          <w:sz w:val="24"/>
+          <w:szCs w:val="24"/>
+        </w:rPr>
+        <w:t xml:space="preserve">our solution files </w:t>
+      </w:r>
+      <w:r>
+        <w:rPr>
+          <w:sz w:val="24"/>
+          <w:szCs w:val="24"/>
+        </w:rPr>
+        <w:t>if:</w:t>
       </w:r>
     </w:p>
     <w:p>
@@ -908,14 +1175,16 @@
           <w:numId w:val="9"/>
         </w:numPr>
         <w:spacing w:before="40" w:after="0"/>
-        <w:ind w:right="720"/>
-        <w:rPr>
-          <w:sz w:val="24"/>
-        </w:rPr>
-      </w:pPr>
-      <w:r>
-        <w:rPr>
-          <w:sz w:val="24"/>
+        <w:ind w:left="1170" w:right="720"/>
+        <w:rPr>
+          <w:sz w:val="24"/>
+          <w:szCs w:val="24"/>
+        </w:rPr>
+      </w:pPr>
+      <w:r>
+        <w:rPr>
+          <w:sz w:val="24"/>
+          <w:szCs w:val="24"/>
         </w:rPr>
         <w:t>You get stuck (Your always welcome to ask me for help via email/class)</w:t>
       </w:r>
@@ -927,14 +1196,16 @@
           <w:numId w:val="9"/>
         </w:numPr>
         <w:spacing w:before="40" w:after="0"/>
-        <w:ind w:right="720"/>
-        <w:rPr>
-          <w:sz w:val="24"/>
-        </w:rPr>
-      </w:pPr>
-      <w:r>
-        <w:rPr>
-          <w:sz w:val="24"/>
+        <w:ind w:left="1170" w:right="720"/>
+        <w:rPr>
+          <w:sz w:val="24"/>
+          <w:szCs w:val="24"/>
+        </w:rPr>
+      </w:pPr>
+      <w:r>
+        <w:rPr>
+          <w:sz w:val="24"/>
+          <w:szCs w:val="24"/>
         </w:rPr>
         <w:t>You have completed your solution and want to compare</w:t>
       </w:r>
@@ -946,14 +1217,16 @@
           <w:numId w:val="9"/>
         </w:numPr>
         <w:spacing w:before="40" w:after="0"/>
-        <w:ind w:right="720"/>
-        <w:rPr>
-          <w:sz w:val="24"/>
-        </w:rPr>
-      </w:pPr>
-      <w:r>
-        <w:rPr>
-          <w:sz w:val="24"/>
+        <w:ind w:left="1170" w:right="720"/>
+        <w:rPr>
+          <w:sz w:val="24"/>
+          <w:szCs w:val="24"/>
+        </w:rPr>
+      </w:pPr>
+      <w:r>
+        <w:rPr>
+          <w:sz w:val="24"/>
+          <w:szCs w:val="24"/>
         </w:rPr>
         <w:t>Are otherwise curious</w:t>
       </w:r>
@@ -961,39 +1234,25 @@
     <w:p>
       <w:pPr>
         <w:spacing w:before="40" w:after="0"/>
-        <w:ind w:left="720" w:right="720"/>
-        <w:rPr>
-          <w:sz w:val="24"/>
-        </w:rPr>
-      </w:pPr>
-      <w:r>
-        <w:rPr>
-          <w:sz w:val="24"/>
+        <w:ind w:left="450" w:right="720"/>
+        <w:rPr>
+          <w:sz w:val="24"/>
+          <w:szCs w:val="24"/>
+        </w:rPr>
+      </w:pPr>
+      <w:r>
+        <w:rPr>
+          <w:sz w:val="24"/>
+          <w:szCs w:val="24"/>
         </w:rPr>
         <w:t>If time permits, one gets the most out trying their own solution first.</w:t>
       </w:r>
     </w:p>
     <w:p>
       <w:pPr>
-        <w:keepNext/>
-        <w:keepLines/>
-        <w:spacing w:before="240" w:after="0"/>
-        <w:ind w:left="360" w:hanging="360"/>
-        <w:outlineLvl w:val="0"/>
-        <w:rPr>
-          <w:rFonts w:asciiTheme="majorHAnsi" w:eastAsiaTheme="majorEastAsia" w:hAnsiTheme="majorHAnsi" w:cstheme="majorBidi"/>
-          <w:color w:val="2F5496" w:themeColor="accent1" w:themeShade="BF"/>
-          <w:sz w:val="32"/>
-          <w:szCs w:val="32"/>
-        </w:rPr>
-      </w:pPr>
-      <w:r>
-        <w:rPr>
-          <w:rFonts w:asciiTheme="majorHAnsi" w:eastAsiaTheme="majorEastAsia" w:hAnsiTheme="majorHAnsi" w:cstheme="majorBidi"/>
-          <w:color w:val="2F5496" w:themeColor="accent1" w:themeShade="BF"/>
-          <w:sz w:val="32"/>
-          <w:szCs w:val="32"/>
-        </w:rPr>
+        <w:pStyle w:val="Heading1"/>
+      </w:pPr>
+      <w:r>
         <w:t>Class 1: Introduction - Getting Going</w:t>
       </w:r>
     </w:p>
@@ -1010,16 +1269,16 @@
         <w:rPr>
           <w:rFonts w:ascii="Helvetica" w:eastAsia="Times New Roman" w:hAnsi="Helvetica" w:cs="Times New Roman"/>
           <w:b/>
-          <w:sz w:val="20"/>
-          <w:szCs w:val="20"/>
+          <w:sz w:val="24"/>
+          <w:szCs w:val="24"/>
         </w:rPr>
       </w:pPr>
       <w:r>
         <w:rPr>
           <w:rFonts w:ascii="Helvetica" w:eastAsia="Times New Roman" w:hAnsi="Helvetica" w:cs="Times New Roman"/>
           <w:b/>
-          <w:sz w:val="20"/>
-          <w:szCs w:val="20"/>
+          <w:sz w:val="24"/>
+          <w:szCs w:val="24"/>
         </w:rPr>
         <w:t>Everything about Python we saw today</w:t>
       </w:r>
@@ -1030,11 +1289,13 @@
         <w:ind w:left="720" w:right="720"/>
         <w:rPr>
           <w:sz w:val="24"/>
-        </w:rPr>
-      </w:pPr>
-      <w:r>
-        <w:rPr>
-          <w:sz w:val="24"/>
+          <w:szCs w:val="24"/>
+        </w:rPr>
+      </w:pPr>
+      <w:r>
+        <w:rPr>
+          <w:sz w:val="24"/>
+          <w:szCs w:val="24"/>
         </w:rPr>
         <w:t>Make a list of all the topics we covered today. You don't need to be an expert in the topic.  You need not be complete.  A prize to the one who has the most items.</w:t>
       </w:r>
@@ -1045,11 +1306,13 @@
         <w:ind w:left="720" w:right="720"/>
         <w:rPr>
           <w:sz w:val="24"/>
-        </w:rPr>
-      </w:pPr>
-      <w:r>
-        <w:rPr>
-          <w:sz w:val="24"/>
+          <w:szCs w:val="24"/>
+        </w:rPr>
+      </w:pPr>
+      <w:r>
+        <w:rPr>
+          <w:sz w:val="24"/>
+          <w:szCs w:val="24"/>
         </w:rPr>
         <w:t>A start:</w:t>
       </w:r>
@@ -1078,7 +1341,21 @@
             </w:tcBorders>
           </w:tcPr>
           <w:p>
+            <w:pPr>
+              <w:rPr>
+                <w:b/>
+                <w:bCs/>
+                <w:sz w:val="24"/>
+                <w:szCs w:val="24"/>
+              </w:rPr>
+            </w:pPr>
             <w:r>
+              <w:rPr>
+                <w:b/>
+                <w:bCs/>
+                <w:sz w:val="24"/>
+                <w:szCs w:val="24"/>
+              </w:rPr>
               <w:t>Topic</w:t>
             </w:r>
           </w:p>
@@ -1094,7 +1371,21 @@
             </w:tcBorders>
           </w:tcPr>
           <w:p>
+            <w:pPr>
+              <w:rPr>
+                <w:b/>
+                <w:bCs/>
+                <w:sz w:val="24"/>
+                <w:szCs w:val="24"/>
+              </w:rPr>
+            </w:pPr>
             <w:r>
+              <w:rPr>
+                <w:b/>
+                <w:bCs/>
+                <w:sz w:val="24"/>
+                <w:szCs w:val="24"/>
+              </w:rPr>
               <w:t>Example</w:t>
             </w:r>
           </w:p>
@@ -1110,7 +1401,21 @@
             </w:tcBorders>
           </w:tcPr>
           <w:p>
+            <w:pPr>
+              <w:rPr>
+                <w:b/>
+                <w:bCs/>
+                <w:sz w:val="24"/>
+                <w:szCs w:val="24"/>
+              </w:rPr>
+            </w:pPr>
             <w:r>
+              <w:rPr>
+                <w:b/>
+                <w:bCs/>
+                <w:sz w:val="24"/>
+                <w:szCs w:val="24"/>
+              </w:rPr>
               <w:t>Use</w:t>
             </w:r>
           </w:p>
@@ -1125,7 +1430,17 @@
             </w:tcBorders>
           </w:tcPr>
           <w:p>
+            <w:pPr>
+              <w:rPr>
+                <w:sz w:val="24"/>
+                <w:szCs w:val="24"/>
+              </w:rPr>
+            </w:pPr>
             <w:r>
+              <w:rPr>
+                <w:sz w:val="24"/>
+                <w:szCs w:val="24"/>
+              </w:rPr>
               <w:t>A program is set of instructions</w:t>
             </w:r>
           </w:p>
@@ -1138,7 +1453,17 @@
             </w:tcBorders>
           </w:tcPr>
           <w:p>
+            <w:pPr>
+              <w:rPr>
+                <w:sz w:val="24"/>
+                <w:szCs w:val="24"/>
+              </w:rPr>
+            </w:pPr>
             <w:r>
+              <w:rPr>
+                <w:sz w:val="24"/>
+                <w:szCs w:val="24"/>
+              </w:rPr>
               <w:t>print("Hello World")</w:t>
             </w:r>
           </w:p>
@@ -1151,7 +1476,17 @@
             </w:tcBorders>
           </w:tcPr>
           <w:p>
+            <w:pPr>
+              <w:rPr>
+                <w:sz w:val="24"/>
+                <w:szCs w:val="24"/>
+              </w:rPr>
+            </w:pPr>
             <w:r>
+              <w:rPr>
+                <w:sz w:val="24"/>
+                <w:szCs w:val="24"/>
+              </w:rPr>
               <w:t>Task process</w:t>
             </w:r>
           </w:p>
@@ -1163,7 +1498,17 @@
             <w:tcW w:w="3116" w:type="dxa"/>
           </w:tcPr>
           <w:p>
+            <w:pPr>
+              <w:rPr>
+                <w:sz w:val="24"/>
+                <w:szCs w:val="24"/>
+              </w:rPr>
+            </w:pPr>
             <w:r>
+              <w:rPr>
+                <w:sz w:val="24"/>
+                <w:szCs w:val="24"/>
+              </w:rPr>
               <w:t>Arithmetic operators</w:t>
             </w:r>
           </w:p>
@@ -1173,7 +1518,17 @@
             <w:tcW w:w="3117" w:type="dxa"/>
           </w:tcPr>
           <w:p>
+            <w:pPr>
+              <w:rPr>
+                <w:sz w:val="24"/>
+                <w:szCs w:val="24"/>
+              </w:rPr>
+            </w:pPr>
             <w:r>
+              <w:rPr>
+                <w:sz w:val="24"/>
+                <w:szCs w:val="24"/>
+              </w:rPr>
               <w:t>print(1+2-3*4/5)</w:t>
             </w:r>
           </w:p>
@@ -1183,7 +1538,17 @@
             <w:tcW w:w="3117" w:type="dxa"/>
           </w:tcPr>
           <w:p>
+            <w:pPr>
+              <w:rPr>
+                <w:sz w:val="24"/>
+                <w:szCs w:val="24"/>
+              </w:rPr>
+            </w:pPr>
             <w:r>
+              <w:rPr>
+                <w:sz w:val="24"/>
+                <w:szCs w:val="24"/>
+              </w:rPr>
               <w:t>Calculation</w:t>
             </w:r>
           </w:p>
@@ -1195,7 +1560,17 @@
             <w:tcW w:w="3116" w:type="dxa"/>
           </w:tcPr>
           <w:p>
+            <w:pPr>
+              <w:rPr>
+                <w:sz w:val="24"/>
+                <w:szCs w:val="24"/>
+              </w:rPr>
+            </w:pPr>
             <w:r>
+              <w:rPr>
+                <w:sz w:val="24"/>
+                <w:szCs w:val="24"/>
+              </w:rPr>
               <w:t>Variables</w:t>
             </w:r>
           </w:p>
@@ -1205,8 +1580,25 @@
             <w:tcW w:w="3117" w:type="dxa"/>
           </w:tcPr>
           <w:p>
+            <w:pPr>
+              <w:rPr>
+                <w:sz w:val="24"/>
+                <w:szCs w:val="24"/>
+              </w:rPr>
+            </w:pPr>
             <w:r>
-              <w:t>a, max, customer_name</w:t>
+              <w:rPr>
+                <w:sz w:val="24"/>
+                <w:szCs w:val="24"/>
+              </w:rPr>
+              <w:t xml:space="preserve">a, max, </w:t>
+            </w:r>
+            <w:r>
+              <w:rPr>
+                <w:sz w:val="24"/>
+                <w:szCs w:val="24"/>
+              </w:rPr>
+              <w:t>customer name</w:t>
             </w:r>
           </w:p>
         </w:tc>
@@ -1215,7 +1607,17 @@
             <w:tcW w:w="3117" w:type="dxa"/>
           </w:tcPr>
           <w:p>
+            <w:pPr>
+              <w:rPr>
+                <w:sz w:val="24"/>
+                <w:szCs w:val="24"/>
+              </w:rPr>
+            </w:pPr>
             <w:r>
+              <w:rPr>
+                <w:sz w:val="24"/>
+                <w:szCs w:val="24"/>
+              </w:rPr>
               <w:t>Store values for later use</w:t>
             </w:r>
           </w:p>
@@ -1226,19 +1628,40 @@
           <w:tcPr>
             <w:tcW w:w="3116" w:type="dxa"/>
           </w:tcPr>
-          <w:p/>
+          <w:p>
+            <w:pPr>
+              <w:rPr>
+                <w:sz w:val="24"/>
+                <w:szCs w:val="24"/>
+              </w:rPr>
+            </w:pPr>
+          </w:p>
         </w:tc>
         <w:tc>
           <w:tcPr>
             <w:tcW w:w="3117" w:type="dxa"/>
           </w:tcPr>
-          <w:p/>
+          <w:p>
+            <w:pPr>
+              <w:rPr>
+                <w:sz w:val="24"/>
+                <w:szCs w:val="24"/>
+              </w:rPr>
+            </w:pPr>
+          </w:p>
         </w:tc>
         <w:tc>
           <w:tcPr>
             <w:tcW w:w="3117" w:type="dxa"/>
           </w:tcPr>
-          <w:p/>
+          <w:p>
+            <w:pPr>
+              <w:rPr>
+                <w:sz w:val="24"/>
+                <w:szCs w:val="24"/>
+              </w:rPr>
+            </w:pPr>
+          </w:p>
         </w:tc>
       </w:tr>
     </w:tbl>
@@ -1246,6 +1669,10 @@
       <w:pPr>
         <w:spacing w:before="40" w:after="0"/>
         <w:ind w:left="1080" w:hanging="360"/>
+        <w:rPr>
+          <w:sz w:val="24"/>
+          <w:szCs w:val="24"/>
+        </w:rPr>
       </w:pPr>
     </w:p>
     <w:p>
@@ -1260,36 +1687,18 @@
         <w:rPr>
           <w:rFonts w:ascii="Helvetica" w:eastAsia="Times New Roman" w:hAnsi="Helvetica" w:cs="Times New Roman"/>
           <w:b/>
-          <w:sz w:val="20"/>
-          <w:szCs w:val="20"/>
+          <w:sz w:val="24"/>
+          <w:szCs w:val="24"/>
         </w:rPr>
       </w:pPr>
       <w:r>
         <w:rPr>
           <w:rFonts w:ascii="Helvetica" w:eastAsia="Times New Roman" w:hAnsi="Helvetica" w:cs="Times New Roman"/>
           <w:b/>
-          <w:sz w:val="20"/>
-          <w:szCs w:val="20"/>
-        </w:rPr>
-        <w:t xml:space="preserve">Hello world program (Our solutions: </w:t>
-      </w:r>
-      <w:r>
-        <w:rPr>
-          <w:rFonts w:ascii="Helvetica" w:eastAsia="Times New Roman" w:hAnsi="Helvetica" w:cs="Times New Roman"/>
-          <w:b/>
-          <w:sz w:val="20"/>
-          <w:szCs w:val="20"/>
-        </w:rPr>
-        <w:t>exercises/introduction/hello_world.py,</w:t>
-      </w:r>
-      <w:r>
-        <w:rPr>
-          <w:rFonts w:ascii="Helvetica" w:eastAsia="Times New Roman" w:hAnsi="Helvetica" w:cs="Times New Roman"/>
-          <w:b/>
-          <w:sz w:val="20"/>
-          <w:szCs w:val="20"/>
-        </w:rPr>
-        <w:t>)</w:t>
+          <w:sz w:val="24"/>
+          <w:szCs w:val="24"/>
+        </w:rPr>
+        <w:t>Hello world program</w:t>
       </w:r>
     </w:p>
     <w:p>
@@ -1302,11 +1711,13 @@
         <w:ind w:right="720"/>
         <w:rPr>
           <w:sz w:val="24"/>
-        </w:rPr>
-      </w:pPr>
-      <w:r>
-        <w:rPr>
-          <w:sz w:val="24"/>
+          <w:szCs w:val="24"/>
+        </w:rPr>
+      </w:pPr>
+      <w:r>
+        <w:rPr>
+          <w:sz w:val="24"/>
+          <w:szCs w:val="24"/>
         </w:rPr>
         <w:t xml:space="preserve">Create and run a new file </w:t>
       </w:r>
@@ -1315,12 +1726,14 @@
           <w:b/>
           <w:bCs/>
           <w:sz w:val="24"/>
+          <w:szCs w:val="24"/>
         </w:rPr>
         <w:t>hello_world.py</w:t>
       </w:r>
       <w:r>
         <w:rPr>
           <w:sz w:val="24"/>
+          <w:szCs w:val="24"/>
         </w:rPr>
         <w:t xml:space="preserve"> - nothing new – just practice.</w:t>
       </w:r>
@@ -1335,11 +1748,13 @@
         <w:ind w:right="720"/>
         <w:rPr>
           <w:sz w:val="24"/>
-        </w:rPr>
-      </w:pPr>
-      <w:r>
-        <w:rPr>
-          <w:sz w:val="24"/>
+          <w:szCs w:val="24"/>
+        </w:rPr>
+      </w:pPr>
+      <w:r>
+        <w:rPr>
+          <w:sz w:val="24"/>
+          <w:szCs w:val="24"/>
         </w:rPr>
         <w:t xml:space="preserve">Create and run a slightly different file </w:t>
       </w:r>
@@ -1348,15 +1763,120 @@
           <w:b/>
           <w:bCs/>
           <w:sz w:val="24"/>
+          <w:szCs w:val="24"/>
         </w:rPr>
         <w:t>goodbye_world.py</w:t>
       </w:r>
       <w:r>
         <w:rPr>
           <w:sz w:val="24"/>
+          <w:szCs w:val="24"/>
         </w:rPr>
         <w:t xml:space="preserve">, using your first program as a starting point. </w:t>
       </w:r>
+    </w:p>
+    <w:p>
+      <w:pPr>
+        <w:spacing w:before="40" w:after="0"/>
+        <w:ind w:left="1080" w:right="720"/>
+        <w:rPr>
+          <w:b/>
+          <w:bCs/>
+          <w:sz w:val="24"/>
+          <w:szCs w:val="24"/>
+        </w:rPr>
+      </w:pPr>
+    </w:p>
+    <w:p>
+      <w:pPr>
+        <w:spacing w:before="40" w:after="0"/>
+        <w:ind w:left="1080" w:right="720"/>
+        <w:rPr>
+          <w:b/>
+          <w:bCs/>
+          <w:sz w:val="24"/>
+          <w:szCs w:val="24"/>
+        </w:rPr>
+      </w:pPr>
+      <w:r>
+        <w:rPr>
+          <w:b/>
+          <w:bCs/>
+          <w:sz w:val="24"/>
+          <w:szCs w:val="24"/>
+        </w:rPr>
+        <w:t>Our solutions:</w:t>
+      </w:r>
+    </w:p>
+    <w:p>
+      <w:pPr>
+        <w:spacing w:before="40" w:after="0"/>
+        <w:ind w:left="2159" w:right="720"/>
+        <w:rPr>
+          <w:rFonts w:ascii="Helvetica" w:eastAsia="Times New Roman" w:hAnsi="Helvetica" w:cs="Times New Roman"/>
+          <w:bCs/>
+          <w:sz w:val="24"/>
+          <w:szCs w:val="24"/>
+        </w:rPr>
+      </w:pPr>
+      <w:r>
+        <w:rPr>
+          <w:rFonts w:ascii="Helvetica" w:eastAsia="Times New Roman" w:hAnsi="Helvetica" w:cs="Times New Roman"/>
+          <w:bCs/>
+          <w:sz w:val="24"/>
+          <w:szCs w:val="24"/>
+        </w:rPr>
+        <w:t>exercises/introduction/hello_world.py</w:t>
+      </w:r>
+    </w:p>
+    <w:p>
+      <w:pPr>
+        <w:spacing w:before="40" w:after="0"/>
+        <w:ind w:left="2159" w:right="720"/>
+        <w:rPr>
+          <w:bCs/>
+          <w:sz w:val="24"/>
+          <w:szCs w:val="24"/>
+        </w:rPr>
+      </w:pPr>
+      <w:r>
+        <w:rPr>
+          <w:rFonts w:ascii="Helvetica" w:eastAsia="Times New Roman" w:hAnsi="Helvetica" w:cs="Times New Roman"/>
+          <w:bCs/>
+          <w:sz w:val="24"/>
+          <w:szCs w:val="24"/>
+        </w:rPr>
+        <w:t>exercises/introduction/</w:t>
+      </w:r>
+      <w:r>
+        <w:rPr>
+          <w:rFonts w:ascii="Helvetica" w:eastAsia="Times New Roman" w:hAnsi="Helvetica" w:cs="Times New Roman"/>
+          <w:bCs/>
+          <w:sz w:val="24"/>
+          <w:szCs w:val="24"/>
+        </w:rPr>
+        <w:t>goodbye</w:t>
+      </w:r>
+      <w:r>
+        <w:rPr>
+          <w:rFonts w:ascii="Helvetica" w:eastAsia="Times New Roman" w:hAnsi="Helvetica" w:cs="Times New Roman"/>
+          <w:bCs/>
+          <w:sz w:val="24"/>
+          <w:szCs w:val="24"/>
+        </w:rPr>
+        <w:t>_world.py</w:t>
+      </w:r>
+    </w:p>
+    <w:p>
+      <w:pPr>
+        <w:spacing w:before="40" w:after="0"/>
+        <w:ind w:left="2159" w:right="720"/>
+        <w:rPr>
+          <w:bCs/>
+          <w:sz w:val="24"/>
+          <w:szCs w:val="24"/>
+        </w:rPr>
+      </w:pPr>
     </w:p>
     <w:p>
       <w:pPr>
@@ -1371,16 +1891,16 @@
         <w:rPr>
           <w:rFonts w:ascii="Helvetica" w:eastAsia="Times New Roman" w:hAnsi="Helvetica" w:cs="Times New Roman"/>
           <w:b/>
-          <w:sz w:val="20"/>
-          <w:szCs w:val="20"/>
+          <w:sz w:val="24"/>
+          <w:szCs w:val="24"/>
         </w:rPr>
       </w:pPr>
       <w:r>
         <w:rPr>
           <w:rFonts w:ascii="Helvetica" w:eastAsia="Times New Roman" w:hAnsi="Helvetica" w:cs="Times New Roman"/>
           <w:b/>
-          <w:sz w:val="20"/>
-          <w:szCs w:val="20"/>
+          <w:sz w:val="24"/>
+          <w:szCs w:val="24"/>
         </w:rPr>
         <w:t>Everything Program</w:t>
       </w:r>
@@ -1391,13 +1911,38 @@
         <w:ind w:left="720" w:right="720"/>
         <w:rPr>
           <w:sz w:val="24"/>
-        </w:rPr>
-      </w:pPr>
-      <w:r>
-        <w:rPr>
-          <w:sz w:val="24"/>
-        </w:rPr>
-        <w:t>Create a program file named "everything_python_1.py" which contains at least one example of every item you listed in 1.  If any of your items intentionally cause the program to stop, write each of these as separate program files named "everything_1_err_type" where type is tag describing the error type, e.g., "syntax" for syntax error.</w:t>
+          <w:szCs w:val="24"/>
+        </w:rPr>
+      </w:pPr>
+      <w:r>
+        <w:rPr>
+          <w:sz w:val="24"/>
+          <w:szCs w:val="24"/>
+        </w:rPr>
+        <w:t>Create a program file named "</w:t>
+      </w:r>
+      <w:bookmarkStart w:id="0" w:name="_Hlk93222645"/>
+      <w:r>
+        <w:rPr>
+          <w:sz w:val="24"/>
+          <w:szCs w:val="24"/>
+        </w:rPr>
+        <w:t>everything_python_1.py</w:t>
+      </w:r>
+      <w:bookmarkEnd w:id="0"/>
+      <w:r>
+        <w:rPr>
+          <w:sz w:val="24"/>
+          <w:szCs w:val="24"/>
+        </w:rPr>
+        <w:t>" which contains at least one example of every item you listed in 1.  If any of your items intentionally cause the program to stop, write each of these as separate program files named "everything_1_err_type" where type is tag describing the error type, e.g., "syntax" for syntax error.</w:t>
+      </w:r>
+      <w:r>
+        <w:rPr>
+          <w:sz w:val="24"/>
+          <w:szCs w:val="24"/>
+        </w:rPr>
+        <w:t xml:space="preserve">  </w:t>
       </w:r>
     </w:p>
     <w:p>
@@ -1406,6 +1951,7 @@
         <w:ind w:left="720" w:right="720"/>
         <w:rPr>
           <w:sz w:val="24"/>
+          <w:szCs w:val="24"/>
         </w:rPr>
       </w:pPr>
     </w:p>
@@ -1415,8 +1961,16 @@
         <w:ind w:left="720" w:right="720"/>
         <w:rPr>
           <w:sz w:val="24"/>
-        </w:rPr>
-      </w:pPr>
+          <w:szCs w:val="24"/>
+        </w:rPr>
+      </w:pPr>
+      <w:r>
+        <w:rPr>
+          <w:sz w:val="24"/>
+          <w:szCs w:val="24"/>
+        </w:rPr>
+        <w:t>You may combine items within one statement, but please indicate or comment items when used first time.  Prizes given for:  most items used, smallest program with most items</w:t>
+      </w:r>
     </w:p>
     <w:p>
       <w:pPr>
@@ -1424,14 +1978,131 @@
         <w:ind w:left="720" w:right="720"/>
         <w:rPr>
           <w:sz w:val="24"/>
-        </w:rPr>
-      </w:pPr>
-      <w:r>
-        <w:rPr>
-          <w:sz w:val="24"/>
-        </w:rPr>
-        <w:t>You may combine items within one statement, but please indicate or comment items when used first time.  Prizes given for:  most items used, smallest program with most items</w:t>
-      </w:r>
+          <w:szCs w:val="24"/>
+        </w:rPr>
+      </w:pPr>
+    </w:p>
+    <w:p>
+      <w:pPr>
+        <w:spacing w:before="40" w:after="0"/>
+        <w:ind w:left="720" w:right="720"/>
+        <w:rPr>
+          <w:b/>
+          <w:bCs/>
+          <w:sz w:val="24"/>
+          <w:szCs w:val="24"/>
+        </w:rPr>
+      </w:pPr>
+      <w:bookmarkStart w:id="1" w:name="_Hlk93222903"/>
+      <w:r>
+        <w:rPr>
+          <w:b/>
+          <w:bCs/>
+          <w:sz w:val="24"/>
+          <w:szCs w:val="24"/>
+        </w:rPr>
+        <w:t>Our solutions:</w:t>
+      </w:r>
+    </w:p>
+    <w:bookmarkEnd w:id="1"/>
+    <w:p>
+      <w:pPr>
+        <w:spacing w:before="40" w:after="0"/>
+        <w:ind w:left="1440" w:right="720"/>
+        <w:rPr>
+          <w:sz w:val="24"/>
+          <w:szCs w:val="24"/>
+        </w:rPr>
+      </w:pPr>
+      <w:r>
+        <w:rPr>
+          <w:sz w:val="24"/>
+          <w:szCs w:val="24"/>
+        </w:rPr>
+        <w:t>presentation\Class_1_Introduction\homework\solutions\everything</w:t>
+      </w:r>
+      <w:r>
+        <w:rPr>
+          <w:sz w:val="24"/>
+          <w:szCs w:val="24"/>
+        </w:rPr>
+        <w:t xml:space="preserve">\ </w:t>
+      </w:r>
+      <w:r>
+        <w:rPr>
+          <w:sz w:val="24"/>
+          <w:szCs w:val="24"/>
+        </w:rPr>
+        <w:t>everything_python_1.py</w:t>
+      </w:r>
+    </w:p>
+    <w:p>
+      <w:pPr>
+        <w:spacing w:before="40" w:after="0"/>
+        <w:ind w:left="1440" w:right="720"/>
+        <w:rPr>
+          <w:sz w:val="24"/>
+          <w:szCs w:val="24"/>
+        </w:rPr>
+      </w:pPr>
+      <w:r>
+        <w:rPr>
+          <w:sz w:val="24"/>
+          <w:szCs w:val="24"/>
+        </w:rPr>
+        <w:t xml:space="preserve">…\everything\ </w:t>
+      </w:r>
+      <w:r>
+        <w:rPr>
+          <w:sz w:val="24"/>
+          <w:szCs w:val="24"/>
+        </w:rPr>
+        <w:t>everything_1_err_syntax.py</w:t>
+      </w:r>
+    </w:p>
+    <w:p>
+      <w:pPr>
+        <w:spacing w:before="40" w:after="0"/>
+        <w:ind w:left="1440" w:right="720"/>
+        <w:rPr>
+          <w:sz w:val="24"/>
+          <w:szCs w:val="24"/>
+        </w:rPr>
+      </w:pPr>
+      <w:r>
+        <w:rPr>
+          <w:sz w:val="24"/>
+          <w:szCs w:val="24"/>
+        </w:rPr>
+        <w:t xml:space="preserve">…\everything\ </w:t>
+      </w:r>
+      <w:r>
+        <w:rPr>
+          <w:sz w:val="24"/>
+          <w:szCs w:val="24"/>
+        </w:rPr>
+        <w:t>everything_1_err_bad_name.py</w:t>
+      </w:r>
+    </w:p>
+    <w:p>
+      <w:pPr>
+        <w:spacing w:before="40" w:after="0"/>
+        <w:ind w:left="720" w:right="720"/>
+        <w:rPr>
+          <w:sz w:val="24"/>
+          <w:szCs w:val="24"/>
+        </w:rPr>
+      </w:pPr>
+    </w:p>
+    <w:p>
+      <w:pPr>
+        <w:spacing w:before="40" w:after="0"/>
+        <w:ind w:left="720" w:right="720"/>
+        <w:rPr>
+          <w:sz w:val="24"/>
+          <w:szCs w:val="24"/>
+        </w:rPr>
+      </w:pPr>
     </w:p>
     <w:p>
       <w:pPr>
@@ -1446,16 +2117,16 @@
         <w:rPr>
           <w:rFonts w:ascii="Helvetica" w:eastAsia="Times New Roman" w:hAnsi="Helvetica" w:cs="Times New Roman"/>
           <w:b/>
-          <w:sz w:val="20"/>
-          <w:szCs w:val="20"/>
+          <w:sz w:val="24"/>
+          <w:szCs w:val="24"/>
         </w:rPr>
       </w:pPr>
       <w:r>
         <w:rPr>
           <w:rFonts w:ascii="Helvetica" w:eastAsia="Times New Roman" w:hAnsi="Helvetica" w:cs="Times New Roman"/>
           <w:b/>
-          <w:sz w:val="20"/>
-          <w:szCs w:val="20"/>
+          <w:sz w:val="24"/>
+          <w:szCs w:val="24"/>
         </w:rPr>
         <w:t>Twenty questions Class Project Progress</w:t>
       </w:r>
@@ -1466,11 +2137,13 @@
         <w:ind w:left="720" w:right="720"/>
         <w:rPr>
           <w:sz w:val="24"/>
-        </w:rPr>
-      </w:pPr>
-      <w:r>
-        <w:rPr>
-          <w:sz w:val="24"/>
+          <w:szCs w:val="24"/>
+        </w:rPr>
+      </w:pPr>
+      <w:r>
+        <w:rPr>
+          <w:sz w:val="24"/>
+          <w:szCs w:val="24"/>
         </w:rPr>
         <w:t xml:space="preserve">It's a marathon (short </w:t>
       </w:r>
@@ -1483,6 +2156,7 @@
             </mc:Fallback>
           </mc:AlternateContent>
           <w:sz w:val="24"/>
+          <w:szCs w:val="24"/>
         </w:rPr>
         <mc:AlternateContent>
           <mc:Choice Requires="w16se">
@@ -1496,6 +2170,7 @@
       <w:r>
         <w:rPr>
           <w:sz w:val="24"/>
+          <w:szCs w:val="24"/>
         </w:rPr>
         <w:t>), not a sprint.</w:t>
       </w:r>
@@ -1531,8 +2206,16 @@
     <w:p>
       <w:pPr>
         <w:ind w:left="1800"/>
-      </w:pPr>
-      <w:r>
+        <w:rPr>
+          <w:sz w:val="24"/>
+          <w:szCs w:val="24"/>
+        </w:rPr>
+      </w:pPr>
+      <w:r>
+        <w:rPr>
+          <w:sz w:val="24"/>
+          <w:szCs w:val="24"/>
+        </w:rPr>
         <w:t>Iteration 1 – Loop forever, prompting for guess, accepting guess, printing guess</w:t>
       </w:r>
     </w:p>
@@ -1607,35 +2290,41 @@
         <w:ind w:left="1800" w:right="720"/>
         <w:rPr>
           <w:sz w:val="24"/>
-        </w:rPr>
-      </w:pPr>
-      <w:r>
-        <w:rPr>
-          <w:sz w:val="24"/>
+          <w:szCs w:val="24"/>
+        </w:rPr>
+      </w:pPr>
+      <w:r>
+        <w:rPr>
+          <w:sz w:val="24"/>
+          <w:szCs w:val="24"/>
         </w:rPr>
         <w:t xml:space="preserve">Iteration 2 – ADDING to Iteration 1 code: Set target value, </w:t>
       </w:r>
       <w:r>
         <w:rPr>
           <w:sz w:val="24"/>
+          <w:szCs w:val="24"/>
         </w:rPr>
         <w:t>quit</w:t>
       </w:r>
       <w:r>
         <w:rPr>
           <w:sz w:val="24"/>
+          <w:szCs w:val="24"/>
         </w:rPr>
         <w:t xml:space="preserve"> loop if number entered equals </w:t>
       </w:r>
       <w:r>
         <w:rPr>
           <w:sz w:val="24"/>
+          <w:szCs w:val="24"/>
         </w:rPr>
         <w:t xml:space="preserve">the </w:t>
       </w:r>
       <w:r>
         <w:rPr>
           <w:sz w:val="24"/>
+          <w:szCs w:val="24"/>
         </w:rPr>
         <w:t>target</w:t>
       </w:r>
@@ -1646,18 +2335,21 @@
         <w:ind w:left="1800" w:right="720"/>
         <w:rPr>
           <w:sz w:val="24"/>
+          <w:szCs w:val="24"/>
         </w:rPr>
       </w:pPr>
       <w:r>
         <w:rPr>
           <w:color w:val="2E74B5" w:themeColor="accent5" w:themeShade="BF"/>
           <w:sz w:val="24"/>
+          <w:szCs w:val="24"/>
         </w:rPr>
         <w:t>HINT</w:t>
       </w:r>
       <w:r>
         <w:rPr>
           <w:sz w:val="24"/>
+          <w:szCs w:val="24"/>
         </w:rPr>
         <w:t xml:space="preserve">: use </w:t>
       </w:r>
@@ -1666,12 +2358,14 @@
           <w:b/>
           <w:bCs/>
           <w:sz w:val="24"/>
+          <w:szCs w:val="24"/>
         </w:rPr>
         <w:t>break</w:t>
       </w:r>
       <w:r>
         <w:rPr>
           <w:sz w:val="24"/>
+          <w:szCs w:val="24"/>
         </w:rPr>
         <w:t xml:space="preserve"> to quit loop when target hit</w:t>
       </w:r>
@@ -1682,6 +2376,7 @@
         <w:ind w:left="720" w:right="720"/>
         <w:rPr>
           <w:sz w:val="24"/>
+          <w:szCs w:val="24"/>
         </w:rPr>
       </w:pPr>
     </w:p>
@@ -1698,16 +2393,16 @@
         <w:rPr>
           <w:rFonts w:ascii="Helvetica" w:eastAsia="Times New Roman" w:hAnsi="Helvetica" w:cs="Times New Roman"/>
           <w:b/>
-          <w:sz w:val="20"/>
-          <w:szCs w:val="20"/>
+          <w:sz w:val="24"/>
+          <w:szCs w:val="24"/>
         </w:rPr>
       </w:pPr>
       <w:r>
         <w:rPr>
           <w:rFonts w:ascii="Helvetica" w:eastAsia="Times New Roman" w:hAnsi="Helvetica" w:cs="Times New Roman"/>
           <w:b/>
-          <w:sz w:val="20"/>
-          <w:szCs w:val="20"/>
+          <w:sz w:val="24"/>
+          <w:szCs w:val="24"/>
         </w:rPr>
         <w:t>MY_ATM – the beginnings of an ATM machine program</w:t>
       </w:r>
@@ -1718,11 +2413,13 @@
         <w:ind w:left="720" w:right="720"/>
         <w:rPr>
           <w:sz w:val="24"/>
-        </w:rPr>
-      </w:pPr>
-      <w:r>
-        <w:rPr>
-          <w:sz w:val="24"/>
+          <w:szCs w:val="24"/>
+        </w:rPr>
+      </w:pPr>
+      <w:r>
+        <w:rPr>
+          <w:sz w:val="24"/>
+          <w:szCs w:val="24"/>
         </w:rPr>
         <w:t>An ATM or Automatic Teller Machine facilitates the depositing and dispersal of money.  Even without the mechanical aspects the programming involved can be very complex.  Our program here will begin with just concerning the accepting and dispersing money.  We will just consider the single individual having already logged on and verified.  To further simplify the demands on the program only deposits or withdrawals will be accepted.</w:t>
       </w:r>
@@ -1733,11 +2430,13 @@
         <w:ind w:left="720" w:right="720"/>
         <w:rPr>
           <w:sz w:val="24"/>
-        </w:rPr>
-      </w:pPr>
-      <w:r>
-        <w:rPr>
-          <w:sz w:val="24"/>
+          <w:szCs w:val="24"/>
+        </w:rPr>
+      </w:pPr>
+      <w:r>
+        <w:rPr>
+          <w:sz w:val="24"/>
+          <w:szCs w:val="24"/>
         </w:rPr>
         <w:t>Program: File name: my_atm.py</w:t>
       </w:r>
@@ -1748,11 +2447,13 @@
         <w:ind w:left="720" w:right="720"/>
         <w:rPr>
           <w:sz w:val="24"/>
-        </w:rPr>
-      </w:pPr>
-      <w:r>
-        <w:rPr>
-          <w:sz w:val="24"/>
+          <w:szCs w:val="24"/>
+        </w:rPr>
+      </w:pPr>
+      <w:r>
+        <w:rPr>
+          <w:sz w:val="24"/>
+          <w:szCs w:val="24"/>
         </w:rPr>
         <w:t>Operation:</w:t>
       </w:r>
@@ -1767,11 +2468,13 @@
         <w:ind w:right="720"/>
         <w:rPr>
           <w:sz w:val="24"/>
-        </w:rPr>
-      </w:pPr>
-      <w:r>
-        <w:rPr>
-          <w:sz w:val="24"/>
+          <w:szCs w:val="24"/>
+        </w:rPr>
+      </w:pPr>
+      <w:r>
+        <w:rPr>
+          <w:sz w:val="24"/>
+          <w:szCs w:val="24"/>
         </w:rPr>
         <w:t>Initial balance is 0.</w:t>
       </w:r>
@@ -1786,11 +2489,13 @@
         <w:ind w:right="720"/>
         <w:rPr>
           <w:sz w:val="24"/>
-        </w:rPr>
-      </w:pPr>
-      <w:r>
-        <w:rPr>
-          <w:sz w:val="24"/>
+          <w:szCs w:val="24"/>
+        </w:rPr>
+      </w:pPr>
+      <w:r>
+        <w:rPr>
+          <w:sz w:val="24"/>
+          <w:szCs w:val="24"/>
         </w:rPr>
         <w:t>Loop</w:t>
       </w:r>
@@ -1805,17 +2510,20 @@
         <w:ind w:right="720"/>
         <w:rPr>
           <w:sz w:val="24"/>
-        </w:rPr>
-      </w:pPr>
-      <w:r>
-        <w:rPr>
-          <w:sz w:val="24"/>
+          <w:szCs w:val="24"/>
+        </w:rPr>
+      </w:pPr>
+      <w:r>
+        <w:rPr>
+          <w:sz w:val="24"/>
+          <w:szCs w:val="24"/>
         </w:rPr>
         <w:t xml:space="preserve">Pressing the ENTER key with no amount will exit </w:t>
       </w:r>
       <w:r>
         <w:rPr>
           <w:sz w:val="24"/>
+          <w:szCs w:val="24"/>
         </w:rPr>
         <w:t>program</w:t>
       </w:r>
@@ -1830,47 +2538,55 @@
         <w:ind w:right="720"/>
         <w:rPr>
           <w:sz w:val="24"/>
-        </w:rPr>
-      </w:pPr>
-      <w:r>
-        <w:rPr>
-          <w:sz w:val="24"/>
+          <w:szCs w:val="24"/>
+        </w:rPr>
+      </w:pPr>
+      <w:r>
+        <w:rPr>
+          <w:sz w:val="24"/>
+          <w:szCs w:val="24"/>
         </w:rPr>
         <w:t>Positive number will withdraw that amount IF</w:t>
       </w:r>
       <w:r>
         <w:rPr>
           <w:sz w:val="24"/>
+          <w:szCs w:val="24"/>
         </w:rPr>
         <w:t xml:space="preserve"> there is a</w:t>
       </w:r>
       <w:r>
         <w:rPr>
           <w:sz w:val="24"/>
+          <w:szCs w:val="24"/>
         </w:rPr>
         <w:t xml:space="preserve"> </w:t>
       </w:r>
       <w:r>
         <w:rPr>
-          <w:szCs w:val="20"/>
+          <w:sz w:val="24"/>
+          <w:szCs w:val="24"/>
         </w:rPr>
         <w:t>SUFFICIENT</w:t>
       </w:r>
       <w:r>
         <w:rPr>
-          <w:szCs w:val="20"/>
+          <w:sz w:val="24"/>
+          <w:szCs w:val="24"/>
         </w:rPr>
         <w:t xml:space="preserve"> </w:t>
       </w:r>
       <w:r>
         <w:rPr>
-          <w:szCs w:val="20"/>
+          <w:sz w:val="24"/>
+          <w:szCs w:val="24"/>
         </w:rPr>
         <w:t>BALANCE</w:t>
       </w:r>
       <w:r>
         <w:rPr>
           <w:sz w:val="24"/>
+          <w:szCs w:val="24"/>
         </w:rPr>
         <w:t>, and display the new balance</w:t>
       </w:r>
@@ -1885,11 +2601,13 @@
         <w:ind w:right="720"/>
         <w:rPr>
           <w:sz w:val="24"/>
-        </w:rPr>
-      </w:pPr>
-      <w:r>
-        <w:rPr>
-          <w:sz w:val="24"/>
+          <w:szCs w:val="24"/>
+        </w:rPr>
+      </w:pPr>
+      <w:r>
+        <w:rPr>
+          <w:sz w:val="24"/>
+          <w:szCs w:val="24"/>
         </w:rPr>
         <w:t>Negative number will deposit that amount, and display the new balance.</w:t>
       </w:r>
@@ -1901,13 +2619,87 @@
         <w:ind w:left="720" w:right="720"/>
         <w:rPr>
           <w:sz w:val="24"/>
-        </w:rPr>
-      </w:pPr>
-      <w:r>
-        <w:rPr>
-          <w:sz w:val="24"/>
-        </w:rPr>
-        <w:lastRenderedPageBreak/>
+          <w:szCs w:val="24"/>
+        </w:rPr>
+      </w:pPr>
+      <w:r>
+        <w:rPr>
+          <w:sz w:val="24"/>
+          <w:szCs w:val="24"/>
+        </w:rPr>
+        <w:t>Extra Credit:</w:t>
+      </w:r>
+    </w:p>
+    <w:p>
+      <w:pPr>
+        <w:pStyle w:val="ListParagraph"/>
+        <w:keepNext/>
+        <w:numPr>
+          <w:ilvl w:val="0"/>
+          <w:numId w:val="30"/>
+        </w:numPr>
+        <w:spacing w:before="40" w:after="0"/>
+        <w:ind w:right="720"/>
+        <w:rPr>
+          <w:sz w:val="24"/>
+          <w:szCs w:val="24"/>
+        </w:rPr>
+      </w:pPr>
+      <w:r>
+        <w:rPr>
+          <w:sz w:val="24"/>
+          <w:szCs w:val="24"/>
+        </w:rPr>
+        <w:t xml:space="preserve">Protect against typos – </w:t>
+      </w:r>
+      <w:r>
+        <w:rPr>
+          <w:sz w:val="24"/>
+          <w:szCs w:val="24"/>
+        </w:rPr>
+        <w:t>Report and ask again,</w:t>
+      </w:r>
+      <w:r>
+        <w:rPr>
+          <w:sz w:val="24"/>
+          <w:szCs w:val="24"/>
+        </w:rPr>
+        <w:t xml:space="preserve"> if not a number</w:t>
+      </w:r>
+      <w:r>
+        <w:rPr>
+          <w:sz w:val="24"/>
+          <w:szCs w:val="24"/>
+        </w:rPr>
+        <w:t>.</w:t>
+      </w:r>
+    </w:p>
+    <w:p>
+      <w:pPr>
+        <w:keepNext/>
+        <w:spacing w:before="40" w:after="0"/>
+        <w:ind w:left="1079" w:right="720"/>
+        <w:rPr>
+          <w:sz w:val="24"/>
+          <w:szCs w:val="24"/>
+        </w:rPr>
+      </w:pPr>
+    </w:p>
+    <w:p>
+      <w:pPr>
+        <w:keepNext/>
+        <w:spacing w:before="40" w:after="0"/>
+        <w:ind w:left="720" w:right="720"/>
+        <w:rPr>
+          <w:sz w:val="24"/>
+          <w:szCs w:val="24"/>
+        </w:rPr>
+      </w:pPr>
+      <w:r>
+        <w:rPr>
+          <w:sz w:val="24"/>
+          <w:szCs w:val="24"/>
+        </w:rPr>
         <w:t xml:space="preserve">Example </w:t>
       </w:r>
       <w:r>
@@ -1915,12 +2707,14 @@
           <w:b/>
           <w:bCs/>
           <w:sz w:val="24"/>
+          <w:szCs w:val="24"/>
         </w:rPr>
         <w:t>my_atm.py</w:t>
       </w:r>
       <w:r>
         <w:rPr>
           <w:sz w:val="24"/>
+          <w:szCs w:val="24"/>
         </w:rPr>
         <w:t xml:space="preserve"> output:</w:t>
       </w:r>
@@ -1941,12 +2735,14 @@
         <w:rPr>
           <w:rFonts w:ascii="Courier New" w:hAnsi="Courier New"/>
           <w:sz w:val="24"/>
+          <w:szCs w:val="24"/>
         </w:rPr>
       </w:pPr>
       <w:r>
         <w:rPr>
           <w:rFonts w:ascii="Courier New" w:hAnsi="Courier New"/>
           <w:sz w:val="24"/>
+          <w:szCs w:val="24"/>
         </w:rPr>
         <w:t>Withdrawal AMT:50</w:t>
       </w:r>
@@ -1967,12 +2763,14 @@
         <w:rPr>
           <w:rFonts w:ascii="Courier New" w:hAnsi="Courier New"/>
           <w:sz w:val="24"/>
+          <w:szCs w:val="24"/>
         </w:rPr>
       </w:pPr>
       <w:r>
         <w:rPr>
           <w:rFonts w:ascii="Courier New" w:hAnsi="Courier New"/>
           <w:sz w:val="24"/>
+          <w:szCs w:val="24"/>
         </w:rPr>
         <w:t>Insufficient Funds for withdrawal</w:t>
       </w:r>
@@ -1993,14 +2791,32 @@
         <w:rPr>
           <w:rFonts w:ascii="Courier New" w:hAnsi="Courier New"/>
           <w:sz w:val="24"/>
+          <w:szCs w:val="24"/>
         </w:rPr>
       </w:pPr>
       <w:r>
         <w:rPr>
           <w:rFonts w:ascii="Courier New" w:hAnsi="Courier New"/>
           <w:sz w:val="24"/>
-        </w:rPr>
-        <w:t>Balance: 0.0  request:  50.0</w:t>
+          <w:szCs w:val="24"/>
+        </w:rPr>
+        <w:t xml:space="preserve">Balance: </w:t>
+      </w:r>
+      <w:r>
+        <w:rPr>
+          <w:rFonts w:ascii="Courier New" w:hAnsi="Courier New"/>
+          <w:sz w:val="24"/>
+          <w:szCs w:val="24"/>
+        </w:rPr>
+        <w:t>0.0 request</w:t>
+      </w:r>
+      <w:r>
+        <w:rPr>
+          <w:rFonts w:ascii="Courier New" w:hAnsi="Courier New"/>
+          <w:sz w:val="24"/>
+          <w:szCs w:val="24"/>
+        </w:rPr>
+        <w:t>:  50.0</w:t>
       </w:r>
     </w:p>
     <w:p>
@@ -2019,12 +2835,14 @@
         <w:rPr>
           <w:rFonts w:ascii="Courier New" w:hAnsi="Courier New"/>
           <w:sz w:val="24"/>
+          <w:szCs w:val="24"/>
         </w:rPr>
       </w:pPr>
       <w:r>
         <w:rPr>
           <w:rFonts w:ascii="Courier New" w:hAnsi="Courier New"/>
           <w:sz w:val="24"/>
+          <w:szCs w:val="24"/>
         </w:rPr>
         <w:t>Withdrawal AMT:-100</w:t>
       </w:r>
@@ -2045,12 +2863,14 @@
         <w:rPr>
           <w:rFonts w:ascii="Courier New" w:hAnsi="Courier New"/>
           <w:sz w:val="24"/>
+          <w:szCs w:val="24"/>
         </w:rPr>
       </w:pPr>
       <w:r>
         <w:rPr>
           <w:rFonts w:ascii="Courier New" w:hAnsi="Courier New"/>
           <w:sz w:val="24"/>
+          <w:szCs w:val="24"/>
         </w:rPr>
         <w:t>Deposit: 100.0</w:t>
       </w:r>
@@ -2071,12 +2891,14 @@
         <w:rPr>
           <w:rFonts w:ascii="Courier New" w:hAnsi="Courier New"/>
           <w:sz w:val="24"/>
+          <w:szCs w:val="24"/>
         </w:rPr>
       </w:pPr>
       <w:r>
         <w:rPr>
           <w:rFonts w:ascii="Courier New" w:hAnsi="Courier New"/>
           <w:sz w:val="24"/>
+          <w:szCs w:val="24"/>
         </w:rPr>
         <w:t>New Balance: 100.0</w:t>
       </w:r>
@@ -2097,12 +2919,14 @@
         <w:rPr>
           <w:rFonts w:ascii="Courier New" w:hAnsi="Courier New"/>
           <w:sz w:val="24"/>
+          <w:szCs w:val="24"/>
         </w:rPr>
       </w:pPr>
       <w:r>
         <w:rPr>
           <w:rFonts w:ascii="Courier New" w:hAnsi="Courier New"/>
           <w:sz w:val="24"/>
+          <w:szCs w:val="24"/>
         </w:rPr>
         <w:t>Withdrawal AMT:75</w:t>
       </w:r>
@@ -2123,12 +2947,14 @@
         <w:rPr>
           <w:rFonts w:ascii="Courier New" w:hAnsi="Courier New"/>
           <w:sz w:val="24"/>
+          <w:szCs w:val="24"/>
         </w:rPr>
       </w:pPr>
       <w:r>
         <w:rPr>
           <w:rFonts w:ascii="Courier New" w:hAnsi="Courier New"/>
           <w:sz w:val="24"/>
+          <w:szCs w:val="24"/>
         </w:rPr>
         <w:t>Withdrawal: 75.0</w:t>
       </w:r>
@@ -2149,12 +2975,14 @@
         <w:rPr>
           <w:rFonts w:ascii="Courier New" w:hAnsi="Courier New"/>
           <w:sz w:val="24"/>
+          <w:szCs w:val="24"/>
         </w:rPr>
       </w:pPr>
       <w:r>
         <w:rPr>
           <w:rFonts w:ascii="Courier New" w:hAnsi="Courier New"/>
           <w:sz w:val="24"/>
+          <w:szCs w:val="24"/>
         </w:rPr>
         <w:t>New balance: 25.0</w:t>
       </w:r>
@@ -2175,12 +3003,14 @@
         <w:rPr>
           <w:rFonts w:ascii="Courier New" w:hAnsi="Courier New"/>
           <w:sz w:val="24"/>
+          <w:szCs w:val="24"/>
         </w:rPr>
       </w:pPr>
       <w:r>
         <w:rPr>
           <w:rFonts w:ascii="Courier New" w:hAnsi="Courier New"/>
           <w:sz w:val="24"/>
+          <w:szCs w:val="24"/>
         </w:rPr>
         <w:t>Withdrawal AMT:5</w:t>
       </w:r>
@@ -2201,12 +3031,14 @@
         <w:rPr>
           <w:rFonts w:ascii="Courier New" w:hAnsi="Courier New"/>
           <w:sz w:val="24"/>
+          <w:szCs w:val="24"/>
         </w:rPr>
       </w:pPr>
       <w:r>
         <w:rPr>
           <w:rFonts w:ascii="Courier New" w:hAnsi="Courier New"/>
           <w:sz w:val="24"/>
+          <w:szCs w:val="24"/>
         </w:rPr>
         <w:t>Withdrawal: 5.0</w:t>
       </w:r>
@@ -2227,12 +3059,14 @@
         <w:rPr>
           <w:rFonts w:ascii="Courier New" w:hAnsi="Courier New"/>
           <w:sz w:val="24"/>
+          <w:szCs w:val="24"/>
         </w:rPr>
       </w:pPr>
       <w:r>
         <w:rPr>
           <w:rFonts w:ascii="Courier New" w:hAnsi="Courier New"/>
           <w:sz w:val="24"/>
+          <w:szCs w:val="24"/>
         </w:rPr>
         <w:t>New balance: 20.0</w:t>
       </w:r>
@@ -2253,12 +3087,14 @@
         <w:rPr>
           <w:rFonts w:ascii="Courier New" w:hAnsi="Courier New"/>
           <w:sz w:val="24"/>
+          <w:szCs w:val="24"/>
         </w:rPr>
       </w:pPr>
       <w:r>
         <w:rPr>
           <w:rFonts w:ascii="Courier New" w:hAnsi="Courier New"/>
           <w:sz w:val="24"/>
+          <w:szCs w:val="24"/>
         </w:rPr>
         <w:t>Withdrawal AMT:-10</w:t>
       </w:r>
@@ -2279,12 +3115,14 @@
         <w:rPr>
           <w:rFonts w:ascii="Courier New" w:hAnsi="Courier New"/>
           <w:sz w:val="24"/>
+          <w:szCs w:val="24"/>
         </w:rPr>
       </w:pPr>
       <w:r>
         <w:rPr>
           <w:rFonts w:ascii="Courier New" w:hAnsi="Courier New"/>
           <w:sz w:val="24"/>
+          <w:szCs w:val="24"/>
         </w:rPr>
         <w:t>Deposit: 10.0</w:t>
       </w:r>
@@ -2305,12 +3143,14 @@
         <w:rPr>
           <w:rFonts w:ascii="Courier New" w:hAnsi="Courier New"/>
           <w:sz w:val="24"/>
+          <w:szCs w:val="24"/>
         </w:rPr>
       </w:pPr>
       <w:r>
         <w:rPr>
           <w:rFonts w:ascii="Courier New" w:hAnsi="Courier New"/>
           <w:sz w:val="24"/>
+          <w:szCs w:val="24"/>
         </w:rPr>
         <w:t>New Balance: 30.0</w:t>
       </w:r>
@@ -2331,12 +3171,14 @@
         <w:rPr>
           <w:rFonts w:ascii="Courier New" w:hAnsi="Courier New"/>
           <w:sz w:val="24"/>
+          <w:szCs w:val="24"/>
         </w:rPr>
       </w:pPr>
       <w:r>
         <w:rPr>
           <w:rFonts w:ascii="Courier New" w:hAnsi="Courier New"/>
           <w:sz w:val="24"/>
+          <w:szCs w:val="24"/>
         </w:rPr>
         <w:t>Withdrawal AMT:</w:t>
       </w:r>
@@ -2357,17 +3199,80 @@
         <w:rPr>
           <w:rFonts w:ascii="Courier New" w:hAnsi="Courier New"/>
           <w:sz w:val="24"/>
+          <w:szCs w:val="24"/>
         </w:rPr>
       </w:pPr>
       <w:r>
         <w:rPr>
           <w:rFonts w:ascii="Courier New" w:hAnsi="Courier New"/>
           <w:sz w:val="24"/>
+          <w:szCs w:val="24"/>
         </w:rPr>
         <w:t>Bye - Have a good day</w:t>
       </w:r>
     </w:p>
-    <w:p/>
+    <w:p>
+      <w:pPr>
+        <w:rPr>
+          <w:sz w:val="24"/>
+          <w:szCs w:val="24"/>
+        </w:rPr>
+      </w:pPr>
+    </w:p>
+    <w:p>
+      <w:pPr>
+        <w:ind w:left="720"/>
+        <w:rPr>
+          <w:sz w:val="24"/>
+          <w:szCs w:val="24"/>
+        </w:rPr>
+      </w:pPr>
+      <w:r>
+        <w:rPr>
+          <w:sz w:val="24"/>
+          <w:szCs w:val="24"/>
+        </w:rPr>
+        <w:t>Our Solutions:</w:t>
+      </w:r>
+    </w:p>
+    <w:p>
+      <w:pPr>
+        <w:ind w:left="1440"/>
+        <w:rPr>
+          <w:sz w:val="24"/>
+          <w:szCs w:val="24"/>
+        </w:rPr>
+      </w:pPr>
+      <w:r>
+        <w:rPr>
+          <w:sz w:val="24"/>
+          <w:szCs w:val="24"/>
+        </w:rPr>
+        <w:t>…</w:t>
+      </w:r>
+      <w:r>
+        <w:rPr>
+          <w:sz w:val="24"/>
+          <w:szCs w:val="24"/>
+        </w:rPr>
+        <w:t>\presentation\Class_1_Introduction</w:t>
+      </w:r>
+      <w:r>
+        <w:rPr>
+          <w:sz w:val="24"/>
+          <w:szCs w:val="24"/>
+        </w:rPr>
+        <w:t>\homework\solutions\my_atm\my_atm.py</w:t>
+      </w:r>
+    </w:p>
+    <w:p>
+      <w:pPr>
+        <w:rPr>
+          <w:sz w:val="24"/>
+          <w:szCs w:val="24"/>
+        </w:rPr>
+      </w:pPr>
+    </w:p>
     <w:sectPr>
       <w:pgSz w:w="12240" w:h="15840"/>
       <w:pgMar w:top="1440" w:right="1440" w:bottom="1440" w:left="1440" w:header="720" w:footer="720" w:gutter="0"/>
@@ -2381,6 +3286,206 @@
 <file path=word/numbering.xml><?xml version="1.0" encoding="utf-8"?>
 <w:numbering xmlns:wpc="http://schemas.microsoft.com/office/word/2010/wordprocessingCanvas" xmlns:cx="http://schemas.microsoft.com/office/drawing/2014/chartex" xmlns:cx1="http://schemas.microsoft.com/office/drawing/2015/9/8/chartex" xmlns:cx2="http://schemas.microsoft.com/office/drawing/2015/10/21/chartex" xmlns:cx3="http://schemas.microsoft.com/office/drawing/2016/5/9/chartex" xmlns:cx4="http://schemas.microsoft.com/office/drawing/2016/5/10/chartex" xmlns:cx5="http://schemas.microsoft.com/office/drawing/2016/5/11/chartex" xmlns:cx6="http://schemas.microsoft.com/office/drawing/2016/5/12/chartex" xmlns:cx7="http://schemas.microsoft.com/office/drawing/2016/5/13/chartex" xmlns:cx8="http://schemas.microsoft.com/office/drawing/2016/5/14/chartex" xmlns:mc="http://schemas.openxmlformats.org/markup-compatibility/2006" xmlns:aink="http://schemas.microsoft.com/office/drawing/2016/ink" xmlns:am3d="http://schemas.microsoft.com/office/drawing/2017/model3d" xmlns:o="urn:schemas-microsoft-com:office:office" xmlns:r="http://schemas.openxmlformats.org/officeDocument/2006/relationships" xmlns:m="http://schemas.openxmlformats.org/officeDocument/2006/math" xmlns:v="urn:schemas-microsoft-com:vml" xmlns:wp14="http://schemas.microsoft.com/office/word/2010/wordprocessingDrawing" xmlns:wp="http://schemas.openxmlformats.org/drawingml/2006/wordprocessingDrawing" xmlns:w10="urn:schemas-microsoft-com:office:word" xmlns:w="http://schemas.openxmlformats.org/wordprocessingml/2006/main" xmlns:w14="http://schemas.microsoft.com/office/word/2010/wordml" xmlns:w15="http://schemas.microsoft.com/office/word/2012/wordml" xmlns:w16cex="http://schemas.microsoft.com/office/word/2018/wordml/cex" xmlns:w16cid="http://schemas.microsoft.com/office/word/2016/wordml/cid" xmlns:w16="http://schemas.microsoft.com/office/word/2018/wordml" xmlns:w16sdtdh="http://schemas.microsoft.com/office/word/2020/wordml/sdtdatahash" xmlns:w16se="http://schemas.microsoft.com/office/word/2015/wordml/symex" xmlns:wpg="http://schemas.microsoft.com/office/word/2010/wordprocessingGroup" xmlns:wpi="http://schemas.microsoft.com/office/word/2010/wordprocessingInk" xmlns:wne="http://schemas.microsoft.com/office/word/2006/wordml" xmlns:wps="http://schemas.microsoft.com/office/word/2010/wordprocessingShape" mc:Ignorable="w14 w15 w16se w16cid w16 w16cex w16sdtdh wp14">
   <w:abstractNum w:abstractNumId="0" w15:restartNumberingAfterBreak="0">
+    <w:nsid w:val="064B1703"/>
+    <w:multiLevelType w:val="hybridMultilevel"/>
+    <w:tmpl w:val="FC3C46EC"/>
+    <w:lvl w:ilvl="0" w:tplc="96A81966">
+      <w:start w:val="1"/>
+      <w:numFmt w:val="lowerLetter"/>
+      <w:lvlText w:val="%1."/>
+      <w:lvlJc w:val="left"/>
+      <w:rPr>
+        <w:i/>
+        <w:iCs/>
+      </w:rPr>
+    </w:lvl>
+    <w:lvl w:ilvl="1" w:tplc="04090019">
+      <w:start w:val="1"/>
+      <w:numFmt w:val="lowerLetter"/>
+      <w:lvlText w:val="%2."/>
+      <w:lvlJc w:val="left"/>
+      <w:pPr>
+        <w:ind w:left="4320" w:hanging="360"/>
+      </w:pPr>
+    </w:lvl>
+    <w:lvl w:ilvl="2" w:tplc="0409001B" w:tentative="1">
+      <w:start w:val="1"/>
+      <w:numFmt w:val="lowerRoman"/>
+      <w:lvlText w:val="%3."/>
+      <w:lvlJc w:val="right"/>
+      <w:pPr>
+        <w:ind w:left="5040" w:hanging="180"/>
+      </w:pPr>
+    </w:lvl>
+    <w:lvl w:ilvl="3" w:tplc="0409000F" w:tentative="1">
+      <w:start w:val="1"/>
+      <w:numFmt w:val="decimal"/>
+      <w:lvlText w:val="%4."/>
+      <w:lvlJc w:val="left"/>
+      <w:pPr>
+        <w:ind w:left="5760" w:hanging="360"/>
+      </w:pPr>
+    </w:lvl>
+    <w:lvl w:ilvl="4" w:tplc="04090019" w:tentative="1">
+      <w:start w:val="1"/>
+      <w:numFmt w:val="lowerLetter"/>
+      <w:lvlText w:val="%5."/>
+      <w:lvlJc w:val="left"/>
+      <w:pPr>
+        <w:ind w:left="6480" w:hanging="360"/>
+      </w:pPr>
+    </w:lvl>
+    <w:lvl w:ilvl="5" w:tplc="0409001B" w:tentative="1">
+      <w:start w:val="1"/>
+      <w:numFmt w:val="lowerRoman"/>
+      <w:lvlText w:val="%6."/>
+      <w:lvlJc w:val="right"/>
+      <w:pPr>
+        <w:ind w:left="7200" w:hanging="180"/>
+      </w:pPr>
+    </w:lvl>
+    <w:lvl w:ilvl="6" w:tplc="0409000F" w:tentative="1">
+      <w:start w:val="1"/>
+      <w:numFmt w:val="decimal"/>
+      <w:lvlText w:val="%7."/>
+      <w:lvlJc w:val="left"/>
+      <w:pPr>
+        <w:ind w:left="7920" w:hanging="360"/>
+      </w:pPr>
+    </w:lvl>
+    <w:lvl w:ilvl="7" w:tplc="04090019" w:tentative="1">
+      <w:start w:val="1"/>
+      <w:numFmt w:val="lowerLetter"/>
+      <w:lvlText w:val="%8."/>
+      <w:lvlJc w:val="left"/>
+      <w:pPr>
+        <w:ind w:left="8640" w:hanging="360"/>
+      </w:pPr>
+    </w:lvl>
+    <w:lvl w:ilvl="8" w:tplc="0409001B" w:tentative="1">
+      <w:start w:val="1"/>
+      <w:numFmt w:val="lowerRoman"/>
+      <w:lvlText w:val="%9."/>
+      <w:lvlJc w:val="right"/>
+      <w:pPr>
+        <w:ind w:left="9360" w:hanging="180"/>
+      </w:pPr>
+    </w:lvl>
+  </w:abstractNum>
+  <w:abstractNum w:abstractNumId="1" w15:restartNumberingAfterBreak="0">
+    <w:nsid w:val="0D2F0769"/>
+    <w:multiLevelType w:val="hybridMultilevel"/>
+    <w:tmpl w:val="E110CE24"/>
+    <w:lvl w:ilvl="0" w:tplc="04090001">
+      <w:start w:val="1"/>
+      <w:numFmt w:val="bullet"/>
+      <w:lvlText w:val=""/>
+      <w:lvlJc w:val="left"/>
+      <w:pPr>
+        <w:ind w:left="1440" w:hanging="360"/>
+      </w:pPr>
+      <w:rPr>
+        <w:rFonts w:ascii="Symbol" w:hAnsi="Symbol" w:hint="default"/>
+      </w:rPr>
+    </w:lvl>
+    <w:lvl w:ilvl="1" w:tplc="04090003" w:tentative="1">
+      <w:start w:val="1"/>
+      <w:numFmt w:val="bullet"/>
+      <w:lvlText w:val="o"/>
+      <w:lvlJc w:val="left"/>
+      <w:pPr>
+        <w:ind w:left="2160" w:hanging="360"/>
+      </w:pPr>
+      <w:rPr>
+        <w:rFonts w:ascii="Courier New" w:hAnsi="Courier New" w:cs="Courier New" w:hint="default"/>
+      </w:rPr>
+    </w:lvl>
+    <w:lvl w:ilvl="2" w:tplc="04090005" w:tentative="1">
+      <w:start w:val="1"/>
+      <w:numFmt w:val="bullet"/>
+      <w:lvlText w:val=""/>
+      <w:lvlJc w:val="left"/>
+      <w:pPr>
+        <w:ind w:left="2880" w:hanging="360"/>
+      </w:pPr>
+      <w:rPr>
+        <w:rFonts w:ascii="Wingdings" w:hAnsi="Wingdings" w:hint="default"/>
+      </w:rPr>
+    </w:lvl>
+    <w:lvl w:ilvl="3" w:tplc="04090001" w:tentative="1">
+      <w:start w:val="1"/>
+      <w:numFmt w:val="bullet"/>
+      <w:lvlText w:val=""/>
+      <w:lvlJc w:val="left"/>
+      <w:pPr>
+        <w:ind w:left="3600" w:hanging="360"/>
+      </w:pPr>
+      <w:rPr>
+        <w:rFonts w:ascii="Symbol" w:hAnsi="Symbol" w:hint="default"/>
+      </w:rPr>
+    </w:lvl>
+    <w:lvl w:ilvl="4" w:tplc="04090003" w:tentative="1">
+      <w:start w:val="1"/>
+      <w:numFmt w:val="bullet"/>
+      <w:lvlText w:val="o"/>
+      <w:lvlJc w:val="left"/>
+      <w:pPr>
+        <w:ind w:left="4320" w:hanging="360"/>
+      </w:pPr>
+      <w:rPr>
+        <w:rFonts w:ascii="Courier New" w:hAnsi="Courier New" w:cs="Courier New" w:hint="default"/>
+      </w:rPr>
+    </w:lvl>
+    <w:lvl w:ilvl="5" w:tplc="04090005" w:tentative="1">
+      <w:start w:val="1"/>
+      <w:numFmt w:val="bullet"/>
+      <w:lvlText w:val=""/>
+      <w:lvlJc w:val="left"/>
+      <w:pPr>
+        <w:ind w:left="5040" w:hanging="360"/>
+      </w:pPr>
+      <w:rPr>
+        <w:rFonts w:ascii="Wingdings" w:hAnsi="Wingdings" w:hint="default"/>
+      </w:rPr>
+    </w:lvl>
+    <w:lvl w:ilvl="6" w:tplc="04090001" w:tentative="1">
+      <w:start w:val="1"/>
+      <w:numFmt w:val="bullet"/>
+      <w:lvlText w:val=""/>
+      <w:lvlJc w:val="left"/>
+      <w:pPr>
+        <w:ind w:left="5760" w:hanging="360"/>
+      </w:pPr>
+      <w:rPr>
+        <w:rFonts w:ascii="Symbol" w:hAnsi="Symbol" w:hint="default"/>
+      </w:rPr>
+    </w:lvl>
+    <w:lvl w:ilvl="7" w:tplc="04090003" w:tentative="1">
+      <w:start w:val="1"/>
+      <w:numFmt w:val="bullet"/>
+      <w:lvlText w:val="o"/>
+      <w:lvlJc w:val="left"/>
+      <w:pPr>
+        <w:ind w:left="6480" w:hanging="360"/>
+      </w:pPr>
+      <w:rPr>
+        <w:rFonts w:ascii="Courier New" w:hAnsi="Courier New" w:cs="Courier New" w:hint="default"/>
+      </w:rPr>
+    </w:lvl>
+    <w:lvl w:ilvl="8" w:tplc="04090005" w:tentative="1">
+      <w:start w:val="1"/>
+      <w:numFmt w:val="bullet"/>
+      <w:lvlText w:val=""/>
+      <w:lvlJc w:val="left"/>
+      <w:pPr>
+        <w:ind w:left="7200" w:hanging="360"/>
+      </w:pPr>
+      <w:rPr>
+        <w:rFonts w:ascii="Wingdings" w:hAnsi="Wingdings" w:hint="default"/>
+      </w:rPr>
+    </w:lvl>
+  </w:abstractNum>
+  <w:abstractNum w:abstractNumId="2" w15:restartNumberingAfterBreak="0">
     <w:nsid w:val="0F8D4184"/>
     <w:multiLevelType w:val="hybridMultilevel"/>
     <w:tmpl w:val="30AA75CA"/>
@@ -2390,7 +3495,7 @@
       <w:lvlText w:val=""/>
       <w:lvlJc w:val="left"/>
       <w:pPr>
-        <w:ind w:left="1080" w:hanging="360"/>
+        <w:ind w:left="1440" w:hanging="360"/>
       </w:pPr>
       <w:rPr>
         <w:rFonts w:ascii="Symbol" w:hAnsi="Symbol" w:hint="default"/>
@@ -2402,7 +3507,7 @@
       <w:lvlText w:val="o"/>
       <w:lvlJc w:val="left"/>
       <w:pPr>
-        <w:ind w:left="1800" w:hanging="360"/>
+        <w:ind w:left="2160" w:hanging="360"/>
       </w:pPr>
       <w:rPr>
         <w:rFonts w:ascii="Courier New" w:hAnsi="Courier New" w:cs="Courier New" w:hint="default"/>
@@ -2414,7 +3519,7 @@
       <w:lvlText w:val=""/>
       <w:lvlJc w:val="left"/>
       <w:pPr>
-        <w:ind w:left="2520" w:hanging="360"/>
+        <w:ind w:left="2880" w:hanging="360"/>
       </w:pPr>
       <w:rPr>
         <w:rFonts w:ascii="Wingdings" w:hAnsi="Wingdings" w:hint="default"/>
@@ -2426,7 +3531,7 @@
       <w:lvlText w:val=""/>
       <w:lvlJc w:val="left"/>
       <w:pPr>
-        <w:ind w:left="3240" w:hanging="360"/>
+        <w:ind w:left="3600" w:hanging="360"/>
       </w:pPr>
       <w:rPr>
         <w:rFonts w:ascii="Symbol" w:hAnsi="Symbol" w:hint="default"/>
@@ -2438,7 +3543,7 @@
       <w:lvlText w:val="o"/>
       <w:lvlJc w:val="left"/>
       <w:pPr>
-        <w:ind w:left="3960" w:hanging="360"/>
+        <w:ind w:left="4320" w:hanging="360"/>
       </w:pPr>
       <w:rPr>
         <w:rFonts w:ascii="Courier New" w:hAnsi="Courier New" w:cs="Courier New" w:hint="default"/>
@@ -2450,7 +3555,7 @@
       <w:lvlText w:val=""/>
       <w:lvlJc w:val="left"/>
       <w:pPr>
-        <w:ind w:left="4680" w:hanging="360"/>
+        <w:ind w:left="5040" w:hanging="360"/>
       </w:pPr>
       <w:rPr>
         <w:rFonts w:ascii="Wingdings" w:hAnsi="Wingdings" w:hint="default"/>
@@ -2462,7 +3567,7 @@
       <w:lvlText w:val=""/>
       <w:lvlJc w:val="left"/>
       <w:pPr>
-        <w:ind w:left="5400" w:hanging="360"/>
+        <w:ind w:left="5760" w:hanging="360"/>
       </w:pPr>
       <w:rPr>
         <w:rFonts w:ascii="Symbol" w:hAnsi="Symbol" w:hint="default"/>
@@ -2474,7 +3579,7 @@
       <w:lvlText w:val="o"/>
       <w:lvlJc w:val="left"/>
       <w:pPr>
-        <w:ind w:left="6120" w:hanging="360"/>
+        <w:ind w:left="6480" w:hanging="360"/>
       </w:pPr>
       <w:rPr>
         <w:rFonts w:ascii="Courier New" w:hAnsi="Courier New" w:cs="Courier New" w:hint="default"/>
@@ -2486,14 +3591,14 @@
       <w:lvlText w:val=""/>
       <w:lvlJc w:val="left"/>
       <w:pPr>
-        <w:ind w:left="6840" w:hanging="360"/>
+        <w:ind w:left="7200" w:hanging="360"/>
       </w:pPr>
       <w:rPr>
         <w:rFonts w:ascii="Wingdings" w:hAnsi="Wingdings" w:hint="default"/>
       </w:rPr>
     </w:lvl>
   </w:abstractNum>
-  <w:abstractNum w:abstractNumId="1" w15:restartNumberingAfterBreak="0">
+  <w:abstractNum w:abstractNumId="3" w15:restartNumberingAfterBreak="0">
     <w:nsid w:val="127366CD"/>
     <w:multiLevelType w:val="hybridMultilevel"/>
     <w:tmpl w:val="49826970"/>
@@ -2582,7 +3687,7 @@
       </w:pPr>
     </w:lvl>
   </w:abstractNum>
-  <w:abstractNum w:abstractNumId="2" w15:restartNumberingAfterBreak="0">
+  <w:abstractNum w:abstractNumId="4" w15:restartNumberingAfterBreak="0">
     <w:nsid w:val="1644731A"/>
     <w:multiLevelType w:val="hybridMultilevel"/>
     <w:tmpl w:val="019AB0AA"/>
@@ -2669,7 +3774,7 @@
       </w:pPr>
     </w:lvl>
   </w:abstractNum>
-  <w:abstractNum w:abstractNumId="3" w15:restartNumberingAfterBreak="0">
+  <w:abstractNum w:abstractNumId="5" w15:restartNumberingAfterBreak="0">
     <w:nsid w:val="1E9B5F52"/>
     <w:multiLevelType w:val="hybridMultilevel"/>
     <w:tmpl w:val="220692DC"/>
@@ -2782,7 +3887,7 @@
       </w:rPr>
     </w:lvl>
   </w:abstractNum>
-  <w:abstractNum w:abstractNumId="4" w15:restartNumberingAfterBreak="0">
+  <w:abstractNum w:abstractNumId="6" w15:restartNumberingAfterBreak="0">
     <w:nsid w:val="20A21C37"/>
     <w:multiLevelType w:val="hybridMultilevel"/>
     <w:tmpl w:val="51AA658E"/>
@@ -2895,7 +4000,94 @@
       </w:rPr>
     </w:lvl>
   </w:abstractNum>
-  <w:abstractNum w:abstractNumId="5" w15:restartNumberingAfterBreak="0">
+  <w:abstractNum w:abstractNumId="7" w15:restartNumberingAfterBreak="0">
+    <w:nsid w:val="245044B7"/>
+    <w:multiLevelType w:val="hybridMultilevel"/>
+    <w:tmpl w:val="AB2649D8"/>
+    <w:lvl w:ilvl="0" w:tplc="96A81966">
+      <w:start w:val="1"/>
+      <w:numFmt w:val="lowerLetter"/>
+      <w:lvlText w:val="%1."/>
+      <w:lvlJc w:val="left"/>
+      <w:rPr>
+        <w:i/>
+        <w:iCs/>
+      </w:rPr>
+    </w:lvl>
+    <w:lvl w:ilvl="1" w:tplc="04090019">
+      <w:start w:val="1"/>
+      <w:numFmt w:val="lowerLetter"/>
+      <w:lvlText w:val="%2."/>
+      <w:lvlJc w:val="left"/>
+      <w:pPr>
+        <w:ind w:left="4320" w:hanging="360"/>
+      </w:pPr>
+    </w:lvl>
+    <w:lvl w:ilvl="2" w:tplc="0409001B" w:tentative="1">
+      <w:start w:val="1"/>
+      <w:numFmt w:val="lowerRoman"/>
+      <w:lvlText w:val="%3."/>
+      <w:lvlJc w:val="right"/>
+      <w:pPr>
+        <w:ind w:left="5040" w:hanging="180"/>
+      </w:pPr>
+    </w:lvl>
+    <w:lvl w:ilvl="3" w:tplc="0409000F" w:tentative="1">
+      <w:start w:val="1"/>
+      <w:numFmt w:val="decimal"/>
+      <w:lvlText w:val="%4."/>
+      <w:lvlJc w:val="left"/>
+      <w:pPr>
+        <w:ind w:left="5760" w:hanging="360"/>
+      </w:pPr>
+    </w:lvl>
+    <w:lvl w:ilvl="4" w:tplc="04090019" w:tentative="1">
+      <w:start w:val="1"/>
+      <w:numFmt w:val="lowerLetter"/>
+      <w:lvlText w:val="%5."/>
+      <w:lvlJc w:val="left"/>
+      <w:pPr>
+        <w:ind w:left="6480" w:hanging="360"/>
+      </w:pPr>
+    </w:lvl>
+    <w:lvl w:ilvl="5" w:tplc="0409001B" w:tentative="1">
+      <w:start w:val="1"/>
+      <w:numFmt w:val="lowerRoman"/>
+      <w:lvlText w:val="%6."/>
+      <w:lvlJc w:val="right"/>
+      <w:pPr>
+        <w:ind w:left="7200" w:hanging="180"/>
+      </w:pPr>
+    </w:lvl>
+    <w:lvl w:ilvl="6" w:tplc="0409000F" w:tentative="1">
+      <w:start w:val="1"/>
+      <w:numFmt w:val="decimal"/>
+      <w:lvlText w:val="%7."/>
+      <w:lvlJc w:val="left"/>
+      <w:pPr>
+        <w:ind w:left="7920" w:hanging="360"/>
+      </w:pPr>
+    </w:lvl>
+    <w:lvl w:ilvl="7" w:tplc="04090019" w:tentative="1">
+      <w:start w:val="1"/>
+      <w:numFmt w:val="lowerLetter"/>
+      <w:lvlText w:val="%8."/>
+      <w:lvlJc w:val="left"/>
+      <w:pPr>
+        <w:ind w:left="8640" w:hanging="360"/>
+      </w:pPr>
+    </w:lvl>
+    <w:lvl w:ilvl="8" w:tplc="0409001B" w:tentative="1">
+      <w:start w:val="1"/>
+      <w:numFmt w:val="lowerRoman"/>
+      <w:lvlText w:val="%9."/>
+      <w:lvlJc w:val="right"/>
+      <w:pPr>
+        <w:ind w:left="9360" w:hanging="180"/>
+      </w:pPr>
+    </w:lvl>
+  </w:abstractNum>
+  <w:abstractNum w:abstractNumId="8" w15:restartNumberingAfterBreak="0">
     <w:nsid w:val="257E00F0"/>
     <w:multiLevelType w:val="hybridMultilevel"/>
     <w:tmpl w:val="40C63986"/>
@@ -2987,7 +4179,7 @@
       </w:pPr>
     </w:lvl>
   </w:abstractNum>
-  <w:abstractNum w:abstractNumId="6" w15:restartNumberingAfterBreak="0">
+  <w:abstractNum w:abstractNumId="9" w15:restartNumberingAfterBreak="0">
     <w:nsid w:val="273609AF"/>
     <w:multiLevelType w:val="hybridMultilevel"/>
     <w:tmpl w:val="47CA9402"/>
@@ -3076,7 +4268,355 @@
       </w:pPr>
     </w:lvl>
   </w:abstractNum>
-  <w:abstractNum w:abstractNumId="7" w15:restartNumberingAfterBreak="0">
+  <w:abstractNum w:abstractNumId="10" w15:restartNumberingAfterBreak="0">
+    <w:nsid w:val="2A3B48B5"/>
+    <w:multiLevelType w:val="hybridMultilevel"/>
+    <w:tmpl w:val="F9C22DBC"/>
+    <w:lvl w:ilvl="0" w:tplc="04090001">
+      <w:start w:val="1"/>
+      <w:numFmt w:val="bullet"/>
+      <w:lvlText w:val=""/>
+      <w:lvlJc w:val="left"/>
+      <w:rPr>
+        <w:rFonts w:ascii="Symbol" w:hAnsi="Symbol" w:hint="default"/>
+        <w:i/>
+        <w:iCs/>
+      </w:rPr>
+    </w:lvl>
+    <w:lvl w:ilvl="1" w:tplc="FFFFFFFF" w:tentative="1">
+      <w:start w:val="1"/>
+      <w:numFmt w:val="lowerLetter"/>
+      <w:lvlText w:val="%2."/>
+      <w:lvlJc w:val="left"/>
+      <w:pPr>
+        <w:ind w:left="2879" w:hanging="360"/>
+      </w:pPr>
+    </w:lvl>
+    <w:lvl w:ilvl="2" w:tplc="FFFFFFFF" w:tentative="1">
+      <w:start w:val="1"/>
+      <w:numFmt w:val="lowerRoman"/>
+      <w:lvlText w:val="%3."/>
+      <w:lvlJc w:val="right"/>
+      <w:pPr>
+        <w:ind w:left="3599" w:hanging="180"/>
+      </w:pPr>
+    </w:lvl>
+    <w:lvl w:ilvl="3" w:tplc="FFFFFFFF" w:tentative="1">
+      <w:start w:val="1"/>
+      <w:numFmt w:val="decimal"/>
+      <w:lvlText w:val="%4."/>
+      <w:lvlJc w:val="left"/>
+      <w:pPr>
+        <w:ind w:left="4319" w:hanging="360"/>
+      </w:pPr>
+    </w:lvl>
+    <w:lvl w:ilvl="4" w:tplc="FFFFFFFF" w:tentative="1">
+      <w:start w:val="1"/>
+      <w:numFmt w:val="lowerLetter"/>
+      <w:lvlText w:val="%5."/>
+      <w:lvlJc w:val="left"/>
+      <w:pPr>
+        <w:ind w:left="5039" w:hanging="360"/>
+      </w:pPr>
+    </w:lvl>
+    <w:lvl w:ilvl="5" w:tplc="FFFFFFFF" w:tentative="1">
+      <w:start w:val="1"/>
+      <w:numFmt w:val="lowerRoman"/>
+      <w:lvlText w:val="%6."/>
+      <w:lvlJc w:val="right"/>
+      <w:pPr>
+        <w:ind w:left="5759" w:hanging="180"/>
+      </w:pPr>
+    </w:lvl>
+    <w:lvl w:ilvl="6" w:tplc="FFFFFFFF" w:tentative="1">
+      <w:start w:val="1"/>
+      <w:numFmt w:val="decimal"/>
+      <w:lvlText w:val="%7."/>
+      <w:lvlJc w:val="left"/>
+      <w:pPr>
+        <w:ind w:left="6479" w:hanging="360"/>
+      </w:pPr>
+    </w:lvl>
+    <w:lvl w:ilvl="7" w:tplc="FFFFFFFF" w:tentative="1">
+      <w:start w:val="1"/>
+      <w:numFmt w:val="lowerLetter"/>
+      <w:lvlText w:val="%8."/>
+      <w:lvlJc w:val="left"/>
+      <w:pPr>
+        <w:ind w:left="7199" w:hanging="360"/>
+      </w:pPr>
+    </w:lvl>
+    <w:lvl w:ilvl="8" w:tplc="FFFFFFFF" w:tentative="1">
+      <w:start w:val="1"/>
+      <w:numFmt w:val="lowerRoman"/>
+      <w:lvlText w:val="%9."/>
+      <w:lvlJc w:val="right"/>
+      <w:pPr>
+        <w:ind w:left="7919" w:hanging="180"/>
+      </w:pPr>
+    </w:lvl>
+  </w:abstractNum>
+  <w:abstractNum w:abstractNumId="11" w15:restartNumberingAfterBreak="0">
+    <w:nsid w:val="2FD95D40"/>
+    <w:multiLevelType w:val="hybridMultilevel"/>
+    <w:tmpl w:val="75A48CA4"/>
+    <w:lvl w:ilvl="0" w:tplc="04090001">
+      <w:start w:val="1"/>
+      <w:numFmt w:val="bullet"/>
+      <w:lvlText w:val=""/>
+      <w:lvlJc w:val="left"/>
+      <w:rPr>
+        <w:rFonts w:ascii="Symbol" w:hAnsi="Symbol" w:hint="default"/>
+        <w:i/>
+        <w:iCs/>
+      </w:rPr>
+    </w:lvl>
+    <w:lvl w:ilvl="1" w:tplc="FFFFFFFF" w:tentative="1">
+      <w:start w:val="1"/>
+      <w:numFmt w:val="lowerLetter"/>
+      <w:lvlText w:val="%2."/>
+      <w:lvlJc w:val="left"/>
+      <w:pPr>
+        <w:ind w:left="8290" w:hanging="360"/>
+      </w:pPr>
+    </w:lvl>
+    <w:lvl w:ilvl="2" w:tplc="FFFFFFFF" w:tentative="1">
+      <w:start w:val="1"/>
+      <w:numFmt w:val="lowerRoman"/>
+      <w:lvlText w:val="%3."/>
+      <w:lvlJc w:val="right"/>
+      <w:pPr>
+        <w:ind w:left="9010" w:hanging="180"/>
+      </w:pPr>
+    </w:lvl>
+    <w:lvl w:ilvl="3" w:tplc="FFFFFFFF" w:tentative="1">
+      <w:start w:val="1"/>
+      <w:numFmt w:val="decimal"/>
+      <w:lvlText w:val="%4."/>
+      <w:lvlJc w:val="left"/>
+      <w:pPr>
+        <w:ind w:left="9730" w:hanging="360"/>
+      </w:pPr>
+    </w:lvl>
+    <w:lvl w:ilvl="4" w:tplc="FFFFFFFF" w:tentative="1">
+      <w:start w:val="1"/>
+      <w:numFmt w:val="lowerLetter"/>
+      <w:lvlText w:val="%5."/>
+      <w:lvlJc w:val="left"/>
+      <w:pPr>
+        <w:ind w:left="10450" w:hanging="360"/>
+      </w:pPr>
+    </w:lvl>
+    <w:lvl w:ilvl="5" w:tplc="FFFFFFFF" w:tentative="1">
+      <w:start w:val="1"/>
+      <w:numFmt w:val="lowerRoman"/>
+      <w:lvlText w:val="%6."/>
+      <w:lvlJc w:val="right"/>
+      <w:pPr>
+        <w:ind w:left="11170" w:hanging="180"/>
+      </w:pPr>
+    </w:lvl>
+    <w:lvl w:ilvl="6" w:tplc="FFFFFFFF" w:tentative="1">
+      <w:start w:val="1"/>
+      <w:numFmt w:val="decimal"/>
+      <w:lvlText w:val="%7."/>
+      <w:lvlJc w:val="left"/>
+      <w:pPr>
+        <w:ind w:left="11890" w:hanging="360"/>
+      </w:pPr>
+    </w:lvl>
+    <w:lvl w:ilvl="7" w:tplc="FFFFFFFF" w:tentative="1">
+      <w:start w:val="1"/>
+      <w:numFmt w:val="lowerLetter"/>
+      <w:lvlText w:val="%8."/>
+      <w:lvlJc w:val="left"/>
+      <w:pPr>
+        <w:ind w:left="12610" w:hanging="360"/>
+      </w:pPr>
+    </w:lvl>
+    <w:lvl w:ilvl="8" w:tplc="FFFFFFFF" w:tentative="1">
+      <w:start w:val="1"/>
+      <w:numFmt w:val="lowerRoman"/>
+      <w:lvlText w:val="%9."/>
+      <w:lvlJc w:val="right"/>
+      <w:pPr>
+        <w:ind w:left="13330" w:hanging="180"/>
+      </w:pPr>
+    </w:lvl>
+  </w:abstractNum>
+  <w:abstractNum w:abstractNumId="12" w15:restartNumberingAfterBreak="0">
+    <w:nsid w:val="36C60A63"/>
+    <w:multiLevelType w:val="hybridMultilevel"/>
+    <w:tmpl w:val="6EC8526A"/>
+    <w:lvl w:ilvl="0" w:tplc="FFFFFFFF">
+      <w:start w:val="1"/>
+      <w:numFmt w:val="decimal"/>
+      <w:lvlText w:val="%1."/>
+      <w:lvlJc w:val="left"/>
+      <w:pPr>
+        <w:ind w:left="3600" w:hanging="360"/>
+      </w:pPr>
+    </w:lvl>
+    <w:lvl w:ilvl="1" w:tplc="04090019">
+      <w:start w:val="1"/>
+      <w:numFmt w:val="lowerLetter"/>
+      <w:lvlText w:val="%2."/>
+      <w:lvlJc w:val="left"/>
+      <w:pPr>
+        <w:ind w:left="2520" w:hanging="360"/>
+      </w:pPr>
+    </w:lvl>
+    <w:lvl w:ilvl="2" w:tplc="0409001B" w:tentative="1">
+      <w:start w:val="1"/>
+      <w:numFmt w:val="lowerRoman"/>
+      <w:lvlText w:val="%3."/>
+      <w:lvlJc w:val="right"/>
+      <w:pPr>
+        <w:ind w:left="3240" w:hanging="180"/>
+      </w:pPr>
+    </w:lvl>
+    <w:lvl w:ilvl="3" w:tplc="0409000F" w:tentative="1">
+      <w:start w:val="1"/>
+      <w:numFmt w:val="decimal"/>
+      <w:lvlText w:val="%4."/>
+      <w:lvlJc w:val="left"/>
+      <w:pPr>
+        <w:ind w:left="3960" w:hanging="360"/>
+      </w:pPr>
+    </w:lvl>
+    <w:lvl w:ilvl="4" w:tplc="04090019" w:tentative="1">
+      <w:start w:val="1"/>
+      <w:numFmt w:val="lowerLetter"/>
+      <w:lvlText w:val="%5."/>
+      <w:lvlJc w:val="left"/>
+      <w:pPr>
+        <w:ind w:left="4680" w:hanging="360"/>
+      </w:pPr>
+    </w:lvl>
+    <w:lvl w:ilvl="5" w:tplc="0409001B" w:tentative="1">
+      <w:start w:val="1"/>
+      <w:numFmt w:val="lowerRoman"/>
+      <w:lvlText w:val="%6."/>
+      <w:lvlJc w:val="right"/>
+      <w:pPr>
+        <w:ind w:left="5400" w:hanging="180"/>
+      </w:pPr>
+    </w:lvl>
+    <w:lvl w:ilvl="6" w:tplc="0409000F" w:tentative="1">
+      <w:start w:val="1"/>
+      <w:numFmt w:val="decimal"/>
+      <w:lvlText w:val="%7."/>
+      <w:lvlJc w:val="left"/>
+      <w:pPr>
+        <w:ind w:left="6120" w:hanging="360"/>
+      </w:pPr>
+    </w:lvl>
+    <w:lvl w:ilvl="7" w:tplc="04090019" w:tentative="1">
+      <w:start w:val="1"/>
+      <w:numFmt w:val="lowerLetter"/>
+      <w:lvlText w:val="%8."/>
+      <w:lvlJc w:val="left"/>
+      <w:pPr>
+        <w:ind w:left="6840" w:hanging="360"/>
+      </w:pPr>
+    </w:lvl>
+    <w:lvl w:ilvl="8" w:tplc="0409001B" w:tentative="1">
+      <w:start w:val="1"/>
+      <w:numFmt w:val="lowerRoman"/>
+      <w:lvlText w:val="%9."/>
+      <w:lvlJc w:val="right"/>
+      <w:pPr>
+        <w:ind w:left="7560" w:hanging="180"/>
+      </w:pPr>
+    </w:lvl>
+  </w:abstractNum>
+  <w:abstractNum w:abstractNumId="13" w15:restartNumberingAfterBreak="0">
+    <w:nsid w:val="37A166B0"/>
+    <w:multiLevelType w:val="hybridMultilevel"/>
+    <w:tmpl w:val="4F46C204"/>
+    <w:lvl w:ilvl="0" w:tplc="FFFFFFFF">
+      <w:start w:val="1"/>
+      <w:numFmt w:val="decimal"/>
+      <w:lvlText w:val="%1."/>
+      <w:lvlJc w:val="left"/>
+      <w:pPr>
+        <w:ind w:left="2520" w:hanging="360"/>
+      </w:pPr>
+    </w:lvl>
+    <w:lvl w:ilvl="1" w:tplc="FFFFFFFF" w:tentative="1">
+      <w:start w:val="1"/>
+      <w:numFmt w:val="lowerLetter"/>
+      <w:lvlText w:val="%2."/>
+      <w:lvlJc w:val="left"/>
+      <w:pPr>
+        <w:ind w:left="-260" w:hanging="360"/>
+      </w:pPr>
+    </w:lvl>
+    <w:lvl w:ilvl="2" w:tplc="FFFFFFFF" w:tentative="1">
+      <w:start w:val="1"/>
+      <w:numFmt w:val="lowerRoman"/>
+      <w:lvlText w:val="%3."/>
+      <w:lvlJc w:val="right"/>
+      <w:pPr>
+        <w:ind w:left="460" w:hanging="180"/>
+      </w:pPr>
+    </w:lvl>
+    <w:lvl w:ilvl="3" w:tplc="FFFFFFFF" w:tentative="1">
+      <w:start w:val="1"/>
+      <w:numFmt w:val="decimal"/>
+      <w:lvlText w:val="%4."/>
+      <w:lvlJc w:val="left"/>
+      <w:pPr>
+        <w:ind w:left="1180" w:hanging="360"/>
+      </w:pPr>
+    </w:lvl>
+    <w:lvl w:ilvl="4" w:tplc="FFFFFFFF" w:tentative="1">
+      <w:start w:val="1"/>
+      <w:numFmt w:val="lowerLetter"/>
+      <w:lvlText w:val="%5."/>
+      <w:lvlJc w:val="left"/>
+      <w:pPr>
+        <w:ind w:left="1900" w:hanging="360"/>
+      </w:pPr>
+    </w:lvl>
+    <w:lvl w:ilvl="5" w:tplc="FFFFFFFF" w:tentative="1">
+      <w:start w:val="1"/>
+      <w:numFmt w:val="lowerRoman"/>
+      <w:lvlText w:val="%6."/>
+      <w:lvlJc w:val="right"/>
+      <w:pPr>
+        <w:ind w:left="2620" w:hanging="180"/>
+      </w:pPr>
+    </w:lvl>
+    <w:lvl w:ilvl="6" w:tplc="FFFFFFFF" w:tentative="1">
+      <w:start w:val="1"/>
+      <w:numFmt w:val="decimal"/>
+      <w:lvlText w:val="%7."/>
+      <w:lvlJc w:val="left"/>
+      <w:pPr>
+        <w:ind w:left="3340" w:hanging="360"/>
+      </w:pPr>
+    </w:lvl>
+    <w:lvl w:ilvl="7" w:tplc="FFFFFFFF" w:tentative="1">
+      <w:start w:val="1"/>
+      <w:numFmt w:val="lowerLetter"/>
+      <w:lvlText w:val="%8."/>
+      <w:lvlJc w:val="left"/>
+      <w:pPr>
+        <w:ind w:left="4060" w:hanging="360"/>
+      </w:pPr>
+    </w:lvl>
+    <w:lvl w:ilvl="8" w:tplc="FFFFFFFF" w:tentative="1">
+      <w:start w:val="1"/>
+      <w:numFmt w:val="lowerRoman"/>
+      <w:lvlText w:val="%9."/>
+      <w:lvlJc w:val="right"/>
+      <w:pPr>
+        <w:ind w:left="4780" w:hanging="180"/>
+      </w:pPr>
+    </w:lvl>
+  </w:abstractNum>
+  <w:abstractNum w:abstractNumId="14" w15:restartNumberingAfterBreak="0">
     <w:nsid w:val="38AB3713"/>
     <w:multiLevelType w:val="hybridMultilevel"/>
     <w:tmpl w:val="038A0FD2"/>
@@ -3168,7 +4708,7 @@
       </w:pPr>
     </w:lvl>
   </w:abstractNum>
-  <w:abstractNum w:abstractNumId="8" w15:restartNumberingAfterBreak="0">
+  <w:abstractNum w:abstractNumId="15" w15:restartNumberingAfterBreak="0">
     <w:nsid w:val="40571740"/>
     <w:multiLevelType w:val="hybridMultilevel"/>
     <w:tmpl w:val="3DBEFD04"/>
@@ -3281,7 +4821,181 @@
       </w:rPr>
     </w:lvl>
   </w:abstractNum>
-  <w:abstractNum w:abstractNumId="9" w15:restartNumberingAfterBreak="0">
+  <w:abstractNum w:abstractNumId="16" w15:restartNumberingAfterBreak="0">
+    <w:nsid w:val="452B5398"/>
+    <w:multiLevelType w:val="hybridMultilevel"/>
+    <w:tmpl w:val="5714349A"/>
+    <w:lvl w:ilvl="0" w:tplc="96A81966">
+      <w:start w:val="1"/>
+      <w:numFmt w:val="lowerLetter"/>
+      <w:lvlText w:val="%1."/>
+      <w:lvlJc w:val="left"/>
+      <w:rPr>
+        <w:i/>
+        <w:iCs/>
+      </w:rPr>
+    </w:lvl>
+    <w:lvl w:ilvl="1" w:tplc="04090019" w:tentative="1">
+      <w:start w:val="1"/>
+      <w:numFmt w:val="lowerLetter"/>
+      <w:lvlText w:val="%2."/>
+      <w:lvlJc w:val="left"/>
+      <w:pPr>
+        <w:ind w:left="2879" w:hanging="360"/>
+      </w:pPr>
+    </w:lvl>
+    <w:lvl w:ilvl="2" w:tplc="0409001B" w:tentative="1">
+      <w:start w:val="1"/>
+      <w:numFmt w:val="lowerRoman"/>
+      <w:lvlText w:val="%3."/>
+      <w:lvlJc w:val="right"/>
+      <w:pPr>
+        <w:ind w:left="3599" w:hanging="180"/>
+      </w:pPr>
+    </w:lvl>
+    <w:lvl w:ilvl="3" w:tplc="0409000F" w:tentative="1">
+      <w:start w:val="1"/>
+      <w:numFmt w:val="decimal"/>
+      <w:lvlText w:val="%4."/>
+      <w:lvlJc w:val="left"/>
+      <w:pPr>
+        <w:ind w:left="4319" w:hanging="360"/>
+      </w:pPr>
+    </w:lvl>
+    <w:lvl w:ilvl="4" w:tplc="04090019" w:tentative="1">
+      <w:start w:val="1"/>
+      <w:numFmt w:val="lowerLetter"/>
+      <w:lvlText w:val="%5."/>
+      <w:lvlJc w:val="left"/>
+      <w:pPr>
+        <w:ind w:left="5039" w:hanging="360"/>
+      </w:pPr>
+    </w:lvl>
+    <w:lvl w:ilvl="5" w:tplc="0409001B" w:tentative="1">
+      <w:start w:val="1"/>
+      <w:numFmt w:val="lowerRoman"/>
+      <w:lvlText w:val="%6."/>
+      <w:lvlJc w:val="right"/>
+      <w:pPr>
+        <w:ind w:left="5759" w:hanging="180"/>
+      </w:pPr>
+    </w:lvl>
+    <w:lvl w:ilvl="6" w:tplc="0409000F" w:tentative="1">
+      <w:start w:val="1"/>
+      <w:numFmt w:val="decimal"/>
+      <w:lvlText w:val="%7."/>
+      <w:lvlJc w:val="left"/>
+      <w:pPr>
+        <w:ind w:left="6479" w:hanging="360"/>
+      </w:pPr>
+    </w:lvl>
+    <w:lvl w:ilvl="7" w:tplc="04090019" w:tentative="1">
+      <w:start w:val="1"/>
+      <w:numFmt w:val="lowerLetter"/>
+      <w:lvlText w:val="%8."/>
+      <w:lvlJc w:val="left"/>
+      <w:pPr>
+        <w:ind w:left="7199" w:hanging="360"/>
+      </w:pPr>
+    </w:lvl>
+    <w:lvl w:ilvl="8" w:tplc="0409001B" w:tentative="1">
+      <w:start w:val="1"/>
+      <w:numFmt w:val="lowerRoman"/>
+      <w:lvlText w:val="%9."/>
+      <w:lvlJc w:val="right"/>
+      <w:pPr>
+        <w:ind w:left="7919" w:hanging="180"/>
+      </w:pPr>
+    </w:lvl>
+  </w:abstractNum>
+  <w:abstractNum w:abstractNumId="17" w15:restartNumberingAfterBreak="0">
+    <w:nsid w:val="46F275EA"/>
+    <w:multiLevelType w:val="hybridMultilevel"/>
+    <w:tmpl w:val="646865DA"/>
+    <w:lvl w:ilvl="0" w:tplc="96A81966">
+      <w:start w:val="1"/>
+      <w:numFmt w:val="lowerLetter"/>
+      <w:lvlText w:val="%1."/>
+      <w:lvlJc w:val="left"/>
+      <w:rPr>
+        <w:i/>
+        <w:iCs/>
+      </w:rPr>
+    </w:lvl>
+    <w:lvl w:ilvl="1" w:tplc="FFFFFFFF" w:tentative="1">
+      <w:start w:val="1"/>
+      <w:numFmt w:val="lowerLetter"/>
+      <w:lvlText w:val="%2."/>
+      <w:lvlJc w:val="left"/>
+      <w:pPr>
+        <w:ind w:left="8290" w:hanging="360"/>
+      </w:pPr>
+    </w:lvl>
+    <w:lvl w:ilvl="2" w:tplc="FFFFFFFF" w:tentative="1">
+      <w:start w:val="1"/>
+      <w:numFmt w:val="lowerRoman"/>
+      <w:lvlText w:val="%3."/>
+      <w:lvlJc w:val="right"/>
+      <w:pPr>
+        <w:ind w:left="9010" w:hanging="180"/>
+      </w:pPr>
+    </w:lvl>
+    <w:lvl w:ilvl="3" w:tplc="FFFFFFFF" w:tentative="1">
+      <w:start w:val="1"/>
+      <w:numFmt w:val="decimal"/>
+      <w:lvlText w:val="%4."/>
+      <w:lvlJc w:val="left"/>
+      <w:pPr>
+        <w:ind w:left="9730" w:hanging="360"/>
+      </w:pPr>
+    </w:lvl>
+    <w:lvl w:ilvl="4" w:tplc="FFFFFFFF" w:tentative="1">
+      <w:start w:val="1"/>
+      <w:numFmt w:val="lowerLetter"/>
+      <w:lvlText w:val="%5."/>
+      <w:lvlJc w:val="left"/>
+      <w:pPr>
+        <w:ind w:left="10450" w:hanging="360"/>
+      </w:pPr>
+    </w:lvl>
+    <w:lvl w:ilvl="5" w:tplc="FFFFFFFF" w:tentative="1">
+      <w:start w:val="1"/>
+      <w:numFmt w:val="lowerRoman"/>
+      <w:lvlText w:val="%6."/>
+      <w:lvlJc w:val="right"/>
+      <w:pPr>
+        <w:ind w:left="11170" w:hanging="180"/>
+      </w:pPr>
+    </w:lvl>
+    <w:lvl w:ilvl="6" w:tplc="FFFFFFFF" w:tentative="1">
+      <w:start w:val="1"/>
+      <w:numFmt w:val="decimal"/>
+      <w:lvlText w:val="%7."/>
+      <w:lvlJc w:val="left"/>
+      <w:pPr>
+        <w:ind w:left="11890" w:hanging="360"/>
+      </w:pPr>
+    </w:lvl>
+    <w:lvl w:ilvl="7" w:tplc="FFFFFFFF" w:tentative="1">
+      <w:start w:val="1"/>
+      <w:numFmt w:val="lowerLetter"/>
+      <w:lvlText w:val="%8."/>
+      <w:lvlJc w:val="left"/>
+      <w:pPr>
+        <w:ind w:left="12610" w:hanging="360"/>
+      </w:pPr>
+    </w:lvl>
+    <w:lvl w:ilvl="8" w:tplc="FFFFFFFF" w:tentative="1">
+      <w:start w:val="1"/>
+      <w:numFmt w:val="lowerRoman"/>
+      <w:lvlText w:val="%9."/>
+      <w:lvlJc w:val="right"/>
+      <w:pPr>
+        <w:ind w:left="13330" w:hanging="180"/>
+      </w:pPr>
+    </w:lvl>
+  </w:abstractNum>
+  <w:abstractNum w:abstractNumId="18" w15:restartNumberingAfterBreak="0">
     <w:nsid w:val="489410A8"/>
     <w:multiLevelType w:val="hybridMultilevel"/>
     <w:tmpl w:val="B50065E4"/>
@@ -3371,7 +5085,7 @@
       </w:pPr>
     </w:lvl>
   </w:abstractNum>
-  <w:abstractNum w:abstractNumId="10" w15:restartNumberingAfterBreak="0">
+  <w:abstractNum w:abstractNumId="19" w15:restartNumberingAfterBreak="0">
     <w:nsid w:val="48A765F3"/>
     <w:multiLevelType w:val="hybridMultilevel"/>
     <w:tmpl w:val="D300669A"/>
@@ -3457,7 +5171,7 @@
       </w:pPr>
     </w:lvl>
   </w:abstractNum>
-  <w:abstractNum w:abstractNumId="11" w15:restartNumberingAfterBreak="0">
+  <w:abstractNum w:abstractNumId="20" w15:restartNumberingAfterBreak="0">
     <w:nsid w:val="48F9297E"/>
     <w:multiLevelType w:val="hybridMultilevel"/>
     <w:tmpl w:val="F08606EA"/>
@@ -3543,7 +5257,7 @@
       </w:pPr>
     </w:lvl>
   </w:abstractNum>
-  <w:abstractNum w:abstractNumId="12" w15:restartNumberingAfterBreak="0">
+  <w:abstractNum w:abstractNumId="21" w15:restartNumberingAfterBreak="0">
     <w:nsid w:val="58D0743B"/>
     <w:multiLevelType w:val="hybridMultilevel"/>
     <w:tmpl w:val="911449DC"/>
@@ -3632,7 +5346,182 @@
       </w:pPr>
     </w:lvl>
   </w:abstractNum>
-  <w:abstractNum w:abstractNumId="13" w15:restartNumberingAfterBreak="0">
+  <w:abstractNum w:abstractNumId="22" w15:restartNumberingAfterBreak="0">
+    <w:nsid w:val="59B24E79"/>
+    <w:multiLevelType w:val="hybridMultilevel"/>
+    <w:tmpl w:val="752EDD4C"/>
+    <w:lvl w:ilvl="0" w:tplc="96A81966">
+      <w:start w:val="1"/>
+      <w:numFmt w:val="lowerLetter"/>
+      <w:lvlText w:val="%1."/>
+      <w:lvlJc w:val="left"/>
+      <w:rPr>
+        <w:i/>
+        <w:iCs/>
+      </w:rPr>
+    </w:lvl>
+    <w:lvl w:ilvl="1" w:tplc="04090019">
+      <w:start w:val="1"/>
+      <w:numFmt w:val="lowerLetter"/>
+      <w:lvlText w:val="%2."/>
+      <w:lvlJc w:val="left"/>
+      <w:pPr>
+        <w:ind w:left="4320" w:hanging="360"/>
+      </w:pPr>
+    </w:lvl>
+    <w:lvl w:ilvl="2" w:tplc="0409001B" w:tentative="1">
+      <w:start w:val="1"/>
+      <w:numFmt w:val="lowerRoman"/>
+      <w:lvlText w:val="%3."/>
+      <w:lvlJc w:val="right"/>
+      <w:pPr>
+        <w:ind w:left="5040" w:hanging="180"/>
+      </w:pPr>
+    </w:lvl>
+    <w:lvl w:ilvl="3" w:tplc="0409000F" w:tentative="1">
+      <w:start w:val="1"/>
+      <w:numFmt w:val="decimal"/>
+      <w:lvlText w:val="%4."/>
+      <w:lvlJc w:val="left"/>
+      <w:pPr>
+        <w:ind w:left="5760" w:hanging="360"/>
+      </w:pPr>
+    </w:lvl>
+    <w:lvl w:ilvl="4" w:tplc="04090019" w:tentative="1">
+      <w:start w:val="1"/>
+      <w:numFmt w:val="lowerLetter"/>
+      <w:lvlText w:val="%5."/>
+      <w:lvlJc w:val="left"/>
+      <w:pPr>
+        <w:ind w:left="6480" w:hanging="360"/>
+      </w:pPr>
+    </w:lvl>
+    <w:lvl w:ilvl="5" w:tplc="0409001B" w:tentative="1">
+      <w:start w:val="1"/>
+      <w:numFmt w:val="lowerRoman"/>
+      <w:lvlText w:val="%6."/>
+      <w:lvlJc w:val="right"/>
+      <w:pPr>
+        <w:ind w:left="7200" w:hanging="180"/>
+      </w:pPr>
+    </w:lvl>
+    <w:lvl w:ilvl="6" w:tplc="0409000F" w:tentative="1">
+      <w:start w:val="1"/>
+      <w:numFmt w:val="decimal"/>
+      <w:lvlText w:val="%7."/>
+      <w:lvlJc w:val="left"/>
+      <w:pPr>
+        <w:ind w:left="7920" w:hanging="360"/>
+      </w:pPr>
+    </w:lvl>
+    <w:lvl w:ilvl="7" w:tplc="04090019" w:tentative="1">
+      <w:start w:val="1"/>
+      <w:numFmt w:val="lowerLetter"/>
+      <w:lvlText w:val="%8."/>
+      <w:lvlJc w:val="left"/>
+      <w:pPr>
+        <w:ind w:left="8640" w:hanging="360"/>
+      </w:pPr>
+    </w:lvl>
+    <w:lvl w:ilvl="8" w:tplc="0409001B" w:tentative="1">
+      <w:start w:val="1"/>
+      <w:numFmt w:val="lowerRoman"/>
+      <w:lvlText w:val="%9."/>
+      <w:lvlJc w:val="right"/>
+      <w:pPr>
+        <w:ind w:left="9360" w:hanging="180"/>
+      </w:pPr>
+    </w:lvl>
+  </w:abstractNum>
+  <w:abstractNum w:abstractNumId="23" w15:restartNumberingAfterBreak="0">
+    <w:nsid w:val="630166EB"/>
+    <w:multiLevelType w:val="hybridMultilevel"/>
+    <w:tmpl w:val="0D2E1A7E"/>
+    <w:lvl w:ilvl="0" w:tplc="04090001">
+      <w:start w:val="1"/>
+      <w:numFmt w:val="bullet"/>
+      <w:lvlText w:val=""/>
+      <w:lvlJc w:val="left"/>
+      <w:rPr>
+        <w:rFonts w:ascii="Symbol" w:hAnsi="Symbol" w:hint="default"/>
+        <w:i/>
+        <w:iCs/>
+      </w:rPr>
+    </w:lvl>
+    <w:lvl w:ilvl="1" w:tplc="FFFFFFFF">
+      <w:start w:val="1"/>
+      <w:numFmt w:val="lowerLetter"/>
+      <w:lvlText w:val="%2."/>
+      <w:lvlJc w:val="left"/>
+      <w:pPr>
+        <w:ind w:left="4320" w:hanging="360"/>
+      </w:pPr>
+    </w:lvl>
+    <w:lvl w:ilvl="2" w:tplc="FFFFFFFF" w:tentative="1">
+      <w:start w:val="1"/>
+      <w:numFmt w:val="lowerRoman"/>
+      <w:lvlText w:val="%3."/>
+      <w:lvlJc w:val="right"/>
+      <w:pPr>
+        <w:ind w:left="5040" w:hanging="180"/>
+      </w:pPr>
+    </w:lvl>
+    <w:lvl w:ilvl="3" w:tplc="FFFFFFFF" w:tentative="1">
+      <w:start w:val="1"/>
+      <w:numFmt w:val="decimal"/>
+      <w:lvlText w:val="%4."/>
+      <w:lvlJc w:val="left"/>
+      <w:pPr>
+        <w:ind w:left="5760" w:hanging="360"/>
+      </w:pPr>
+    </w:lvl>
+    <w:lvl w:ilvl="4" w:tplc="FFFFFFFF" w:tentative="1">
+      <w:start w:val="1"/>
+      <w:numFmt w:val="lowerLetter"/>
+      <w:lvlText w:val="%5."/>
+      <w:lvlJc w:val="left"/>
+      <w:pPr>
+        <w:ind w:left="6480" w:hanging="360"/>
+      </w:pPr>
+    </w:lvl>
+    <w:lvl w:ilvl="5" w:tplc="FFFFFFFF" w:tentative="1">
+      <w:start w:val="1"/>
+      <w:numFmt w:val="lowerRoman"/>
+      <w:lvlText w:val="%6."/>
+      <w:lvlJc w:val="right"/>
+      <w:pPr>
+        <w:ind w:left="7200" w:hanging="180"/>
+      </w:pPr>
+    </w:lvl>
+    <w:lvl w:ilvl="6" w:tplc="FFFFFFFF" w:tentative="1">
+      <w:start w:val="1"/>
+      <w:numFmt w:val="decimal"/>
+      <w:lvlText w:val="%7."/>
+      <w:lvlJc w:val="left"/>
+      <w:pPr>
+        <w:ind w:left="7920" w:hanging="360"/>
+      </w:pPr>
+    </w:lvl>
+    <w:lvl w:ilvl="7" w:tplc="FFFFFFFF" w:tentative="1">
+      <w:start w:val="1"/>
+      <w:numFmt w:val="lowerLetter"/>
+      <w:lvlText w:val="%8."/>
+      <w:lvlJc w:val="left"/>
+      <w:pPr>
+        <w:ind w:left="8640" w:hanging="360"/>
+      </w:pPr>
+    </w:lvl>
+    <w:lvl w:ilvl="8" w:tplc="FFFFFFFF" w:tentative="1">
+      <w:start w:val="1"/>
+      <w:numFmt w:val="lowerRoman"/>
+      <w:lvlText w:val="%9."/>
+      <w:lvlJc w:val="right"/>
+      <w:pPr>
+        <w:ind w:left="9360" w:hanging="180"/>
+      </w:pPr>
+    </w:lvl>
+  </w:abstractNum>
+  <w:abstractNum w:abstractNumId="24" w15:restartNumberingAfterBreak="0">
     <w:nsid w:val="73195993"/>
     <w:multiLevelType w:val="hybridMultilevel"/>
     <w:tmpl w:val="3BFA6692"/>
@@ -3745,17 +5634,17 @@
       </w:rPr>
     </w:lvl>
   </w:abstractNum>
-  <w:abstractNum w:abstractNumId="14" w15:restartNumberingAfterBreak="0">
+  <w:abstractNum w:abstractNumId="25" w15:restartNumberingAfterBreak="0">
     <w:nsid w:val="747B6074"/>
     <w:multiLevelType w:val="hybridMultilevel"/>
-    <w:tmpl w:val="EAA67530"/>
+    <w:tmpl w:val="4F46C204"/>
     <w:lvl w:ilvl="0" w:tplc="0409000F">
       <w:start w:val="1"/>
       <w:numFmt w:val="decimal"/>
       <w:lvlText w:val="%1."/>
       <w:lvlJc w:val="left"/>
       <w:pPr>
-        <w:ind w:left="1540" w:hanging="360"/>
+        <w:ind w:left="810" w:hanging="360"/>
       </w:pPr>
     </w:lvl>
     <w:lvl w:ilvl="1" w:tplc="04090019" w:tentative="1">
@@ -3831,7 +5720,94 @@
       </w:pPr>
     </w:lvl>
   </w:abstractNum>
-  <w:abstractNum w:abstractNumId="15" w15:restartNumberingAfterBreak="0">
+  <w:abstractNum w:abstractNumId="26" w15:restartNumberingAfterBreak="0">
+    <w:nsid w:val="75406CAA"/>
+    <w:multiLevelType w:val="hybridMultilevel"/>
+    <w:tmpl w:val="1F34811E"/>
+    <w:lvl w:ilvl="0" w:tplc="96A81966">
+      <w:start w:val="1"/>
+      <w:numFmt w:val="lowerLetter"/>
+      <w:lvlText w:val="%1."/>
+      <w:lvlJc w:val="left"/>
+      <w:rPr>
+        <w:i/>
+        <w:iCs/>
+      </w:rPr>
+    </w:lvl>
+    <w:lvl w:ilvl="1" w:tplc="04090019" w:tentative="1">
+      <w:start w:val="1"/>
+      <w:numFmt w:val="lowerLetter"/>
+      <w:lvlText w:val="%2."/>
+      <w:lvlJc w:val="left"/>
+      <w:pPr>
+        <w:ind w:left="6479" w:hanging="360"/>
+      </w:pPr>
+    </w:lvl>
+    <w:lvl w:ilvl="2" w:tplc="0409001B" w:tentative="1">
+      <w:start w:val="1"/>
+      <w:numFmt w:val="lowerRoman"/>
+      <w:lvlText w:val="%3."/>
+      <w:lvlJc w:val="right"/>
+      <w:pPr>
+        <w:ind w:left="7199" w:hanging="180"/>
+      </w:pPr>
+    </w:lvl>
+    <w:lvl w:ilvl="3" w:tplc="0409000F" w:tentative="1">
+      <w:start w:val="1"/>
+      <w:numFmt w:val="decimal"/>
+      <w:lvlText w:val="%4."/>
+      <w:lvlJc w:val="left"/>
+      <w:pPr>
+        <w:ind w:left="7919" w:hanging="360"/>
+      </w:pPr>
+    </w:lvl>
+    <w:lvl w:ilvl="4" w:tplc="04090019" w:tentative="1">
+      <w:start w:val="1"/>
+      <w:numFmt w:val="lowerLetter"/>
+      <w:lvlText w:val="%5."/>
+      <w:lvlJc w:val="left"/>
+      <w:pPr>
+        <w:ind w:left="8639" w:hanging="360"/>
+      </w:pPr>
+    </w:lvl>
+    <w:lvl w:ilvl="5" w:tplc="0409001B" w:tentative="1">
+      <w:start w:val="1"/>
+      <w:numFmt w:val="lowerRoman"/>
+      <w:lvlText w:val="%6."/>
+      <w:lvlJc w:val="right"/>
+      <w:pPr>
+        <w:ind w:left="9359" w:hanging="180"/>
+      </w:pPr>
+    </w:lvl>
+    <w:lvl w:ilvl="6" w:tplc="0409000F" w:tentative="1">
+      <w:start w:val="1"/>
+      <w:numFmt w:val="decimal"/>
+      <w:lvlText w:val="%7."/>
+      <w:lvlJc w:val="left"/>
+      <w:pPr>
+        <w:ind w:left="10079" w:hanging="360"/>
+      </w:pPr>
+    </w:lvl>
+    <w:lvl w:ilvl="7" w:tplc="04090019" w:tentative="1">
+      <w:start w:val="1"/>
+      <w:numFmt w:val="lowerLetter"/>
+      <w:lvlText w:val="%8."/>
+      <w:lvlJc w:val="left"/>
+      <w:pPr>
+        <w:ind w:left="10799" w:hanging="360"/>
+      </w:pPr>
+    </w:lvl>
+    <w:lvl w:ilvl="8" w:tplc="0409001B" w:tentative="1">
+      <w:start w:val="1"/>
+      <w:numFmt w:val="lowerRoman"/>
+      <w:lvlText w:val="%9."/>
+      <w:lvlJc w:val="right"/>
+      <w:pPr>
+        <w:ind w:left="11519" w:hanging="180"/>
+      </w:pPr>
+    </w:lvl>
+  </w:abstractNum>
+  <w:abstractNum w:abstractNumId="27" w15:restartNumberingAfterBreak="0">
     <w:nsid w:val="799D60D3"/>
     <w:multiLevelType w:val="hybridMultilevel"/>
     <w:tmpl w:val="A9F0C684"/>
@@ -3945,64 +5921,100 @@
     </w:lvl>
   </w:abstractNum>
   <w:num w:numId="1">
-    <w:abstractNumId w:val="2"/>
+    <w:abstractNumId w:val="4"/>
   </w:num>
   <w:num w:numId="2">
-    <w:abstractNumId w:val="14"/>
+    <w:abstractNumId w:val="25"/>
   </w:num>
   <w:num w:numId="3">
-    <w:abstractNumId w:val="15"/>
+    <w:abstractNumId w:val="27"/>
   </w:num>
   <w:num w:numId="4">
-    <w:abstractNumId w:val="9"/>
+    <w:abstractNumId w:val="18"/>
   </w:num>
   <w:num w:numId="5">
-    <w:abstractNumId w:val="9"/>
+    <w:abstractNumId w:val="18"/>
     <w:lvlOverride w:ilvl="0">
       <w:startOverride w:val="1"/>
     </w:lvlOverride>
   </w:num>
   <w:num w:numId="6">
-    <w:abstractNumId w:val="0"/>
+    <w:abstractNumId w:val="2"/>
   </w:num>
   <w:num w:numId="7">
-    <w:abstractNumId w:val="10"/>
+    <w:abstractNumId w:val="19"/>
   </w:num>
   <w:num w:numId="8">
-    <w:abstractNumId w:val="3"/>
+    <w:abstractNumId w:val="5"/>
   </w:num>
   <w:num w:numId="9">
-    <w:abstractNumId w:val="8"/>
+    <w:abstractNumId w:val="15"/>
   </w:num>
   <w:num w:numId="10">
-    <w:abstractNumId w:val="2"/>
+    <w:abstractNumId w:val="4"/>
     <w:lvlOverride w:ilvl="0">
       <w:startOverride w:val="1"/>
     </w:lvlOverride>
   </w:num>
   <w:num w:numId="11">
+    <w:abstractNumId w:val="24"/>
+  </w:num>
+  <w:num w:numId="12">
+    <w:abstractNumId w:val="6"/>
+  </w:num>
+  <w:num w:numId="13">
+    <w:abstractNumId w:val="20"/>
+  </w:num>
+  <w:num w:numId="14">
+    <w:abstractNumId w:val="21"/>
+  </w:num>
+  <w:num w:numId="15">
+    <w:abstractNumId w:val="3"/>
+  </w:num>
+  <w:num w:numId="16">
+    <w:abstractNumId w:val="9"/>
+  </w:num>
+  <w:num w:numId="17">
+    <w:abstractNumId w:val="14"/>
+  </w:num>
+  <w:num w:numId="18">
+    <w:abstractNumId w:val="8"/>
+  </w:num>
+  <w:num w:numId="19">
     <w:abstractNumId w:val="13"/>
   </w:num>
-  <w:num w:numId="12">
-    <w:abstractNumId w:val="4"/>
+  <w:num w:numId="20">
+    <w:abstractNumId w:val="12"/>
   </w:num>
-  <w:num w:numId="13">
+  <w:num w:numId="21">
+    <w:abstractNumId w:val="17"/>
+  </w:num>
+  <w:num w:numId="22">
     <w:abstractNumId w:val="11"/>
   </w:num>
-  <w:num w:numId="14">
-    <w:abstractNumId w:val="12"/>
+  <w:num w:numId="23">
+    <w:abstractNumId w:val="0"/>
   </w:num>
-  <w:num w:numId="15">
-    <w:abstractNumId w:val="1"/>
-  </w:num>
-  <w:num w:numId="16">
-    <w:abstractNumId w:val="6"/>
-  </w:num>
-  <w:num w:numId="17">
+  <w:num w:numId="24">
     <w:abstractNumId w:val="7"/>
   </w:num>
-  <w:num w:numId="18">
-    <w:abstractNumId w:val="5"/>
+  <w:num w:numId="25">
+    <w:abstractNumId w:val="26"/>
+  </w:num>
+  <w:num w:numId="26">
+    <w:abstractNumId w:val="16"/>
+  </w:num>
+  <w:num w:numId="27">
+    <w:abstractNumId w:val="10"/>
+  </w:num>
+  <w:num w:numId="28">
+    <w:abstractNumId w:val="22"/>
+  </w:num>
+  <w:num w:numId="29">
+    <w:abstractNumId w:val="23"/>
+  </w:num>
+  <w:num w:numId="30">
+    <w:abstractNumId w:val="1"/>
   </w:num>
 </w:numbering>
 </file>
@@ -4406,6 +6418,27 @@
     <w:name w:val="Normal"/>
     <w:qFormat/>
   </w:style>
+  <w:style w:type="paragraph" w:styleId="Heading1">
+    <w:name w:val="heading 1"/>
+    <w:basedOn w:val="Normal"/>
+    <w:next w:val="Normal"/>
+    <w:link w:val="Heading1Char"/>
+    <w:uiPriority w:val="9"/>
+    <w:qFormat/>
+    <w:rsid w:val="006F5A5B"/>
+    <w:pPr>
+      <w:keepNext/>
+      <w:keepLines/>
+      <w:spacing w:before="240" w:after="0"/>
+      <w:outlineLvl w:val="0"/>
+    </w:pPr>
+    <w:rPr>
+      <w:rFonts w:asciiTheme="majorHAnsi" w:eastAsiaTheme="majorEastAsia" w:hAnsiTheme="majorHAnsi" w:cstheme="majorBidi"/>
+      <w:color w:val="2F5496" w:themeColor="accent1" w:themeShade="BF"/>
+      <w:sz w:val="32"/>
+      <w:szCs w:val="32"/>
+    </w:rPr>
+  </w:style>
   <w:style w:type="paragraph" w:styleId="Heading2">
     <w:name w:val="heading 2"/>
     <w:basedOn w:val="Normal"/>
@@ -4560,6 +6593,19 @@
       <w:ind w:left="720"/>
       <w:contextualSpacing/>
     </w:pPr>
+  </w:style>
+  <w:style w:type="character" w:customStyle="1" w:styleId="Heading1Char">
+    <w:name w:val="Heading 1 Char"/>
+    <w:basedOn w:val="DefaultParagraphFont"/>
+    <w:link w:val="Heading1"/>
+    <w:uiPriority w:val="9"/>
+    <w:rsid w:val="006F5A5B"/>
+    <w:rPr>
+      <w:rFonts w:asciiTheme="majorHAnsi" w:eastAsiaTheme="majorEastAsia" w:hAnsiTheme="majorHAnsi" w:cstheme="majorBidi"/>
+      <w:color w:val="2F5496" w:themeColor="accent1" w:themeShade="BF"/>
+      <w:sz w:val="32"/>
+      <w:szCs w:val="32"/>
+    </w:rPr>
   </w:style>
 </w:styles>
 </file>

--- a/presentation/Class_1_Introduction/homework/Introduction.docx
+++ b/presentation/Class_1_Introduction/homework/Introduction.docx
@@ -1,6 +1,6 @@
 
 <file path=word/document.xml><?xml version="1.0" encoding="utf-8"?>
-<w:document xmlns:wpc="http://schemas.microsoft.com/office/word/2010/wordprocessingCanvas" xmlns:cx="http://schemas.microsoft.com/office/drawing/2014/chartex" xmlns:cx1="http://schemas.microsoft.com/office/drawing/2015/9/8/chartex" xmlns:cx2="http://schemas.microsoft.com/office/drawing/2015/10/21/chartex" xmlns:cx3="http://schemas.microsoft.com/office/drawing/2016/5/9/chartex" xmlns:cx4="http://schemas.microsoft.com/office/drawing/2016/5/10/chartex" xmlns:cx5="http://schemas.microsoft.com/office/drawing/2016/5/11/chartex" xmlns:cx6="http://schemas.microsoft.com/office/drawing/2016/5/12/chartex" xmlns:cx7="http://schemas.microsoft.com/office/drawing/2016/5/13/chartex" xmlns:cx8="http://schemas.microsoft.com/office/drawing/2016/5/14/chartex" xmlns:mc="http://schemas.openxmlformats.org/markup-compatibility/2006" xmlns:aink="http://schemas.microsoft.com/office/drawing/2016/ink" xmlns:am3d="http://schemas.microsoft.com/office/drawing/2017/model3d" xmlns:o="urn:schemas-microsoft-com:office:office" xmlns:r="http://schemas.openxmlformats.org/officeDocument/2006/relationships" xmlns:m="http://schemas.openxmlformats.org/officeDocument/2006/math" xmlns:v="urn:schemas-microsoft-com:vml" xmlns:wp14="http://schemas.microsoft.com/office/word/2010/wordprocessingDrawing" xmlns:wp="http://schemas.openxmlformats.org/drawingml/2006/wordprocessingDrawing" xmlns:w10="urn:schemas-microsoft-com:office:word" xmlns:w="http://schemas.openxmlformats.org/wordprocessingml/2006/main" xmlns:w14="http://schemas.microsoft.com/office/word/2010/wordml" xmlns:w15="http://schemas.microsoft.com/office/word/2012/wordml" xmlns:w16cex="http://schemas.microsoft.com/office/word/2018/wordml/cex" xmlns:w16cid="http://schemas.microsoft.com/office/word/2016/wordml/cid" xmlns:w16="http://schemas.microsoft.com/office/word/2018/wordml" xmlns:w16sdtdh="http://schemas.microsoft.com/office/word/2020/wordml/sdtdatahash" xmlns:w16se="http://schemas.microsoft.com/office/word/2015/wordml/symex" xmlns:wpg="http://schemas.microsoft.com/office/word/2010/wordprocessingGroup" xmlns:wpi="http://schemas.microsoft.com/office/word/2010/wordprocessingInk" xmlns:wne="http://schemas.microsoft.com/office/word/2006/wordml" xmlns:wps="http://schemas.microsoft.com/office/word/2010/wordprocessingShape" mc:Ignorable="w14 w15 w16se w16cid w16 w16cex w16sdtdh wp14">
+<w:document xmlns:wpc="http://schemas.microsoft.com/office/word/2010/wordprocessingCanvas" xmlns:cx="http://schemas.microsoft.com/office/drawing/2014/chartex" xmlns:cx1="http://schemas.microsoft.com/office/drawing/2015/9/8/chartex" xmlns:cx2="http://schemas.microsoft.com/office/drawing/2015/10/21/chartex" xmlns:cx3="http://schemas.microsoft.com/office/drawing/2016/5/9/chartex" xmlns:cx4="http://schemas.microsoft.com/office/drawing/2016/5/10/chartex" xmlns:cx5="http://schemas.microsoft.com/office/drawing/2016/5/11/chartex" xmlns:cx6="http://schemas.microsoft.com/office/drawing/2016/5/12/chartex" xmlns:cx7="http://schemas.microsoft.com/office/drawing/2016/5/13/chartex" xmlns:cx8="http://schemas.microsoft.com/office/drawing/2016/5/14/chartex" xmlns:mc="http://schemas.openxmlformats.org/markup-compatibility/2006" xmlns:aink="http://schemas.microsoft.com/office/drawing/2016/ink" xmlns:am3d="http://schemas.microsoft.com/office/drawing/2017/model3d" xmlns:o="urn:schemas-microsoft-com:office:office" xmlns:oel="http://schemas.microsoft.com/office/2019/extlst" xmlns:r="http://schemas.openxmlformats.org/officeDocument/2006/relationships" xmlns:m="http://schemas.openxmlformats.org/officeDocument/2006/math" xmlns:v="urn:schemas-microsoft-com:vml" xmlns:wp14="http://schemas.microsoft.com/office/word/2010/wordprocessingDrawing" xmlns:wp="http://schemas.openxmlformats.org/drawingml/2006/wordprocessingDrawing" xmlns:w10="urn:schemas-microsoft-com:office:word" xmlns:w="http://schemas.openxmlformats.org/wordprocessingml/2006/main" xmlns:w14="http://schemas.microsoft.com/office/word/2010/wordml" xmlns:w15="http://schemas.microsoft.com/office/word/2012/wordml" xmlns:w16cex="http://schemas.microsoft.com/office/word/2018/wordml/cex" xmlns:w16cid="http://schemas.microsoft.com/office/word/2016/wordml/cid" xmlns:w16="http://schemas.microsoft.com/office/word/2018/wordml" xmlns:w16sdtdh="http://schemas.microsoft.com/office/word/2020/wordml/sdtdatahash" xmlns:w16se="http://schemas.microsoft.com/office/word/2015/wordml/symex" xmlns:wpg="http://schemas.microsoft.com/office/word/2010/wordprocessingGroup" xmlns:wpi="http://schemas.microsoft.com/office/word/2010/wordprocessingInk" xmlns:wne="http://schemas.microsoft.com/office/word/2006/wordml" xmlns:wps="http://schemas.microsoft.com/office/word/2010/wordprocessingShape" mc:Ignorable="w14 w15 w16se w16cid w16 w16cex w16sdtdh wp14">
   <w:body>
     <w:p>
       <w:pPr>
@@ -1846,25 +1846,7 @@
           <w:sz w:val="24"/>
           <w:szCs w:val="24"/>
         </w:rPr>
-        <w:t>exercises/introduction/</w:t>
-      </w:r>
-      <w:r>
-        <w:rPr>
-          <w:rFonts w:ascii="Helvetica" w:eastAsia="Times New Roman" w:hAnsi="Helvetica" w:cs="Times New Roman"/>
-          <w:bCs/>
-          <w:sz w:val="24"/>
-          <w:szCs w:val="24"/>
-        </w:rPr>
-        <w:t>goodbye</w:t>
-      </w:r>
-      <w:r>
-        <w:rPr>
-          <w:rFonts w:ascii="Helvetica" w:eastAsia="Times New Roman" w:hAnsi="Helvetica" w:cs="Times New Roman"/>
-          <w:bCs/>
-          <w:sz w:val="24"/>
-          <w:szCs w:val="24"/>
-        </w:rPr>
-        <w:t>_world.py</w:t>
+        <w:t>exercises/introduction/goodbye_world.py</w:t>
       </w:r>
     </w:p>
     <w:p>
@@ -2019,21 +2001,7 @@
           <w:sz w:val="24"/>
           <w:szCs w:val="24"/>
         </w:rPr>
-        <w:t>presentation\Class_1_Introduction\homework\solutions\everything</w:t>
-      </w:r>
-      <w:r>
-        <w:rPr>
-          <w:sz w:val="24"/>
-          <w:szCs w:val="24"/>
-        </w:rPr>
-        <w:t xml:space="preserve">\ </w:t>
-      </w:r>
-      <w:r>
-        <w:rPr>
-          <w:sz w:val="24"/>
-          <w:szCs w:val="24"/>
-        </w:rPr>
-        <w:t>everything_python_1.py</w:t>
+        <w:t>presentation\Class_1_Introduction\homework\solutions\everything\ everything_python_1.py</w:t>
       </w:r>
     </w:p>
     <w:p>
@@ -2050,14 +2018,7 @@
           <w:sz w:val="24"/>
           <w:szCs w:val="24"/>
         </w:rPr>
-        <w:t xml:space="preserve">…\everything\ </w:t>
-      </w:r>
-      <w:r>
-        <w:rPr>
-          <w:sz w:val="24"/>
-          <w:szCs w:val="24"/>
-        </w:rPr>
-        <w:t>everything_1_err_syntax.py</w:t>
+        <w:t>…\everything\ everything_1_err_syntax.py</w:t>
       </w:r>
     </w:p>
     <w:p>
@@ -2074,14 +2035,7 @@
           <w:sz w:val="24"/>
           <w:szCs w:val="24"/>
         </w:rPr>
-        <w:t xml:space="preserve">…\everything\ </w:t>
-      </w:r>
-      <w:r>
-        <w:rPr>
-          <w:sz w:val="24"/>
-          <w:szCs w:val="24"/>
-        </w:rPr>
-        <w:t>everything_1_err_bad_name.py</w:t>
+        <w:t>…\everything\ everything_1_err_bad_name.py</w:t>
       </w:r>
     </w:p>
     <w:p>
@@ -2338,6 +2292,7 @@
           <w:szCs w:val="24"/>
         </w:rPr>
       </w:pPr>
+      <w:bookmarkStart w:id="2" w:name="_Hlk103269144"/>
       <w:r>
         <w:rPr>
           <w:color w:val="2E74B5" w:themeColor="accent5" w:themeShade="BF"/>
@@ -2369,6 +2324,173 @@
         </w:rPr>
         <w:t xml:space="preserve"> to quit loop when target hit</w:t>
       </w:r>
+      <w:bookmarkEnd w:id="2"/>
+    </w:p>
+    <w:p>
+      <w:pPr>
+        <w:spacing w:before="40" w:after="0"/>
+        <w:ind w:left="1800" w:right="720"/>
+        <w:rPr>
+          <w:b/>
+          <w:bCs/>
+          <w:sz w:val="24"/>
+          <w:szCs w:val="24"/>
+        </w:rPr>
+      </w:pPr>
+      <w:r>
+        <w:rPr>
+          <w:color w:val="2E74B5" w:themeColor="accent5" w:themeShade="BF"/>
+          <w:sz w:val="24"/>
+          <w:szCs w:val="24"/>
+        </w:rPr>
+        <w:t>HINT</w:t>
+      </w:r>
+      <w:r>
+        <w:rPr>
+          <w:sz w:val="24"/>
+          <w:szCs w:val="24"/>
+        </w:rPr>
+        <w:t xml:space="preserve">: use </w:t>
+      </w:r>
+      <w:r>
+        <w:rPr>
+          <w:sz w:val="24"/>
+          <w:szCs w:val="24"/>
+        </w:rPr>
+        <w:t xml:space="preserve">guess = </w:t>
+      </w:r>
+      <w:r>
+        <w:rPr>
+          <w:b/>
+          <w:bCs/>
+          <w:sz w:val="24"/>
+          <w:szCs w:val="24"/>
+        </w:rPr>
+        <w:t>int</w:t>
+      </w:r>
+      <w:r>
+        <w:rPr>
+          <w:sz w:val="24"/>
+          <w:szCs w:val="24"/>
+        </w:rPr>
+        <w:t>(</w:t>
+      </w:r>
+      <w:proofErr w:type="spellStart"/>
+      <w:r>
+        <w:rPr>
+          <w:sz w:val="24"/>
+          <w:szCs w:val="24"/>
+        </w:rPr>
+        <w:t>inp</w:t>
+      </w:r>
+      <w:proofErr w:type="spellEnd"/>
+      <w:r>
+        <w:rPr>
+          <w:sz w:val="24"/>
+          <w:szCs w:val="24"/>
+        </w:rPr>
+        <w:t xml:space="preserve">) to convert </w:t>
+      </w:r>
+      <w:r>
+        <w:rPr>
+          <w:sz w:val="24"/>
+          <w:szCs w:val="24"/>
+        </w:rPr>
+        <w:t xml:space="preserve">the </w:t>
+      </w:r>
+      <w:r>
+        <w:rPr>
+          <w:sz w:val="24"/>
+          <w:szCs w:val="24"/>
+        </w:rPr>
+        <w:t>string</w:t>
+      </w:r>
+      <w:r>
+        <w:rPr>
+          <w:sz w:val="24"/>
+          <w:szCs w:val="24"/>
+        </w:rPr>
+        <w:t xml:space="preserve"> of characters</w:t>
+      </w:r>
+      <w:r>
+        <w:rPr>
+          <w:sz w:val="24"/>
+          <w:szCs w:val="24"/>
+        </w:rPr>
+        <w:t xml:space="preserve"> returned by</w:t>
+      </w:r>
+      <w:r>
+        <w:rPr>
+          <w:sz w:val="24"/>
+          <w:szCs w:val="24"/>
+        </w:rPr>
+        <w:t xml:space="preserve"> the function </w:t>
+      </w:r>
+      <w:proofErr w:type="gramStart"/>
+      <w:r>
+        <w:rPr>
+          <w:b/>
+          <w:bCs/>
+          <w:sz w:val="24"/>
+          <w:szCs w:val="24"/>
+        </w:rPr>
+        <w:t>input</w:t>
+      </w:r>
+      <w:r>
+        <w:rPr>
+          <w:sz w:val="24"/>
+          <w:szCs w:val="24"/>
+        </w:rPr>
+        <w:t>(</w:t>
+      </w:r>
+      <w:proofErr w:type="gramEnd"/>
+      <w:r>
+        <w:rPr>
+          <w:sz w:val="24"/>
+          <w:szCs w:val="24"/>
+        </w:rPr>
+        <w:t xml:space="preserve">) into a number which can then be compared numerically with the target.  Note that the built-in function </w:t>
+      </w:r>
+      <w:r>
+        <w:rPr>
+          <w:b/>
+          <w:bCs/>
+          <w:sz w:val="24"/>
+          <w:szCs w:val="24"/>
+        </w:rPr>
+        <w:t>int</w:t>
+      </w:r>
+      <w:r>
+        <w:rPr>
+          <w:sz w:val="24"/>
+          <w:szCs w:val="24"/>
+        </w:rPr>
+        <w:t>() converts a string of characters</w:t>
+      </w:r>
+      <w:r>
+        <w:rPr>
+          <w:sz w:val="24"/>
+          <w:szCs w:val="24"/>
+        </w:rPr>
+        <w:t xml:space="preserve"> into an integer value.</w:t>
+      </w:r>
+      <w:r>
+        <w:rPr>
+          <w:sz w:val="24"/>
+          <w:szCs w:val="24"/>
+        </w:rPr>
+        <w:t xml:space="preserve"> </w:t>
+      </w:r>
+    </w:p>
+    <w:p>
+      <w:pPr>
+        <w:spacing w:before="40" w:after="0"/>
+        <w:ind w:left="1800" w:right="720"/>
+        <w:rPr>
+          <w:sz w:val="24"/>
+          <w:szCs w:val="24"/>
+        </w:rPr>
+      </w:pPr>
     </w:p>
     <w:p>
       <w:pPr>
@@ -3248,21 +3370,7 @@
           <w:sz w:val="24"/>
           <w:szCs w:val="24"/>
         </w:rPr>
-        <w:t>…</w:t>
-      </w:r>
-      <w:r>
-        <w:rPr>
-          <w:sz w:val="24"/>
-          <w:szCs w:val="24"/>
-        </w:rPr>
-        <w:t>\presentation\Class_1_Introduction</w:t>
-      </w:r>
-      <w:r>
-        <w:rPr>
-          <w:sz w:val="24"/>
-          <w:szCs w:val="24"/>
-        </w:rPr>
-        <w:t>\homework\solutions\my_atm\my_atm.py</w:t>
+        <w:t>…\presentation\Class_1_Introduction\homework\solutions\my_atm\my_atm.py</w:t>
       </w:r>
     </w:p>
     <w:p>
@@ -3284,7 +3392,7 @@
 </file>
 
 <file path=word/numbering.xml><?xml version="1.0" encoding="utf-8"?>
-<w:numbering xmlns:wpc="http://schemas.microsoft.com/office/word/2010/wordprocessingCanvas" xmlns:cx="http://schemas.microsoft.com/office/drawing/2014/chartex" xmlns:cx1="http://schemas.microsoft.com/office/drawing/2015/9/8/chartex" xmlns:cx2="http://schemas.microsoft.com/office/drawing/2015/10/21/chartex" xmlns:cx3="http://schemas.microsoft.com/office/drawing/2016/5/9/chartex" xmlns:cx4="http://schemas.microsoft.com/office/drawing/2016/5/10/chartex" xmlns:cx5="http://schemas.microsoft.com/office/drawing/2016/5/11/chartex" xmlns:cx6="http://schemas.microsoft.com/office/drawing/2016/5/12/chartex" xmlns:cx7="http://schemas.microsoft.com/office/drawing/2016/5/13/chartex" xmlns:cx8="http://schemas.microsoft.com/office/drawing/2016/5/14/chartex" xmlns:mc="http://schemas.openxmlformats.org/markup-compatibility/2006" xmlns:aink="http://schemas.microsoft.com/office/drawing/2016/ink" xmlns:am3d="http://schemas.microsoft.com/office/drawing/2017/model3d" xmlns:o="urn:schemas-microsoft-com:office:office" xmlns:r="http://schemas.openxmlformats.org/officeDocument/2006/relationships" xmlns:m="http://schemas.openxmlformats.org/officeDocument/2006/math" xmlns:v="urn:schemas-microsoft-com:vml" xmlns:wp14="http://schemas.microsoft.com/office/word/2010/wordprocessingDrawing" xmlns:wp="http://schemas.openxmlformats.org/drawingml/2006/wordprocessingDrawing" xmlns:w10="urn:schemas-microsoft-com:office:word" xmlns:w="http://schemas.openxmlformats.org/wordprocessingml/2006/main" xmlns:w14="http://schemas.microsoft.com/office/word/2010/wordml" xmlns:w15="http://schemas.microsoft.com/office/word/2012/wordml" xmlns:w16cex="http://schemas.microsoft.com/office/word/2018/wordml/cex" xmlns:w16cid="http://schemas.microsoft.com/office/word/2016/wordml/cid" xmlns:w16="http://schemas.microsoft.com/office/word/2018/wordml" xmlns:w16sdtdh="http://schemas.microsoft.com/office/word/2020/wordml/sdtdatahash" xmlns:w16se="http://schemas.microsoft.com/office/word/2015/wordml/symex" xmlns:wpg="http://schemas.microsoft.com/office/word/2010/wordprocessingGroup" xmlns:wpi="http://schemas.microsoft.com/office/word/2010/wordprocessingInk" xmlns:wne="http://schemas.microsoft.com/office/word/2006/wordml" xmlns:wps="http://schemas.microsoft.com/office/word/2010/wordprocessingShape" mc:Ignorable="w14 w15 w16se w16cid w16 w16cex w16sdtdh wp14">
+<w:numbering xmlns:wpc="http://schemas.microsoft.com/office/word/2010/wordprocessingCanvas" xmlns:cx="http://schemas.microsoft.com/office/drawing/2014/chartex" xmlns:cx1="http://schemas.microsoft.com/office/drawing/2015/9/8/chartex" xmlns:cx2="http://schemas.microsoft.com/office/drawing/2015/10/21/chartex" xmlns:cx3="http://schemas.microsoft.com/office/drawing/2016/5/9/chartex" xmlns:cx4="http://schemas.microsoft.com/office/drawing/2016/5/10/chartex" xmlns:cx5="http://schemas.microsoft.com/office/drawing/2016/5/11/chartex" xmlns:cx6="http://schemas.microsoft.com/office/drawing/2016/5/12/chartex" xmlns:cx7="http://schemas.microsoft.com/office/drawing/2016/5/13/chartex" xmlns:cx8="http://schemas.microsoft.com/office/drawing/2016/5/14/chartex" xmlns:mc="http://schemas.openxmlformats.org/markup-compatibility/2006" xmlns:aink="http://schemas.microsoft.com/office/drawing/2016/ink" xmlns:am3d="http://schemas.microsoft.com/office/drawing/2017/model3d" xmlns:o="urn:schemas-microsoft-com:office:office" xmlns:oel="http://schemas.microsoft.com/office/2019/extlst" xmlns:r="http://schemas.openxmlformats.org/officeDocument/2006/relationships" xmlns:m="http://schemas.openxmlformats.org/officeDocument/2006/math" xmlns:v="urn:schemas-microsoft-com:vml" xmlns:wp14="http://schemas.microsoft.com/office/word/2010/wordprocessingDrawing" xmlns:wp="http://schemas.openxmlformats.org/drawingml/2006/wordprocessingDrawing" xmlns:w10="urn:schemas-microsoft-com:office:word" xmlns:w="http://schemas.openxmlformats.org/wordprocessingml/2006/main" xmlns:w14="http://schemas.microsoft.com/office/word/2010/wordml" xmlns:w15="http://schemas.microsoft.com/office/word/2012/wordml" xmlns:w16cex="http://schemas.microsoft.com/office/word/2018/wordml/cex" xmlns:w16cid="http://schemas.microsoft.com/office/word/2016/wordml/cid" xmlns:w16="http://schemas.microsoft.com/office/word/2018/wordml" xmlns:w16sdtdh="http://schemas.microsoft.com/office/word/2020/wordml/sdtdatahash" xmlns:w16se="http://schemas.microsoft.com/office/word/2015/wordml/symex" xmlns:wpg="http://schemas.microsoft.com/office/word/2010/wordprocessingGroup" xmlns:wpi="http://schemas.microsoft.com/office/word/2010/wordprocessingInk" xmlns:wne="http://schemas.microsoft.com/office/word/2006/wordml" xmlns:wps="http://schemas.microsoft.com/office/word/2010/wordprocessingShape" mc:Ignorable="w14 w15 w16se w16cid w16 w16cex w16sdtdh wp14">
   <w:abstractNum w:abstractNumId="0" w15:restartNumberingAfterBreak="0">
     <w:nsid w:val="064B1703"/>
     <w:multiLevelType w:val="hybridMultilevel"/>
@@ -5920,100 +6028,100 @@
       </w:rPr>
     </w:lvl>
   </w:abstractNum>
-  <w:num w:numId="1">
+  <w:num w:numId="1" w16cid:durableId="927806926">
     <w:abstractNumId w:val="4"/>
   </w:num>
-  <w:num w:numId="2">
+  <w:num w:numId="2" w16cid:durableId="191190333">
     <w:abstractNumId w:val="25"/>
   </w:num>
-  <w:num w:numId="3">
+  <w:num w:numId="3" w16cid:durableId="33694881">
     <w:abstractNumId w:val="27"/>
   </w:num>
-  <w:num w:numId="4">
+  <w:num w:numId="4" w16cid:durableId="1966348815">
     <w:abstractNumId w:val="18"/>
   </w:num>
-  <w:num w:numId="5">
+  <w:num w:numId="5" w16cid:durableId="1272710848">
     <w:abstractNumId w:val="18"/>
     <w:lvlOverride w:ilvl="0">
       <w:startOverride w:val="1"/>
     </w:lvlOverride>
   </w:num>
-  <w:num w:numId="6">
+  <w:num w:numId="6" w16cid:durableId="1084567468">
     <w:abstractNumId w:val="2"/>
   </w:num>
-  <w:num w:numId="7">
+  <w:num w:numId="7" w16cid:durableId="1247887892">
     <w:abstractNumId w:val="19"/>
   </w:num>
-  <w:num w:numId="8">
+  <w:num w:numId="8" w16cid:durableId="1357997047">
     <w:abstractNumId w:val="5"/>
   </w:num>
-  <w:num w:numId="9">
+  <w:num w:numId="9" w16cid:durableId="2125221907">
     <w:abstractNumId w:val="15"/>
   </w:num>
-  <w:num w:numId="10">
+  <w:num w:numId="10" w16cid:durableId="1764493936">
     <w:abstractNumId w:val="4"/>
     <w:lvlOverride w:ilvl="0">
       <w:startOverride w:val="1"/>
     </w:lvlOverride>
   </w:num>
-  <w:num w:numId="11">
+  <w:num w:numId="11" w16cid:durableId="1532959603">
     <w:abstractNumId w:val="24"/>
   </w:num>
-  <w:num w:numId="12">
+  <w:num w:numId="12" w16cid:durableId="498741585">
     <w:abstractNumId w:val="6"/>
   </w:num>
-  <w:num w:numId="13">
+  <w:num w:numId="13" w16cid:durableId="748694368">
     <w:abstractNumId w:val="20"/>
   </w:num>
-  <w:num w:numId="14">
+  <w:num w:numId="14" w16cid:durableId="1042360987">
     <w:abstractNumId w:val="21"/>
   </w:num>
-  <w:num w:numId="15">
+  <w:num w:numId="15" w16cid:durableId="1699889874">
     <w:abstractNumId w:val="3"/>
   </w:num>
-  <w:num w:numId="16">
+  <w:num w:numId="16" w16cid:durableId="1678456404">
     <w:abstractNumId w:val="9"/>
   </w:num>
-  <w:num w:numId="17">
+  <w:num w:numId="17" w16cid:durableId="338973143">
     <w:abstractNumId w:val="14"/>
   </w:num>
-  <w:num w:numId="18">
+  <w:num w:numId="18" w16cid:durableId="1856185446">
     <w:abstractNumId w:val="8"/>
   </w:num>
-  <w:num w:numId="19">
+  <w:num w:numId="19" w16cid:durableId="760375975">
     <w:abstractNumId w:val="13"/>
   </w:num>
-  <w:num w:numId="20">
+  <w:num w:numId="20" w16cid:durableId="1951663018">
     <w:abstractNumId w:val="12"/>
   </w:num>
-  <w:num w:numId="21">
+  <w:num w:numId="21" w16cid:durableId="1129207820">
     <w:abstractNumId w:val="17"/>
   </w:num>
-  <w:num w:numId="22">
+  <w:num w:numId="22" w16cid:durableId="1018774801">
     <w:abstractNumId w:val="11"/>
   </w:num>
-  <w:num w:numId="23">
+  <w:num w:numId="23" w16cid:durableId="483818043">
     <w:abstractNumId w:val="0"/>
   </w:num>
-  <w:num w:numId="24">
+  <w:num w:numId="24" w16cid:durableId="1732852658">
     <w:abstractNumId w:val="7"/>
   </w:num>
-  <w:num w:numId="25">
+  <w:num w:numId="25" w16cid:durableId="425073439">
     <w:abstractNumId w:val="26"/>
   </w:num>
-  <w:num w:numId="26">
+  <w:num w:numId="26" w16cid:durableId="564947471">
     <w:abstractNumId w:val="16"/>
   </w:num>
-  <w:num w:numId="27">
+  <w:num w:numId="27" w16cid:durableId="100423364">
     <w:abstractNumId w:val="10"/>
   </w:num>
-  <w:num w:numId="28">
+  <w:num w:numId="28" w16cid:durableId="538973667">
     <w:abstractNumId w:val="22"/>
   </w:num>
-  <w:num w:numId="29">
+  <w:num w:numId="29" w16cid:durableId="766968594">
     <w:abstractNumId w:val="23"/>
   </w:num>
-  <w:num w:numId="30">
+  <w:num w:numId="30" w16cid:durableId="1721325373">
     <w:abstractNumId w:val="1"/>
   </w:num>
 </w:numbering>
